--- a/EPVC_Projects/AppBar/MANUAL_EPVC_MULTILINGUE.docx
+++ b/EPVC_Projects/AppBar/MANUAL_EPVC_MULTILINGUE.docx
@@ -6,9 +6,9 @@
       <w:pPr>
         <w:pStyle w:val="Ttulo1"/>
       </w:pPr>
-      <w:bookmarkStart w:id="0" w:name="epvc-app---manual-multilíngue"/>
+      <w:bookmarkStart w:id="0" w:name="OLE_LINK1"/>
       <w:bookmarkStart w:id="1" w:name="_Toc199966391"/>
-      <w:bookmarkStart w:id="2" w:name="OLE_LINK1"/>
+      <w:bookmarkStart w:id="2" w:name="epvc-app---manual-multilíngue"/>
       <w:proofErr w:type="spellStart"/>
       <w:r>
         <w:t>AppBar</w:t>
@@ -20,39 +20,47 @@
       <w:r>
         <w:t xml:space="preserve"> </w:t>
       </w:r>
+      <w:bookmarkEnd w:id="0"/>
+      <w:r>
+        <w:t>- Manual Multilíngue</w:t>
+      </w:r>
+      <w:bookmarkEnd w:id="1"/>
+    </w:p>
+    <w:p>
+      <w:pPr>
+        <w:pStyle w:val="Ttulo1"/>
+      </w:pPr>
+      <w:bookmarkStart w:id="3" w:name="_Toc199966392"/>
+      <w:bookmarkStart w:id="4" w:name="epvc-app---multilingual-manual"/>
       <w:bookmarkEnd w:id="2"/>
-      <w:r>
-        <w:t>- Manual Multilíngue</w:t>
-      </w:r>
-      <w:bookmarkEnd w:id="1"/>
+      <w:proofErr w:type="spellStart"/>
+      <w:r>
+        <w:t>AppBar</w:t>
+      </w:r>
+      <w:proofErr w:type="spellEnd"/>
+      <w:r>
+        <w:t xml:space="preserve"> EPVC</w:t>
+      </w:r>
+      <w:r>
+        <w:t xml:space="preserve"> - Multilingual Manual</w:t>
+      </w:r>
+      <w:bookmarkEnd w:id="3"/>
     </w:p>
     <w:p>
       <w:pPr>
         <w:pStyle w:val="Ttulo1"/>
       </w:pPr>
-      <w:bookmarkStart w:id="3" w:name="epvc-app---multilingual-manual"/>
-      <w:bookmarkStart w:id="4" w:name="_Toc199966392"/>
-      <w:bookmarkEnd w:id="0"/>
+      <w:bookmarkStart w:id="5" w:name="_Toc199966393"/>
+      <w:bookmarkStart w:id="6" w:name="epvc-app---manual-multilingüe"/>
+      <w:bookmarkEnd w:id="4"/>
       <w:proofErr w:type="spellStart"/>
       <w:r>
         <w:t>AppBar</w:t>
       </w:r>
       <w:proofErr w:type="spellEnd"/>
       <w:r>
-        <w:t xml:space="preserve"> EPVC</w:t>
-      </w:r>
-      <w:r>
-        <w:t xml:space="preserve"> - Multilingual Manual</w:t>
-      </w:r>
-      <w:bookmarkEnd w:id="4"/>
-    </w:p>
-    <w:p>
-      <w:pPr>
-        <w:pStyle w:val="Ttulo1"/>
-      </w:pPr>
-      <w:bookmarkStart w:id="5" w:name="epvc-app---manual-multilingüe"/>
-      <w:bookmarkStart w:id="6" w:name="_Toc199966393"/>
-      <w:bookmarkEnd w:id="3"/>
+        <w:t xml:space="preserve"> EPVC </w:t>
+      </w:r>
       <w:proofErr w:type="spellStart"/>
       <w:r>
         <w:t>AppBar</w:t>
@@ -61,14 +69,6 @@
       <w:r>
         <w:t xml:space="preserve"> EPVC </w:t>
       </w:r>
-      <w:proofErr w:type="spellStart"/>
-      <w:r>
-        <w:t>AppBar</w:t>
-      </w:r>
-      <w:proofErr w:type="spellEnd"/>
-      <w:r>
-        <w:t xml:space="preserve"> EPVC </w:t>
-      </w:r>
       <w:r>
         <w:t xml:space="preserve">- Manual </w:t>
       </w:r>
@@ -76,16 +76,21 @@
       <w:r>
         <w:t>Multilingüe</w:t>
       </w:r>
-      <w:bookmarkEnd w:id="6"/>
-      <w:proofErr w:type="spellEnd"/>
-    </w:p>
-    <w:p>
+      <w:bookmarkEnd w:id="5"/>
+      <w:proofErr w:type="spellEnd"/>
+    </w:p>
+    <w:p>
+      <w:r>
+        <w:rPr>
+          <w:noProof/>
+        </w:rPr>
+      </w:r>
       <w:r>
         <w:rPr>
           <w:noProof/>
         </w:rPr>
         <w:pict>
-          <v:rect id="_x0000_i1027" alt="" style="width:425.2pt;height:.05pt;mso-width-percent:0;mso-height-percent:0;mso-width-percent:0;mso-height-percent:0" o:hralign="center" o:hrstd="t" o:hr="t"/>
+          <v:rect id="_x0000_i1030" alt="" style="width:425.2pt;height:.05pt;mso-width-percent:0;mso-height-percent:0;mso-width-percent:0;mso-height-percent:0" o:hralign="center" o:hrstd="t" o:hr="t"/>
         </w:pict>
       </w:r>
     </w:p>
@@ -94,10 +99,16 @@
         <w:br w:type="page"/>
       </w:r>
     </w:p>
-    <w:bookmarkEnd w:id="5" w:displacedByCustomXml="next"/>
+    <w:bookmarkEnd w:id="6" w:displacedByCustomXml="next"/>
     <w:bookmarkStart w:id="7" w:name="português-pt-pt" w:displacedByCustomXml="next"/>
     <w:sdt>
       <w:sdtPr>
+        <w:rPr>
+          <w:rFonts w:asciiTheme="minorHAnsi" w:eastAsiaTheme="minorHAnsi" w:hAnsiTheme="minorHAnsi" w:cstheme="minorBidi"/>
+          <w:color w:val="auto"/>
+          <w:sz w:val="24"/>
+          <w:szCs w:val="24"/>
+        </w:rPr>
         <w:id w:val="1263570554"/>
         <w:docPartObj>
           <w:docPartGallery w:val="Table of Contents"/>
@@ -106,13 +117,9 @@
       </w:sdtPr>
       <w:sdtEndPr>
         <w:rPr>
-          <w:rFonts w:asciiTheme="minorHAnsi" w:eastAsiaTheme="minorHAnsi" w:hAnsiTheme="minorHAnsi" w:cstheme="minorBidi"/>
           <w:b/>
           <w:bCs/>
           <w:noProof/>
-          <w:color w:val="auto"/>
-          <w:sz w:val="24"/>
-          <w:szCs w:val="24"/>
         </w:rPr>
       </w:sdtEndPr>
       <w:sdtContent>
@@ -6859,212 +6866,223 @@
       <w:pPr>
         <w:pStyle w:val="Ttulo2"/>
       </w:pPr>
-      <w:bookmarkStart w:id="9" w:name="introdução"/>
-      <w:bookmarkStart w:id="10" w:name="_Toc199966395"/>
+      <w:bookmarkStart w:id="9" w:name="_Toc199966395"/>
+      <w:bookmarkStart w:id="10" w:name="introdução"/>
       <w:r>
         <w:t>Introdução</w:t>
       </w:r>
+      <w:bookmarkEnd w:id="9"/>
+    </w:p>
+    <w:p>
+      <w:pPr>
+        <w:pStyle w:val="FirstParagraph"/>
+      </w:pPr>
+      <w:r>
+        <w:t xml:space="preserve">Bem-vindo ao manual do utilizador da aplicação </w:t>
+      </w:r>
+      <w:proofErr w:type="spellStart"/>
+      <w:r>
+        <w:t>AppBar</w:t>
+      </w:r>
+      <w:proofErr w:type="spellEnd"/>
+      <w:r>
+        <w:t xml:space="preserve"> </w:t>
+      </w:r>
+      <w:r>
+        <w:t xml:space="preserve">EPVC. Esta aplicação foi desenvolvida para facilitar a gestão de pedidos e pagamentos na Escola Profissional de </w:t>
+      </w:r>
+      <w:r>
+        <w:t>Vila do Conde</w:t>
+      </w:r>
+      <w:r>
+        <w:t>. Este manual irá guiá-lo através de todas as funcionalidades disponíveis.</w:t>
+      </w:r>
+    </w:p>
+    <w:p>
+      <w:pPr>
+        <w:pStyle w:val="Ttulo2"/>
+      </w:pPr>
+      <w:bookmarkStart w:id="11" w:name="_Toc199966396"/>
+      <w:bookmarkStart w:id="12" w:name="requisitos-do-sistema"/>
       <w:bookmarkEnd w:id="10"/>
-    </w:p>
-    <w:p>
-      <w:pPr>
-        <w:pStyle w:val="FirstParagraph"/>
-      </w:pPr>
-      <w:r>
-        <w:t xml:space="preserve">Bem-vindo ao manual do utilizador da aplicação EPVC. Esta aplicação foi desenvolvida para facilitar a gestão de pedidos e pagamentos na Escola Profissional de </w:t>
-      </w:r>
-      <w:r>
-        <w:t>Vila do Conde</w:t>
-      </w:r>
-      <w:r>
-        <w:t>. Este manual irá guiá-lo através de todas as funcionalidades disponíveis.</w:t>
-      </w:r>
+      <w:r>
+        <w:t>Requisitos do Sistema</w:t>
+      </w:r>
+      <w:bookmarkEnd w:id="11"/>
+    </w:p>
+    <w:p>
+      <w:pPr>
+        <w:pStyle w:val="Compact"/>
+        <w:numPr>
+          <w:ilvl w:val="0"/>
+          <w:numId w:val="2"/>
+        </w:numPr>
+      </w:pPr>
+      <w:r>
+        <w:t>Sistema Operativo: Android 6.0 ou superior / iOS 12.0 ou superior</w:t>
+      </w:r>
+    </w:p>
+    <w:p>
+      <w:pPr>
+        <w:pStyle w:val="Compact"/>
+        <w:numPr>
+          <w:ilvl w:val="0"/>
+          <w:numId w:val="2"/>
+        </w:numPr>
+      </w:pPr>
+      <w:r>
+        <w:t>Ligação à Internet: Wi-Fi ou dados móveis</w:t>
+      </w:r>
+    </w:p>
+    <w:p>
+      <w:pPr>
+        <w:pStyle w:val="Compact"/>
+        <w:numPr>
+          <w:ilvl w:val="0"/>
+          <w:numId w:val="2"/>
+        </w:numPr>
+      </w:pPr>
+      <w:r>
+        <w:t>Espaço de Armazenamento: Mínimo 50MB</w:t>
+      </w:r>
+    </w:p>
+    <w:p>
+      <w:pPr>
+        <w:pStyle w:val="Compact"/>
+        <w:numPr>
+          <w:ilvl w:val="0"/>
+          <w:numId w:val="2"/>
+        </w:numPr>
+      </w:pPr>
+      <w:r>
+        <w:t>Para pagamentos MB WAY: Aplicação MB WAY instalada e conta ativa</w:t>
+      </w:r>
+    </w:p>
+    <w:p>
+      <w:pPr>
+        <w:pStyle w:val="Compact"/>
+        <w:ind w:left="720"/>
+      </w:pPr>
+    </w:p>
+    <w:p>
+      <w:pPr>
+        <w:pStyle w:val="Compact"/>
+        <w:ind w:left="720"/>
+      </w:pPr>
+    </w:p>
+    <w:p>
+      <w:pPr>
+        <w:pStyle w:val="Compact"/>
+        <w:ind w:left="720"/>
+      </w:pPr>
     </w:p>
     <w:p>
       <w:pPr>
         <w:pStyle w:val="Ttulo2"/>
       </w:pPr>
-      <w:bookmarkStart w:id="11" w:name="requisitos-do-sistema"/>
-      <w:bookmarkStart w:id="12" w:name="_Toc199966396"/>
-      <w:bookmarkEnd w:id="9"/>
-      <w:r>
-        <w:t>Requisitos do Sistema</w:t>
-      </w:r>
+      <w:bookmarkStart w:id="13" w:name="_Toc199966397"/>
+      <w:bookmarkStart w:id="14" w:name="instalação"/>
       <w:bookmarkEnd w:id="12"/>
-    </w:p>
-    <w:p>
-      <w:pPr>
-        <w:pStyle w:val="Compact"/>
-        <w:numPr>
-          <w:ilvl w:val="0"/>
-          <w:numId w:val="2"/>
-        </w:numPr>
-      </w:pPr>
-      <w:r>
-        <w:t>Sistema Operativo: Android 6.0 ou superior / iOS 12.0 ou superior</w:t>
-      </w:r>
-    </w:p>
-    <w:p>
-      <w:pPr>
-        <w:pStyle w:val="Compact"/>
-        <w:numPr>
-          <w:ilvl w:val="0"/>
-          <w:numId w:val="2"/>
-        </w:numPr>
-      </w:pPr>
-      <w:r>
-        <w:t>Ligação à Internet: Wi-Fi ou dados móveis</w:t>
-      </w:r>
-    </w:p>
-    <w:p>
-      <w:pPr>
-        <w:pStyle w:val="Compact"/>
-        <w:numPr>
-          <w:ilvl w:val="0"/>
-          <w:numId w:val="2"/>
-        </w:numPr>
-      </w:pPr>
-      <w:r>
-        <w:t>Espaço de Armazenamento: Mínimo 50MB</w:t>
-      </w:r>
-    </w:p>
-    <w:p>
-      <w:pPr>
-        <w:pStyle w:val="Compact"/>
-        <w:numPr>
-          <w:ilvl w:val="0"/>
-          <w:numId w:val="2"/>
-        </w:numPr>
-      </w:pPr>
-      <w:r>
-        <w:t>Para pagamentos MB WAY: Aplicação MB WAY instalada e conta ativa</w:t>
-      </w:r>
-    </w:p>
-    <w:p>
-      <w:pPr>
-        <w:pStyle w:val="Compact"/>
-        <w:ind w:left="720"/>
-      </w:pPr>
-    </w:p>
-    <w:p>
-      <w:pPr>
-        <w:pStyle w:val="Compact"/>
-        <w:ind w:left="720"/>
-      </w:pPr>
-    </w:p>
-    <w:p>
-      <w:pPr>
-        <w:pStyle w:val="Compact"/>
-        <w:ind w:left="720"/>
-      </w:pPr>
+      <w:r>
+        <w:t>Instalação</w:t>
+      </w:r>
+      <w:bookmarkEnd w:id="13"/>
+    </w:p>
+    <w:p>
+      <w:pPr>
+        <w:pStyle w:val="Compact"/>
+        <w:numPr>
+          <w:ilvl w:val="0"/>
+          <w:numId w:val="3"/>
+        </w:numPr>
+      </w:pPr>
+      <w:r>
+        <w:t xml:space="preserve">Aceda à App </w:t>
+      </w:r>
+      <w:proofErr w:type="spellStart"/>
+      <w:r>
+        <w:t>Store</w:t>
+      </w:r>
+      <w:proofErr w:type="spellEnd"/>
+      <w:r>
+        <w:t xml:space="preserve"> (iOS) ou Google Play </w:t>
+      </w:r>
+      <w:proofErr w:type="spellStart"/>
+      <w:r>
+        <w:t>Store</w:t>
+      </w:r>
+      <w:proofErr w:type="spellEnd"/>
+      <w:r>
+        <w:t xml:space="preserve"> (Android)</w:t>
+      </w:r>
+    </w:p>
+    <w:p>
+      <w:pPr>
+        <w:pStyle w:val="Compact"/>
+        <w:numPr>
+          <w:ilvl w:val="0"/>
+          <w:numId w:val="3"/>
+        </w:numPr>
+      </w:pPr>
+      <w:r>
+        <w:t>Pesquise por “</w:t>
+      </w:r>
+      <w:proofErr w:type="spellStart"/>
+      <w:r>
+        <w:t>AppBar</w:t>
+      </w:r>
+      <w:proofErr w:type="spellEnd"/>
+      <w:r>
+        <w:t xml:space="preserve"> EPVC”</w:t>
+      </w:r>
+    </w:p>
+    <w:p>
+      <w:pPr>
+        <w:pStyle w:val="Compact"/>
+        <w:numPr>
+          <w:ilvl w:val="0"/>
+          <w:numId w:val="3"/>
+        </w:numPr>
+      </w:pPr>
+      <w:r>
+        <w:t>Clique em “Instalar”</w:t>
+      </w:r>
+    </w:p>
+    <w:p>
+      <w:pPr>
+        <w:pStyle w:val="Compact"/>
+        <w:numPr>
+          <w:ilvl w:val="0"/>
+          <w:numId w:val="3"/>
+        </w:numPr>
+      </w:pPr>
+      <w:r>
+        <w:t>Aguarde a transferência e instalação</w:t>
+      </w:r>
+    </w:p>
+    <w:p>
+      <w:pPr>
+        <w:pStyle w:val="Compact"/>
+        <w:numPr>
+          <w:ilvl w:val="0"/>
+          <w:numId w:val="3"/>
+        </w:numPr>
+      </w:pPr>
+      <w:r>
+        <w:t>Abra a aplicação</w:t>
+      </w:r>
     </w:p>
     <w:p>
       <w:pPr>
         <w:pStyle w:val="Ttulo2"/>
       </w:pPr>
-      <w:bookmarkStart w:id="13" w:name="instalação"/>
-      <w:bookmarkStart w:id="14" w:name="_Toc199966397"/>
-      <w:bookmarkEnd w:id="11"/>
-      <w:r>
-        <w:t>Instalação</w:t>
-      </w:r>
+      <w:bookmarkStart w:id="15" w:name="_Toc199966398"/>
+      <w:bookmarkStart w:id="16" w:name="primeiro-acesso"/>
       <w:bookmarkEnd w:id="14"/>
-    </w:p>
-    <w:p>
-      <w:pPr>
-        <w:pStyle w:val="Compact"/>
-        <w:numPr>
-          <w:ilvl w:val="0"/>
-          <w:numId w:val="3"/>
-        </w:numPr>
-      </w:pPr>
-      <w:r>
-        <w:t xml:space="preserve">Aceda à App </w:t>
-      </w:r>
-      <w:proofErr w:type="spellStart"/>
-      <w:r>
-        <w:t>Store</w:t>
-      </w:r>
-      <w:proofErr w:type="spellEnd"/>
-      <w:r>
-        <w:t xml:space="preserve"> (iOS) ou Google Play </w:t>
-      </w:r>
-      <w:proofErr w:type="spellStart"/>
-      <w:r>
-        <w:t>Store</w:t>
-      </w:r>
-      <w:proofErr w:type="spellEnd"/>
-      <w:r>
-        <w:t xml:space="preserve"> (Android)</w:t>
-      </w:r>
-    </w:p>
-    <w:p>
-      <w:pPr>
-        <w:pStyle w:val="Compact"/>
-        <w:numPr>
-          <w:ilvl w:val="0"/>
-          <w:numId w:val="3"/>
-        </w:numPr>
-      </w:pPr>
-      <w:r>
-        <w:t>Pesquise por “</w:t>
-      </w:r>
-      <w:proofErr w:type="spellStart"/>
-      <w:r>
-        <w:t>AppBar</w:t>
-      </w:r>
-      <w:proofErr w:type="spellEnd"/>
-      <w:r>
-        <w:t xml:space="preserve"> EPVC”</w:t>
-      </w:r>
-    </w:p>
-    <w:p>
-      <w:pPr>
-        <w:pStyle w:val="Compact"/>
-        <w:numPr>
-          <w:ilvl w:val="0"/>
-          <w:numId w:val="3"/>
-        </w:numPr>
-      </w:pPr>
-      <w:r>
-        <w:t>Clique em “Instalar”</w:t>
-      </w:r>
-    </w:p>
-    <w:p>
-      <w:pPr>
-        <w:pStyle w:val="Compact"/>
-        <w:numPr>
-          <w:ilvl w:val="0"/>
-          <w:numId w:val="3"/>
-        </w:numPr>
-      </w:pPr>
-      <w:r>
-        <w:t>Aguarde a transferência e instalação</w:t>
-      </w:r>
-    </w:p>
-    <w:p>
-      <w:pPr>
-        <w:pStyle w:val="Compact"/>
-        <w:numPr>
-          <w:ilvl w:val="0"/>
-          <w:numId w:val="3"/>
-        </w:numPr>
-      </w:pPr>
-      <w:r>
-        <w:t>Abra a aplicação</w:t>
-      </w:r>
-    </w:p>
-    <w:p>
-      <w:pPr>
-        <w:pStyle w:val="Ttulo2"/>
-      </w:pPr>
-      <w:bookmarkStart w:id="15" w:name="primeiro-acesso"/>
-      <w:bookmarkStart w:id="16" w:name="_Toc199966398"/>
-      <w:bookmarkEnd w:id="13"/>
       <w:r>
         <w:t>Primeiro Acesso</w:t>
       </w:r>
-      <w:bookmarkEnd w:id="16"/>
+      <w:bookmarkEnd w:id="15"/>
     </w:p>
     <w:p>
       <w:pPr>
@@ -7204,73 +7222,73 @@
       <w:pPr>
         <w:pStyle w:val="Ttulo2"/>
       </w:pPr>
-      <w:bookmarkStart w:id="17" w:name="interface-da-aplicação"/>
-      <w:bookmarkStart w:id="18" w:name="_Toc199966399"/>
-      <w:bookmarkEnd w:id="15"/>
+      <w:bookmarkStart w:id="17" w:name="_Toc199966399"/>
+      <w:bookmarkStart w:id="18" w:name="interface-da-aplicação"/>
+      <w:bookmarkEnd w:id="16"/>
       <w:r>
         <w:t>Interface da Aplicação</w:t>
       </w:r>
-      <w:bookmarkEnd w:id="18"/>
+      <w:bookmarkEnd w:id="17"/>
     </w:p>
     <w:p>
       <w:pPr>
         <w:pStyle w:val="Ttulo3"/>
       </w:pPr>
-      <w:bookmarkStart w:id="19" w:name="ecrã-inicial"/>
-      <w:bookmarkStart w:id="20" w:name="_Toc199966400"/>
+      <w:bookmarkStart w:id="19" w:name="_Toc199966400"/>
+      <w:bookmarkStart w:id="20" w:name="ecrã-inicial"/>
       <w:r>
         <w:t>Ecrã Inicial</w:t>
       </w:r>
+      <w:bookmarkEnd w:id="19"/>
+    </w:p>
+    <w:p>
+      <w:pPr>
+        <w:pStyle w:val="Compact"/>
+        <w:numPr>
+          <w:ilvl w:val="0"/>
+          <w:numId w:val="6"/>
+        </w:numPr>
+      </w:pPr>
+      <w:r>
+        <w:t>Logótipo da EPVC</w:t>
+      </w:r>
+    </w:p>
+    <w:p>
+      <w:pPr>
+        <w:pStyle w:val="Compact"/>
+        <w:numPr>
+          <w:ilvl w:val="0"/>
+          <w:numId w:val="6"/>
+        </w:numPr>
+      </w:pPr>
+      <w:r>
+        <w:t>Botão de Iniciar Sessão</w:t>
+      </w:r>
+    </w:p>
+    <w:p>
+      <w:pPr>
+        <w:pStyle w:val="Compact"/>
+        <w:numPr>
+          <w:ilvl w:val="0"/>
+          <w:numId w:val="6"/>
+        </w:numPr>
+      </w:pPr>
+      <w:r>
+        <w:t>Opção “Esqueceu a palavra-passe?”</w:t>
+      </w:r>
+    </w:p>
+    <w:p>
+      <w:pPr>
+        <w:pStyle w:val="Ttulo3"/>
+      </w:pPr>
+      <w:bookmarkStart w:id="21" w:name="_Toc199966401"/>
+      <w:bookmarkStart w:id="22" w:name="menu-principal"/>
       <w:bookmarkEnd w:id="20"/>
-    </w:p>
-    <w:p>
-      <w:pPr>
-        <w:pStyle w:val="Compact"/>
-        <w:numPr>
-          <w:ilvl w:val="0"/>
-          <w:numId w:val="6"/>
-        </w:numPr>
-      </w:pPr>
-      <w:r>
-        <w:t>Logótipo da EPVC</w:t>
-      </w:r>
-    </w:p>
-    <w:p>
-      <w:pPr>
-        <w:pStyle w:val="Compact"/>
-        <w:numPr>
-          <w:ilvl w:val="0"/>
-          <w:numId w:val="6"/>
-        </w:numPr>
-      </w:pPr>
-      <w:r>
-        <w:t>Botão de Iniciar Sessão</w:t>
-      </w:r>
-    </w:p>
-    <w:p>
-      <w:pPr>
-        <w:pStyle w:val="Compact"/>
-        <w:numPr>
-          <w:ilvl w:val="0"/>
-          <w:numId w:val="6"/>
-        </w:numPr>
-      </w:pPr>
-      <w:r>
-        <w:t>Opção “Esqueceu a palavra-passe?”</w:t>
-      </w:r>
-    </w:p>
-    <w:p>
-      <w:pPr>
-        <w:pStyle w:val="Ttulo3"/>
-      </w:pPr>
-      <w:bookmarkStart w:id="21" w:name="menu-principal"/>
-      <w:bookmarkStart w:id="22" w:name="_Toc199966401"/>
-      <w:bookmarkEnd w:id="19"/>
       <w:r>
         <w:lastRenderedPageBreak/>
         <w:t>Menu Principal</w:t>
       </w:r>
-      <w:bookmarkEnd w:id="22"/>
+      <w:bookmarkEnd w:id="21"/>
     </w:p>
     <w:p>
       <w:pPr>
@@ -7348,169 +7366,169 @@
       <w:pPr>
         <w:pStyle w:val="Ttulo3"/>
       </w:pPr>
-      <w:bookmarkStart w:id="23" w:name="barra-de-navegação"/>
-      <w:bookmarkStart w:id="24" w:name="_Toc199966402"/>
-      <w:bookmarkEnd w:id="21"/>
+      <w:bookmarkStart w:id="23" w:name="_Toc199966402"/>
+      <w:bookmarkStart w:id="24" w:name="barra-de-navegação"/>
+      <w:bookmarkEnd w:id="22"/>
       <w:r>
         <w:t>Barra de Navegação</w:t>
       </w:r>
+      <w:bookmarkEnd w:id="23"/>
+    </w:p>
+    <w:p>
+      <w:pPr>
+        <w:pStyle w:val="Compact"/>
+        <w:numPr>
+          <w:ilvl w:val="0"/>
+          <w:numId w:val="9"/>
+        </w:numPr>
+      </w:pPr>
+      <w:r>
+        <w:t>Botão voltar</w:t>
+      </w:r>
+    </w:p>
+    <w:p>
+      <w:pPr>
+        <w:pStyle w:val="Compact"/>
+        <w:numPr>
+          <w:ilvl w:val="0"/>
+          <w:numId w:val="9"/>
+        </w:numPr>
+      </w:pPr>
+      <w:r>
+        <w:t>Título da página atual</w:t>
+      </w:r>
+    </w:p>
+    <w:p>
+      <w:pPr>
+        <w:pStyle w:val="Compact"/>
+        <w:numPr>
+          <w:ilvl w:val="0"/>
+          <w:numId w:val="9"/>
+        </w:numPr>
+      </w:pPr>
+      <w:r>
+        <w:t>Ícones de ação (quando aplicável)</w:t>
+      </w:r>
+    </w:p>
+    <w:p>
+      <w:pPr>
+        <w:pStyle w:val="Ttulo2"/>
+      </w:pPr>
+      <w:bookmarkStart w:id="25" w:name="_Toc199966403"/>
+      <w:bookmarkStart w:id="26" w:name="funcionalidades-principais"/>
+      <w:bookmarkEnd w:id="18"/>
       <w:bookmarkEnd w:id="24"/>
-    </w:p>
-    <w:p>
-      <w:pPr>
-        <w:pStyle w:val="Compact"/>
-        <w:numPr>
-          <w:ilvl w:val="0"/>
-          <w:numId w:val="9"/>
-        </w:numPr>
-      </w:pPr>
-      <w:r>
-        <w:t>Botão voltar</w:t>
-      </w:r>
-    </w:p>
-    <w:p>
-      <w:pPr>
-        <w:pStyle w:val="Compact"/>
-        <w:numPr>
-          <w:ilvl w:val="0"/>
-          <w:numId w:val="9"/>
-        </w:numPr>
-      </w:pPr>
-      <w:r>
-        <w:t>Título da página atual</w:t>
-      </w:r>
-    </w:p>
-    <w:p>
-      <w:pPr>
-        <w:pStyle w:val="Compact"/>
-        <w:numPr>
-          <w:ilvl w:val="0"/>
-          <w:numId w:val="9"/>
-        </w:numPr>
-      </w:pPr>
-      <w:r>
-        <w:t>Ícones de ação (quando aplicável)</w:t>
-      </w:r>
-    </w:p>
-    <w:p>
-      <w:pPr>
-        <w:pStyle w:val="Ttulo2"/>
-      </w:pPr>
-      <w:bookmarkStart w:id="25" w:name="funcionalidades-principais"/>
-      <w:bookmarkStart w:id="26" w:name="_Toc199966403"/>
-      <w:bookmarkEnd w:id="17"/>
-      <w:bookmarkEnd w:id="23"/>
       <w:r>
         <w:t>Funcionalidades Principais</w:t>
       </w:r>
-      <w:bookmarkEnd w:id="26"/>
+      <w:bookmarkEnd w:id="25"/>
     </w:p>
     <w:p>
       <w:pPr>
         <w:pStyle w:val="Ttulo3"/>
       </w:pPr>
-      <w:bookmarkStart w:id="27" w:name="sistema-de-pedidos"/>
-      <w:bookmarkStart w:id="28" w:name="_Toc199966404"/>
+      <w:bookmarkStart w:id="27" w:name="_Toc199966404"/>
+      <w:bookmarkStart w:id="28" w:name="sistema-de-pedidos"/>
       <w:r>
         <w:t>1. Sistema de Pedidos</w:t>
       </w:r>
+      <w:bookmarkEnd w:id="27"/>
+    </w:p>
+    <w:p>
+      <w:pPr>
+        <w:pStyle w:val="Compact"/>
+        <w:numPr>
+          <w:ilvl w:val="0"/>
+          <w:numId w:val="10"/>
+        </w:numPr>
+      </w:pPr>
+      <w:r>
+        <w:t>Aceda a “Pedidos” no menu principal</w:t>
+      </w:r>
+    </w:p>
+    <w:p>
+      <w:pPr>
+        <w:pStyle w:val="Compact"/>
+        <w:numPr>
+          <w:ilvl w:val="0"/>
+          <w:numId w:val="10"/>
+        </w:numPr>
+      </w:pPr>
+      <w:r>
+        <w:t>Visualize o menu disponível</w:t>
+      </w:r>
+    </w:p>
+    <w:p>
+      <w:pPr>
+        <w:pStyle w:val="Compact"/>
+        <w:numPr>
+          <w:ilvl w:val="0"/>
+          <w:numId w:val="10"/>
+        </w:numPr>
+      </w:pPr>
+      <w:r>
+        <w:t>Selecione os itens desejados</w:t>
+      </w:r>
+    </w:p>
+    <w:p>
+      <w:pPr>
+        <w:pStyle w:val="Compact"/>
+        <w:numPr>
+          <w:ilvl w:val="0"/>
+          <w:numId w:val="10"/>
+        </w:numPr>
+      </w:pPr>
+      <w:r>
+        <w:t>Adicione ao carrinho</w:t>
+      </w:r>
+    </w:p>
+    <w:p>
+      <w:pPr>
+        <w:pStyle w:val="Compact"/>
+        <w:numPr>
+          <w:ilvl w:val="0"/>
+          <w:numId w:val="10"/>
+        </w:numPr>
+      </w:pPr>
+      <w:r>
+        <w:t>Revise o pedido</w:t>
+      </w:r>
+    </w:p>
+    <w:p>
+      <w:pPr>
+        <w:pStyle w:val="Compact"/>
+        <w:numPr>
+          <w:ilvl w:val="0"/>
+          <w:numId w:val="10"/>
+        </w:numPr>
+      </w:pPr>
+      <w:r>
+        <w:t>Escolha o método de pagamento</w:t>
+      </w:r>
+    </w:p>
+    <w:p>
+      <w:pPr>
+        <w:pStyle w:val="Compact"/>
+        <w:numPr>
+          <w:ilvl w:val="0"/>
+          <w:numId w:val="10"/>
+        </w:numPr>
+      </w:pPr>
+      <w:r>
+        <w:t>Confirme o pedido</w:t>
+      </w:r>
+    </w:p>
+    <w:p>
+      <w:pPr>
+        <w:pStyle w:val="Ttulo3"/>
+      </w:pPr>
+      <w:bookmarkStart w:id="29" w:name="_Toc199966405"/>
+      <w:bookmarkStart w:id="30" w:name="gestão-de-saldo"/>
       <w:bookmarkEnd w:id="28"/>
-    </w:p>
-    <w:p>
-      <w:pPr>
-        <w:pStyle w:val="Compact"/>
-        <w:numPr>
-          <w:ilvl w:val="0"/>
-          <w:numId w:val="10"/>
-        </w:numPr>
-      </w:pPr>
-      <w:r>
-        <w:t>Aceda a “Pedidos” no menu principal</w:t>
-      </w:r>
-    </w:p>
-    <w:p>
-      <w:pPr>
-        <w:pStyle w:val="Compact"/>
-        <w:numPr>
-          <w:ilvl w:val="0"/>
-          <w:numId w:val="10"/>
-        </w:numPr>
-      </w:pPr>
-      <w:r>
-        <w:t>Visualize o menu disponível</w:t>
-      </w:r>
-    </w:p>
-    <w:p>
-      <w:pPr>
-        <w:pStyle w:val="Compact"/>
-        <w:numPr>
-          <w:ilvl w:val="0"/>
-          <w:numId w:val="10"/>
-        </w:numPr>
-      </w:pPr>
-      <w:r>
-        <w:t>Selecione os itens desejados</w:t>
-      </w:r>
-    </w:p>
-    <w:p>
-      <w:pPr>
-        <w:pStyle w:val="Compact"/>
-        <w:numPr>
-          <w:ilvl w:val="0"/>
-          <w:numId w:val="10"/>
-        </w:numPr>
-      </w:pPr>
-      <w:r>
-        <w:t>Adicione ao carrinho</w:t>
-      </w:r>
-    </w:p>
-    <w:p>
-      <w:pPr>
-        <w:pStyle w:val="Compact"/>
-        <w:numPr>
-          <w:ilvl w:val="0"/>
-          <w:numId w:val="10"/>
-        </w:numPr>
-      </w:pPr>
-      <w:r>
-        <w:t>Revise o pedido</w:t>
-      </w:r>
-    </w:p>
-    <w:p>
-      <w:pPr>
-        <w:pStyle w:val="Compact"/>
-        <w:numPr>
-          <w:ilvl w:val="0"/>
-          <w:numId w:val="10"/>
-        </w:numPr>
-      </w:pPr>
-      <w:r>
-        <w:t>Escolha o método de pagamento</w:t>
-      </w:r>
-    </w:p>
-    <w:p>
-      <w:pPr>
-        <w:pStyle w:val="Compact"/>
-        <w:numPr>
-          <w:ilvl w:val="0"/>
-          <w:numId w:val="10"/>
-        </w:numPr>
-      </w:pPr>
-      <w:r>
-        <w:t>Confirme o pedido</w:t>
-      </w:r>
-    </w:p>
-    <w:p>
-      <w:pPr>
-        <w:pStyle w:val="Ttulo3"/>
-      </w:pPr>
-      <w:bookmarkStart w:id="29" w:name="gestão-de-saldo"/>
-      <w:bookmarkStart w:id="30" w:name="_Toc199966405"/>
-      <w:bookmarkEnd w:id="27"/>
       <w:r>
         <w:t>2. Gestão de Saldo</w:t>
       </w:r>
-      <w:bookmarkEnd w:id="30"/>
+      <w:bookmarkEnd w:id="29"/>
     </w:p>
     <w:p>
       <w:pPr>
@@ -7612,13 +7630,13 @@
       <w:pPr>
         <w:pStyle w:val="Ttulo3"/>
       </w:pPr>
-      <w:bookmarkStart w:id="31" w:name="perfil-do-utilizador"/>
-      <w:bookmarkStart w:id="32" w:name="_Toc199966406"/>
-      <w:bookmarkEnd w:id="29"/>
+      <w:bookmarkStart w:id="31" w:name="_Toc199966406"/>
+      <w:bookmarkStart w:id="32" w:name="perfil-do-utilizador"/>
+      <w:bookmarkEnd w:id="30"/>
       <w:r>
         <w:t>3. Perfil do Utilizador</w:t>
       </w:r>
-      <w:bookmarkEnd w:id="32"/>
+      <w:bookmarkEnd w:id="31"/>
     </w:p>
     <w:p>
       <w:pPr>
@@ -7720,392 +7738,392 @@
       <w:pPr>
         <w:pStyle w:val="Ttulo2"/>
       </w:pPr>
-      <w:bookmarkStart w:id="33" w:name="sistema-de-pagamentos"/>
-      <w:bookmarkStart w:id="34" w:name="_Toc199966407"/>
-      <w:bookmarkEnd w:id="25"/>
-      <w:bookmarkEnd w:id="31"/>
+      <w:bookmarkStart w:id="33" w:name="_Toc199966407"/>
+      <w:bookmarkStart w:id="34" w:name="sistema-de-pagamentos"/>
+      <w:bookmarkEnd w:id="26"/>
+      <w:bookmarkEnd w:id="32"/>
       <w:r>
         <w:lastRenderedPageBreak/>
         <w:t>Sistema de Pagamentos</w:t>
       </w:r>
+      <w:bookmarkEnd w:id="33"/>
+    </w:p>
+    <w:p>
+      <w:pPr>
+        <w:pStyle w:val="Ttulo3"/>
+      </w:pPr>
+      <w:bookmarkStart w:id="35" w:name="_Toc199966408"/>
+      <w:bookmarkStart w:id="36" w:name="pagamento-com-mb-way"/>
+      <w:r>
+        <w:t>1. Pagamento com MB WAY</w:t>
+      </w:r>
+      <w:bookmarkEnd w:id="35"/>
+    </w:p>
+    <w:p>
+      <w:pPr>
+        <w:pStyle w:val="Compact"/>
+        <w:numPr>
+          <w:ilvl w:val="0"/>
+          <w:numId w:val="15"/>
+        </w:numPr>
+      </w:pPr>
+      <w:r>
+        <w:t>Selecione “MB WAY” como método de pagamento</w:t>
+      </w:r>
+    </w:p>
+    <w:p>
+      <w:pPr>
+        <w:pStyle w:val="Compact"/>
+        <w:numPr>
+          <w:ilvl w:val="0"/>
+          <w:numId w:val="15"/>
+        </w:numPr>
+      </w:pPr>
+      <w:r>
+        <w:t>Introduza o número de telemóvel registado no MB WAY</w:t>
+      </w:r>
+    </w:p>
+    <w:p>
+      <w:pPr>
+        <w:pStyle w:val="Compact"/>
+        <w:numPr>
+          <w:ilvl w:val="0"/>
+          <w:numId w:val="15"/>
+        </w:numPr>
+      </w:pPr>
+      <w:r>
+        <w:t>Confirme o valor</w:t>
+      </w:r>
+    </w:p>
+    <w:p>
+      <w:pPr>
+        <w:pStyle w:val="Compact"/>
+        <w:numPr>
+          <w:ilvl w:val="0"/>
+          <w:numId w:val="15"/>
+        </w:numPr>
+      </w:pPr>
+      <w:r>
+        <w:t>Aguarde a notificação no telemóvel</w:t>
+      </w:r>
+    </w:p>
+    <w:p>
+      <w:pPr>
+        <w:pStyle w:val="Compact"/>
+        <w:numPr>
+          <w:ilvl w:val="0"/>
+          <w:numId w:val="15"/>
+        </w:numPr>
+      </w:pPr>
+      <w:r>
+        <w:t>Aprove o pagamento na aplicação MB WAY</w:t>
+      </w:r>
+    </w:p>
+    <w:p>
+      <w:pPr>
+        <w:pStyle w:val="Compact"/>
+        <w:numPr>
+          <w:ilvl w:val="0"/>
+          <w:numId w:val="15"/>
+        </w:numPr>
+      </w:pPr>
+      <w:r>
+        <w:t>Aguarde a confirmação na aplicação</w:t>
+      </w:r>
+    </w:p>
+    <w:p>
+      <w:pPr>
+        <w:pStyle w:val="Compact"/>
+        <w:ind w:left="720"/>
+      </w:pPr>
+    </w:p>
+    <w:p>
+      <w:pPr>
+        <w:pStyle w:val="Ttulo3"/>
+      </w:pPr>
+      <w:bookmarkStart w:id="37" w:name="_Toc199966409"/>
+      <w:bookmarkStart w:id="38" w:name="pagamento-em-dinheiro"/>
+      <w:bookmarkEnd w:id="36"/>
+      <w:r>
+        <w:t>2. Pagamento em Dinheiro</w:t>
+      </w:r>
+      <w:bookmarkEnd w:id="37"/>
+    </w:p>
+    <w:p>
+      <w:pPr>
+        <w:pStyle w:val="Compact"/>
+        <w:numPr>
+          <w:ilvl w:val="0"/>
+          <w:numId w:val="16"/>
+        </w:numPr>
+      </w:pPr>
+      <w:r>
+        <w:t>Selecione “Dinheiro” como método de pagamento</w:t>
+      </w:r>
+    </w:p>
+    <w:p>
+      <w:pPr>
+        <w:pStyle w:val="Compact"/>
+        <w:numPr>
+          <w:ilvl w:val="0"/>
+          <w:numId w:val="16"/>
+        </w:numPr>
+      </w:pPr>
+      <w:r>
+        <w:t>Confirme o valor total</w:t>
+      </w:r>
+    </w:p>
+    <w:p>
+      <w:pPr>
+        <w:pStyle w:val="Compact"/>
+        <w:numPr>
+          <w:ilvl w:val="0"/>
+          <w:numId w:val="16"/>
+        </w:numPr>
+      </w:pPr>
+      <w:r>
+        <w:t>Aguarde a confirmação do pedido</w:t>
+      </w:r>
+    </w:p>
+    <w:p>
+      <w:pPr>
+        <w:pStyle w:val="Ttulo3"/>
+      </w:pPr>
+      <w:bookmarkStart w:id="39" w:name="_Toc199966410"/>
+      <w:bookmarkStart w:id="40" w:name="pagamento-com-saldo"/>
+      <w:bookmarkEnd w:id="38"/>
+      <w:r>
+        <w:t>3. Pagamento com Saldo</w:t>
+      </w:r>
+      <w:bookmarkEnd w:id="39"/>
+    </w:p>
+    <w:p>
+      <w:pPr>
+        <w:pStyle w:val="Compact"/>
+        <w:numPr>
+          <w:ilvl w:val="0"/>
+          <w:numId w:val="17"/>
+        </w:numPr>
+      </w:pPr>
+      <w:r>
+        <w:t>Selecione “Saldo” como método de pagamento (apenas disponível se autorizado)</w:t>
+      </w:r>
+    </w:p>
+    <w:p>
+      <w:pPr>
+        <w:pStyle w:val="Compact"/>
+        <w:numPr>
+          <w:ilvl w:val="0"/>
+          <w:numId w:val="17"/>
+        </w:numPr>
+      </w:pPr>
+      <w:r>
+        <w:t>Confirme o valor</w:t>
+      </w:r>
+    </w:p>
+    <w:p>
+      <w:pPr>
+        <w:pStyle w:val="Compact"/>
+        <w:numPr>
+          <w:ilvl w:val="0"/>
+          <w:numId w:val="17"/>
+        </w:numPr>
+      </w:pPr>
+      <w:r>
+        <w:t>Aguarde a confirmação da transação</w:t>
+      </w:r>
+    </w:p>
+    <w:p>
+      <w:pPr>
+        <w:pStyle w:val="Ttulo3"/>
+      </w:pPr>
+      <w:bookmarkStart w:id="41" w:name="_Toc199966411"/>
+      <w:bookmarkStart w:id="42" w:name="carregamento-de-saldo"/>
+      <w:bookmarkEnd w:id="40"/>
+      <w:r>
+        <w:t>4. Carregamento de Saldo</w:t>
+      </w:r>
+      <w:bookmarkEnd w:id="41"/>
+    </w:p>
+    <w:p>
+      <w:pPr>
+        <w:pStyle w:val="Compact"/>
+        <w:numPr>
+          <w:ilvl w:val="0"/>
+          <w:numId w:val="18"/>
+        </w:numPr>
+      </w:pPr>
+      <w:r>
+        <w:t>Aceda a “Saldo” no menu principal</w:t>
+      </w:r>
+    </w:p>
+    <w:p>
+      <w:pPr>
+        <w:pStyle w:val="Compact"/>
+        <w:numPr>
+          <w:ilvl w:val="0"/>
+          <w:numId w:val="18"/>
+        </w:numPr>
+      </w:pPr>
+      <w:r>
+        <w:t>Clique em “Carregar Saldo”</w:t>
+      </w:r>
+    </w:p>
+    <w:p>
+      <w:pPr>
+        <w:pStyle w:val="Compact"/>
+        <w:numPr>
+          <w:ilvl w:val="0"/>
+          <w:numId w:val="18"/>
+        </w:numPr>
+      </w:pPr>
+      <w:r>
+        <w:t>Selecione o valor desejado (2€, 5€, 10€, 20€ ou valor personalizado)</w:t>
+      </w:r>
+    </w:p>
+    <w:p>
+      <w:pPr>
+        <w:pStyle w:val="Compact"/>
+        <w:numPr>
+          <w:ilvl w:val="0"/>
+          <w:numId w:val="18"/>
+        </w:numPr>
+      </w:pPr>
+      <w:r>
+        <w:t>Escolha o método de pagamento (MB WAY)</w:t>
+      </w:r>
+    </w:p>
+    <w:p>
+      <w:pPr>
+        <w:pStyle w:val="Compact"/>
+        <w:numPr>
+          <w:ilvl w:val="0"/>
+          <w:numId w:val="18"/>
+        </w:numPr>
+      </w:pPr>
+      <w:r>
+        <w:t>Siga as instruções no ecrã</w:t>
+      </w:r>
+    </w:p>
+    <w:p>
+      <w:pPr>
+        <w:pStyle w:val="Compact"/>
+        <w:numPr>
+          <w:ilvl w:val="0"/>
+          <w:numId w:val="18"/>
+        </w:numPr>
+      </w:pPr>
+      <w:r>
+        <w:t>Aguarde a confirmação</w:t>
+      </w:r>
+    </w:p>
+    <w:p>
+      <w:pPr>
+        <w:pStyle w:val="Ttulo2"/>
+      </w:pPr>
+      <w:bookmarkStart w:id="43" w:name="_Toc199966412"/>
+      <w:bookmarkStart w:id="44" w:name="gestão-de-perfil"/>
       <w:bookmarkEnd w:id="34"/>
+      <w:bookmarkEnd w:id="42"/>
+      <w:r>
+        <w:t>Gestão de Perfil</w:t>
+      </w:r>
+      <w:bookmarkEnd w:id="43"/>
     </w:p>
     <w:p>
       <w:pPr>
         <w:pStyle w:val="Ttulo3"/>
       </w:pPr>
-      <w:bookmarkStart w:id="35" w:name="pagamento-com-mb-way"/>
-      <w:bookmarkStart w:id="36" w:name="_Toc199966408"/>
-      <w:r>
-        <w:t>1. Pagamento com MB WAY</w:t>
-      </w:r>
-      <w:bookmarkEnd w:id="36"/>
-    </w:p>
-    <w:p>
-      <w:pPr>
-        <w:pStyle w:val="Compact"/>
-        <w:numPr>
-          <w:ilvl w:val="0"/>
-          <w:numId w:val="15"/>
-        </w:numPr>
-      </w:pPr>
-      <w:r>
-        <w:t>Selecione “MB WAY” como método de pagamento</w:t>
-      </w:r>
-    </w:p>
-    <w:p>
-      <w:pPr>
-        <w:pStyle w:val="Compact"/>
-        <w:numPr>
-          <w:ilvl w:val="0"/>
-          <w:numId w:val="15"/>
-        </w:numPr>
-      </w:pPr>
-      <w:r>
-        <w:t>Introduza o número de telemóvel registado no MB WAY</w:t>
-      </w:r>
-    </w:p>
-    <w:p>
-      <w:pPr>
-        <w:pStyle w:val="Compact"/>
-        <w:numPr>
-          <w:ilvl w:val="0"/>
-          <w:numId w:val="15"/>
-        </w:numPr>
-      </w:pPr>
-      <w:r>
-        <w:t>Confirme o valor</w:t>
-      </w:r>
-    </w:p>
-    <w:p>
-      <w:pPr>
-        <w:pStyle w:val="Compact"/>
-        <w:numPr>
-          <w:ilvl w:val="0"/>
-          <w:numId w:val="15"/>
-        </w:numPr>
-      </w:pPr>
-      <w:r>
-        <w:t>Aguarde a notificação no telemóvel</w:t>
-      </w:r>
-    </w:p>
-    <w:p>
-      <w:pPr>
-        <w:pStyle w:val="Compact"/>
-        <w:numPr>
-          <w:ilvl w:val="0"/>
-          <w:numId w:val="15"/>
-        </w:numPr>
-      </w:pPr>
-      <w:r>
-        <w:t>Aprove o pagamento na aplicação MB WAY</w:t>
-      </w:r>
-    </w:p>
-    <w:p>
-      <w:pPr>
-        <w:pStyle w:val="Compact"/>
-        <w:numPr>
-          <w:ilvl w:val="0"/>
-          <w:numId w:val="15"/>
-        </w:numPr>
-      </w:pPr>
-      <w:r>
-        <w:t>Aguarde a confirmação na aplicação</w:t>
-      </w:r>
-    </w:p>
-    <w:p>
-      <w:pPr>
-        <w:pStyle w:val="Compact"/>
-        <w:ind w:left="720"/>
-      </w:pPr>
+      <w:bookmarkStart w:id="45" w:name="_Toc199966413"/>
+      <w:bookmarkStart w:id="46" w:name="visualização-de-dados"/>
+      <w:r>
+        <w:t>1. Visualização de Dados</w:t>
+      </w:r>
+      <w:bookmarkEnd w:id="45"/>
+    </w:p>
+    <w:p>
+      <w:pPr>
+        <w:pStyle w:val="Compact"/>
+        <w:numPr>
+          <w:ilvl w:val="0"/>
+          <w:numId w:val="19"/>
+        </w:numPr>
+      </w:pPr>
+      <w:r>
+        <w:t>Nome completo</w:t>
+      </w:r>
+    </w:p>
+    <w:p>
+      <w:pPr>
+        <w:pStyle w:val="Compact"/>
+        <w:numPr>
+          <w:ilvl w:val="0"/>
+          <w:numId w:val="19"/>
+        </w:numPr>
+      </w:pPr>
+      <w:r>
+        <w:t>Número de estudante</w:t>
+      </w:r>
+    </w:p>
+    <w:p>
+      <w:pPr>
+        <w:pStyle w:val="Compact"/>
+        <w:numPr>
+          <w:ilvl w:val="0"/>
+          <w:numId w:val="19"/>
+        </w:numPr>
+      </w:pPr>
+      <w:r>
+        <w:t>Correio eletrónico</w:t>
+      </w:r>
+    </w:p>
+    <w:p>
+      <w:pPr>
+        <w:pStyle w:val="Compact"/>
+        <w:numPr>
+          <w:ilvl w:val="0"/>
+          <w:numId w:val="19"/>
+        </w:numPr>
+      </w:pPr>
+      <w:r>
+        <w:t>Turma</w:t>
+      </w:r>
+    </w:p>
+    <w:p>
+      <w:pPr>
+        <w:pStyle w:val="Compact"/>
+        <w:numPr>
+          <w:ilvl w:val="0"/>
+          <w:numId w:val="19"/>
+        </w:numPr>
+      </w:pPr>
+      <w:r>
+        <w:t>Saldo atual</w:t>
+      </w:r>
+    </w:p>
+    <w:p>
+      <w:pPr>
+        <w:pStyle w:val="Compact"/>
+        <w:numPr>
+          <w:ilvl w:val="0"/>
+          <w:numId w:val="19"/>
+        </w:numPr>
+      </w:pPr>
+      <w:r>
+        <w:t>Histórico de pedidos</w:t>
+      </w:r>
     </w:p>
     <w:p>
       <w:pPr>
         <w:pStyle w:val="Ttulo3"/>
       </w:pPr>
-      <w:bookmarkStart w:id="37" w:name="pagamento-em-dinheiro"/>
-      <w:bookmarkStart w:id="38" w:name="_Toc199966409"/>
-      <w:bookmarkEnd w:id="35"/>
-      <w:r>
-        <w:t>2. Pagamento em Dinheiro</w:t>
-      </w:r>
-      <w:bookmarkEnd w:id="38"/>
-    </w:p>
-    <w:p>
-      <w:pPr>
-        <w:pStyle w:val="Compact"/>
-        <w:numPr>
-          <w:ilvl w:val="0"/>
-          <w:numId w:val="16"/>
-        </w:numPr>
-      </w:pPr>
-      <w:r>
-        <w:t>Selecione “Dinheiro” como método de pagamento</w:t>
-      </w:r>
-    </w:p>
-    <w:p>
-      <w:pPr>
-        <w:pStyle w:val="Compact"/>
-        <w:numPr>
-          <w:ilvl w:val="0"/>
-          <w:numId w:val="16"/>
-        </w:numPr>
-      </w:pPr>
-      <w:r>
-        <w:t>Confirme o valor total</w:t>
-      </w:r>
-    </w:p>
-    <w:p>
-      <w:pPr>
-        <w:pStyle w:val="Compact"/>
-        <w:numPr>
-          <w:ilvl w:val="0"/>
-          <w:numId w:val="16"/>
-        </w:numPr>
-      </w:pPr>
-      <w:r>
-        <w:t>Aguarde a confirmação do pedido</w:t>
-      </w:r>
-    </w:p>
-    <w:p>
-      <w:pPr>
-        <w:pStyle w:val="Ttulo3"/>
-      </w:pPr>
-      <w:bookmarkStart w:id="39" w:name="pagamento-com-saldo"/>
-      <w:bookmarkStart w:id="40" w:name="_Toc199966410"/>
-      <w:bookmarkEnd w:id="37"/>
-      <w:r>
-        <w:t>3. Pagamento com Saldo</w:t>
-      </w:r>
-      <w:bookmarkEnd w:id="40"/>
-    </w:p>
-    <w:p>
-      <w:pPr>
-        <w:pStyle w:val="Compact"/>
-        <w:numPr>
-          <w:ilvl w:val="0"/>
-          <w:numId w:val="17"/>
-        </w:numPr>
-      </w:pPr>
-      <w:r>
-        <w:t>Selecione “Saldo” como método de pagamento (apenas disponível se autorizado)</w:t>
-      </w:r>
-    </w:p>
-    <w:p>
-      <w:pPr>
-        <w:pStyle w:val="Compact"/>
-        <w:numPr>
-          <w:ilvl w:val="0"/>
-          <w:numId w:val="17"/>
-        </w:numPr>
-      </w:pPr>
-      <w:r>
-        <w:t>Confirme o valor</w:t>
-      </w:r>
-    </w:p>
-    <w:p>
-      <w:pPr>
-        <w:pStyle w:val="Compact"/>
-        <w:numPr>
-          <w:ilvl w:val="0"/>
-          <w:numId w:val="17"/>
-        </w:numPr>
-      </w:pPr>
-      <w:r>
-        <w:t>Aguarde a confirmação da transação</w:t>
-      </w:r>
-    </w:p>
-    <w:p>
-      <w:pPr>
-        <w:pStyle w:val="Ttulo3"/>
-      </w:pPr>
-      <w:bookmarkStart w:id="41" w:name="carregamento-de-saldo"/>
-      <w:bookmarkStart w:id="42" w:name="_Toc199966411"/>
-      <w:bookmarkEnd w:id="39"/>
-      <w:r>
-        <w:t>4. Carregamento de Saldo</w:t>
-      </w:r>
-      <w:bookmarkEnd w:id="42"/>
-    </w:p>
-    <w:p>
-      <w:pPr>
-        <w:pStyle w:val="Compact"/>
-        <w:numPr>
-          <w:ilvl w:val="0"/>
-          <w:numId w:val="18"/>
-        </w:numPr>
-      </w:pPr>
-      <w:r>
-        <w:t>Aceda a “Saldo” no menu principal</w:t>
-      </w:r>
-    </w:p>
-    <w:p>
-      <w:pPr>
-        <w:pStyle w:val="Compact"/>
-        <w:numPr>
-          <w:ilvl w:val="0"/>
-          <w:numId w:val="18"/>
-        </w:numPr>
-      </w:pPr>
-      <w:r>
-        <w:t>Clique em “Carregar Saldo”</w:t>
-      </w:r>
-    </w:p>
-    <w:p>
-      <w:pPr>
-        <w:pStyle w:val="Compact"/>
-        <w:numPr>
-          <w:ilvl w:val="0"/>
-          <w:numId w:val="18"/>
-        </w:numPr>
-      </w:pPr>
-      <w:r>
-        <w:t>Selecione o valor desejado (2€, 5€, 10€, 20€ ou valor personalizado)</w:t>
-      </w:r>
-    </w:p>
-    <w:p>
-      <w:pPr>
-        <w:pStyle w:val="Compact"/>
-        <w:numPr>
-          <w:ilvl w:val="0"/>
-          <w:numId w:val="18"/>
-        </w:numPr>
-      </w:pPr>
-      <w:r>
-        <w:t>Escolha o método de pagamento (MB WAY)</w:t>
-      </w:r>
-    </w:p>
-    <w:p>
-      <w:pPr>
-        <w:pStyle w:val="Compact"/>
-        <w:numPr>
-          <w:ilvl w:val="0"/>
-          <w:numId w:val="18"/>
-        </w:numPr>
-      </w:pPr>
-      <w:r>
-        <w:t>Siga as instruções no ecrã</w:t>
-      </w:r>
-    </w:p>
-    <w:p>
-      <w:pPr>
-        <w:pStyle w:val="Compact"/>
-        <w:numPr>
-          <w:ilvl w:val="0"/>
-          <w:numId w:val="18"/>
-        </w:numPr>
-      </w:pPr>
-      <w:r>
-        <w:t>Aguarde a confirmação</w:t>
-      </w:r>
-    </w:p>
-    <w:p>
-      <w:pPr>
-        <w:pStyle w:val="Ttulo2"/>
-      </w:pPr>
-      <w:bookmarkStart w:id="43" w:name="gestão-de-perfil"/>
-      <w:bookmarkStart w:id="44" w:name="_Toc199966412"/>
-      <w:bookmarkEnd w:id="33"/>
-      <w:bookmarkEnd w:id="41"/>
-      <w:r>
-        <w:t>Gestão de Perfil</w:t>
-      </w:r>
-      <w:bookmarkEnd w:id="44"/>
-    </w:p>
-    <w:p>
-      <w:pPr>
-        <w:pStyle w:val="Ttulo3"/>
-      </w:pPr>
-      <w:bookmarkStart w:id="45" w:name="visualização-de-dados"/>
-      <w:bookmarkStart w:id="46" w:name="_Toc199966413"/>
-      <w:r>
-        <w:t>1. Visualização de Dados</w:t>
-      </w:r>
+      <w:bookmarkStart w:id="47" w:name="_Toc199966414"/>
+      <w:bookmarkStart w:id="48" w:name="edição-de-informações"/>
       <w:bookmarkEnd w:id="46"/>
-    </w:p>
-    <w:p>
-      <w:pPr>
-        <w:pStyle w:val="Compact"/>
-        <w:numPr>
-          <w:ilvl w:val="0"/>
-          <w:numId w:val="19"/>
-        </w:numPr>
-      </w:pPr>
-      <w:r>
-        <w:t>Nome completo</w:t>
-      </w:r>
-    </w:p>
-    <w:p>
-      <w:pPr>
-        <w:pStyle w:val="Compact"/>
-        <w:numPr>
-          <w:ilvl w:val="0"/>
-          <w:numId w:val="19"/>
-        </w:numPr>
-      </w:pPr>
-      <w:r>
-        <w:t>Número de estudante</w:t>
-      </w:r>
-    </w:p>
-    <w:p>
-      <w:pPr>
-        <w:pStyle w:val="Compact"/>
-        <w:numPr>
-          <w:ilvl w:val="0"/>
-          <w:numId w:val="19"/>
-        </w:numPr>
-      </w:pPr>
-      <w:r>
-        <w:t>Correio eletrónico</w:t>
-      </w:r>
-    </w:p>
-    <w:p>
-      <w:pPr>
-        <w:pStyle w:val="Compact"/>
-        <w:numPr>
-          <w:ilvl w:val="0"/>
-          <w:numId w:val="19"/>
-        </w:numPr>
-      </w:pPr>
-      <w:r>
-        <w:t>Turma</w:t>
-      </w:r>
-    </w:p>
-    <w:p>
-      <w:pPr>
-        <w:pStyle w:val="Compact"/>
-        <w:numPr>
-          <w:ilvl w:val="0"/>
-          <w:numId w:val="19"/>
-        </w:numPr>
-      </w:pPr>
-      <w:r>
-        <w:t>Saldo atual</w:t>
-      </w:r>
-    </w:p>
-    <w:p>
-      <w:pPr>
-        <w:pStyle w:val="Compact"/>
-        <w:numPr>
-          <w:ilvl w:val="0"/>
-          <w:numId w:val="19"/>
-        </w:numPr>
-      </w:pPr>
-      <w:r>
-        <w:t>Histórico de pedidos</w:t>
-      </w:r>
-    </w:p>
-    <w:p>
-      <w:pPr>
-        <w:pStyle w:val="Ttulo3"/>
-      </w:pPr>
-      <w:bookmarkStart w:id="47" w:name="edição-de-informações"/>
-      <w:bookmarkStart w:id="48" w:name="_Toc199966414"/>
-      <w:bookmarkEnd w:id="45"/>
       <w:r>
         <w:t>2. Edição de Informações</w:t>
       </w:r>
-      <w:bookmarkEnd w:id="48"/>
+      <w:bookmarkEnd w:id="47"/>
     </w:p>
     <w:p>
       <w:pPr>
@@ -8232,133 +8250,133 @@
       <w:pPr>
         <w:pStyle w:val="Ttulo2"/>
       </w:pPr>
-      <w:bookmarkStart w:id="49" w:name="definições"/>
-      <w:bookmarkStart w:id="50" w:name="_Toc199966415"/>
-      <w:bookmarkEnd w:id="43"/>
-      <w:bookmarkEnd w:id="47"/>
+      <w:bookmarkStart w:id="49" w:name="_Toc199966415"/>
+      <w:bookmarkStart w:id="50" w:name="definições"/>
+      <w:bookmarkEnd w:id="44"/>
+      <w:bookmarkEnd w:id="48"/>
       <w:r>
         <w:t>Definições</w:t>
       </w:r>
+      <w:bookmarkEnd w:id="49"/>
+    </w:p>
+    <w:p>
+      <w:pPr>
+        <w:pStyle w:val="Ttulo3"/>
+      </w:pPr>
+      <w:bookmarkStart w:id="51" w:name="_Toc199966416"/>
+      <w:bookmarkStart w:id="52" w:name="informações-pessoais"/>
+      <w:r>
+        <w:t>1. Informações Pessoais</w:t>
+      </w:r>
+      <w:bookmarkEnd w:id="51"/>
+    </w:p>
+    <w:p>
+      <w:pPr>
+        <w:pStyle w:val="Compact"/>
+        <w:numPr>
+          <w:ilvl w:val="0"/>
+          <w:numId w:val="22"/>
+        </w:numPr>
+      </w:pPr>
+      <w:r>
+        <w:t>Visualização e edição de dados de faturação</w:t>
+      </w:r>
+    </w:p>
+    <w:p>
+      <w:pPr>
+        <w:pStyle w:val="Compact"/>
+        <w:numPr>
+          <w:ilvl w:val="0"/>
+          <w:numId w:val="22"/>
+        </w:numPr>
+      </w:pPr>
+      <w:r>
+        <w:t>Gestão de informações de contacto</w:t>
+      </w:r>
+    </w:p>
+    <w:p>
+      <w:pPr>
+        <w:pStyle w:val="Compact"/>
+        <w:numPr>
+          <w:ilvl w:val="0"/>
+          <w:numId w:val="22"/>
+        </w:numPr>
+      </w:pPr>
+      <w:r>
+        <w:t>Visualização de saldo atual</w:t>
+      </w:r>
+    </w:p>
+    <w:p>
+      <w:pPr>
+        <w:pStyle w:val="Ttulo3"/>
+      </w:pPr>
+      <w:bookmarkStart w:id="53" w:name="_Toc199966417"/>
+      <w:bookmarkStart w:id="54" w:name="histórico"/>
+      <w:bookmarkEnd w:id="52"/>
+      <w:r>
+        <w:t>2. Histórico</w:t>
+      </w:r>
+      <w:bookmarkEnd w:id="53"/>
+    </w:p>
+    <w:p>
+      <w:pPr>
+        <w:pStyle w:val="Compact"/>
+        <w:numPr>
+          <w:ilvl w:val="0"/>
+          <w:numId w:val="23"/>
+        </w:numPr>
+      </w:pPr>
+      <w:r>
+        <w:t>Movimentos recentes</w:t>
+      </w:r>
+    </w:p>
+    <w:p>
+      <w:pPr>
+        <w:pStyle w:val="Compact"/>
+        <w:numPr>
+          <w:ilvl w:val="0"/>
+          <w:numId w:val="23"/>
+        </w:numPr>
+      </w:pPr>
+      <w:r>
+        <w:t>Transações realizadas</w:t>
+      </w:r>
+    </w:p>
+    <w:p>
+      <w:pPr>
+        <w:pStyle w:val="Compact"/>
+        <w:numPr>
+          <w:ilvl w:val="0"/>
+          <w:numId w:val="23"/>
+        </w:numPr>
+      </w:pPr>
+      <w:r>
+        <w:t>Pedidos efetuados</w:t>
+      </w:r>
+    </w:p>
+    <w:p>
+      <w:pPr>
+        <w:pStyle w:val="Ttulo2"/>
+      </w:pPr>
+      <w:bookmarkStart w:id="55" w:name="_Toc199966418"/>
+      <w:bookmarkStart w:id="56" w:name="resolução-de-problemas"/>
       <w:bookmarkEnd w:id="50"/>
+      <w:bookmarkEnd w:id="54"/>
+      <w:r>
+        <w:t>Resolução de Problemas</w:t>
+      </w:r>
+      <w:bookmarkEnd w:id="55"/>
     </w:p>
     <w:p>
       <w:pPr>
         <w:pStyle w:val="Ttulo3"/>
       </w:pPr>
-      <w:bookmarkStart w:id="51" w:name="informações-pessoais"/>
-      <w:bookmarkStart w:id="52" w:name="_Toc199966416"/>
-      <w:r>
-        <w:t>1. Informações Pessoais</w:t>
-      </w:r>
-      <w:bookmarkEnd w:id="52"/>
-    </w:p>
-    <w:p>
-      <w:pPr>
-        <w:pStyle w:val="Compact"/>
-        <w:numPr>
-          <w:ilvl w:val="0"/>
-          <w:numId w:val="22"/>
-        </w:numPr>
-      </w:pPr>
-      <w:r>
-        <w:t>Visualização e edição de dados de faturação</w:t>
-      </w:r>
-    </w:p>
-    <w:p>
-      <w:pPr>
-        <w:pStyle w:val="Compact"/>
-        <w:numPr>
-          <w:ilvl w:val="0"/>
-          <w:numId w:val="22"/>
-        </w:numPr>
-      </w:pPr>
-      <w:r>
-        <w:t>Gestão de informações de contacto</w:t>
-      </w:r>
-    </w:p>
-    <w:p>
-      <w:pPr>
-        <w:pStyle w:val="Compact"/>
-        <w:numPr>
-          <w:ilvl w:val="0"/>
-          <w:numId w:val="22"/>
-        </w:numPr>
-      </w:pPr>
-      <w:r>
-        <w:t>Visualização de saldo atual</w:t>
-      </w:r>
-    </w:p>
-    <w:p>
-      <w:pPr>
-        <w:pStyle w:val="Ttulo3"/>
-      </w:pPr>
-      <w:bookmarkStart w:id="53" w:name="histórico"/>
-      <w:bookmarkStart w:id="54" w:name="_Toc199966417"/>
-      <w:bookmarkEnd w:id="51"/>
-      <w:r>
-        <w:t>2. Histórico</w:t>
-      </w:r>
-      <w:bookmarkEnd w:id="54"/>
-    </w:p>
-    <w:p>
-      <w:pPr>
-        <w:pStyle w:val="Compact"/>
-        <w:numPr>
-          <w:ilvl w:val="0"/>
-          <w:numId w:val="23"/>
-        </w:numPr>
-      </w:pPr>
-      <w:r>
-        <w:t>Movimentos recentes</w:t>
-      </w:r>
-    </w:p>
-    <w:p>
-      <w:pPr>
-        <w:pStyle w:val="Compact"/>
-        <w:numPr>
-          <w:ilvl w:val="0"/>
-          <w:numId w:val="23"/>
-        </w:numPr>
-      </w:pPr>
-      <w:r>
-        <w:t>Transações realizadas</w:t>
-      </w:r>
-    </w:p>
-    <w:p>
-      <w:pPr>
-        <w:pStyle w:val="Compact"/>
-        <w:numPr>
-          <w:ilvl w:val="0"/>
-          <w:numId w:val="23"/>
-        </w:numPr>
-      </w:pPr>
-      <w:r>
-        <w:t>Pedidos efetuados</w:t>
-      </w:r>
-    </w:p>
-    <w:p>
-      <w:pPr>
-        <w:pStyle w:val="Ttulo2"/>
-      </w:pPr>
-      <w:bookmarkStart w:id="55" w:name="resolução-de-problemas"/>
-      <w:bookmarkStart w:id="56" w:name="_Toc199966418"/>
-      <w:bookmarkEnd w:id="49"/>
-      <w:bookmarkEnd w:id="53"/>
-      <w:r>
-        <w:t>Resolução de Problemas</w:t>
-      </w:r>
-      <w:bookmarkEnd w:id="56"/>
-    </w:p>
-    <w:p>
-      <w:pPr>
-        <w:pStyle w:val="Ttulo3"/>
-      </w:pPr>
-      <w:bookmarkStart w:id="57" w:name="problemas-de-início-de-sessão"/>
-      <w:bookmarkStart w:id="58" w:name="_Toc199966419"/>
+      <w:bookmarkStart w:id="57" w:name="_Toc199966419"/>
+      <w:bookmarkStart w:id="58" w:name="problemas-de-início-de-sessão"/>
       <w:r>
         <w:t>Problemas de Início de Sessão</w:t>
       </w:r>
-      <w:bookmarkEnd w:id="58"/>
+      <w:bookmarkEnd w:id="57"/>
     </w:p>
     <w:p>
       <w:pPr>
@@ -8480,13 +8498,13 @@
       <w:pPr>
         <w:pStyle w:val="Ttulo3"/>
       </w:pPr>
-      <w:bookmarkStart w:id="59" w:name="problemas-de-pagamento"/>
-      <w:bookmarkStart w:id="60" w:name="_Toc199966420"/>
-      <w:bookmarkEnd w:id="57"/>
+      <w:bookmarkStart w:id="59" w:name="_Toc199966420"/>
+      <w:bookmarkStart w:id="60" w:name="problemas-de-pagamento"/>
+      <w:bookmarkEnd w:id="58"/>
       <w:r>
         <w:t>Problemas de Pagamento</w:t>
       </w:r>
-      <w:bookmarkEnd w:id="60"/>
+      <w:bookmarkEnd w:id="59"/>
     </w:p>
     <w:p>
       <w:pPr>
@@ -8662,13 +8680,13 @@
       <w:pPr>
         <w:pStyle w:val="Ttulo3"/>
       </w:pPr>
-      <w:bookmarkStart w:id="61" w:name="problemas-técnicos"/>
-      <w:bookmarkStart w:id="62" w:name="_Toc199966421"/>
-      <w:bookmarkEnd w:id="59"/>
+      <w:bookmarkStart w:id="61" w:name="_Toc199966421"/>
+      <w:bookmarkStart w:id="62" w:name="problemas-técnicos"/>
+      <w:bookmarkEnd w:id="60"/>
       <w:r>
         <w:t>Problemas Técnicos</w:t>
       </w:r>
-      <w:bookmarkEnd w:id="62"/>
+      <w:bookmarkEnd w:id="61"/>
     </w:p>
     <w:p>
       <w:pPr>
@@ -8778,407 +8796,407 @@
       <w:pPr>
         <w:pStyle w:val="Ttulo2"/>
       </w:pPr>
-      <w:bookmarkStart w:id="63" w:name="suporte"/>
-      <w:bookmarkStart w:id="64" w:name="_Toc199966422"/>
-      <w:bookmarkEnd w:id="55"/>
-      <w:bookmarkEnd w:id="61"/>
+      <w:bookmarkStart w:id="63" w:name="_Toc199966422"/>
+      <w:bookmarkStart w:id="64" w:name="suporte"/>
+      <w:bookmarkEnd w:id="56"/>
+      <w:bookmarkEnd w:id="62"/>
       <w:r>
         <w:t>Suporte</w:t>
       </w:r>
+      <w:bookmarkEnd w:id="63"/>
+    </w:p>
+    <w:p>
+      <w:pPr>
+        <w:pStyle w:val="Ttulo3"/>
+      </w:pPr>
+      <w:bookmarkStart w:id="65" w:name="_Toc199966423"/>
+      <w:bookmarkStart w:id="66" w:name="contactos"/>
+      <w:r>
+        <w:t>Contactos</w:t>
+      </w:r>
+      <w:bookmarkEnd w:id="65"/>
+    </w:p>
+    <w:p>
+      <w:pPr>
+        <w:pStyle w:val="Compact"/>
+        <w:numPr>
+          <w:ilvl w:val="0"/>
+          <w:numId w:val="33"/>
+        </w:numPr>
+      </w:pPr>
+      <w:r>
+        <w:t>Correio eletrónico: [inserir correio eletrónico de suporte]</w:t>
+      </w:r>
+    </w:p>
+    <w:p>
+      <w:pPr>
+        <w:pStyle w:val="Compact"/>
+        <w:numPr>
+          <w:ilvl w:val="0"/>
+          <w:numId w:val="33"/>
+        </w:numPr>
+      </w:pPr>
+      <w:r>
+        <w:t>Telefone: [inserir número de suporte]</w:t>
+      </w:r>
+    </w:p>
+    <w:p>
+      <w:pPr>
+        <w:pStyle w:val="Compact"/>
+        <w:numPr>
+          <w:ilvl w:val="0"/>
+          <w:numId w:val="33"/>
+        </w:numPr>
+      </w:pPr>
+      <w:r>
+        <w:t>Horário: [inserir horário de atendimento]</w:t>
+      </w:r>
+    </w:p>
+    <w:p>
+      <w:pPr>
+        <w:pStyle w:val="Ttulo3"/>
+      </w:pPr>
+      <w:bookmarkStart w:id="67" w:name="_Toc199966424"/>
+      <w:bookmarkStart w:id="68" w:name="canais-de-ajuda"/>
+      <w:bookmarkEnd w:id="66"/>
+      <w:r>
+        <w:t>Canais de Ajuda</w:t>
+      </w:r>
+      <w:bookmarkEnd w:id="67"/>
+    </w:p>
+    <w:p>
+      <w:pPr>
+        <w:pStyle w:val="Compact"/>
+        <w:numPr>
+          <w:ilvl w:val="0"/>
+          <w:numId w:val="34"/>
+        </w:numPr>
+      </w:pPr>
+      <w:r>
+        <w:t>Correio eletrónico de suporte</w:t>
+      </w:r>
+    </w:p>
+    <w:p>
+      <w:pPr>
+        <w:pStyle w:val="Compact"/>
+        <w:numPr>
+          <w:ilvl w:val="0"/>
+          <w:numId w:val="34"/>
+        </w:numPr>
+      </w:pPr>
+      <w:r>
+        <w:t>Telefone de emergência</w:t>
+      </w:r>
+    </w:p>
+    <w:p>
+      <w:pPr>
+        <w:pStyle w:val="Compact"/>
+        <w:numPr>
+          <w:ilvl w:val="0"/>
+          <w:numId w:val="34"/>
+        </w:numPr>
+      </w:pPr>
+      <w:r>
+        <w:t>Chat de suporte (quando disponível)</w:t>
+      </w:r>
+    </w:p>
+    <w:p>
+      <w:pPr>
+        <w:pStyle w:val="Ttulo3"/>
+      </w:pPr>
+      <w:bookmarkStart w:id="69" w:name="_Toc199966425"/>
+      <w:bookmarkStart w:id="70" w:name="informações-importantes"/>
+      <w:bookmarkEnd w:id="68"/>
+      <w:r>
+        <w:t>Informações Importantes</w:t>
+      </w:r>
+      <w:bookmarkEnd w:id="69"/>
+    </w:p>
+    <w:p>
+      <w:pPr>
+        <w:pStyle w:val="Compact"/>
+        <w:numPr>
+          <w:ilvl w:val="0"/>
+          <w:numId w:val="35"/>
+        </w:numPr>
+      </w:pPr>
+      <w:r>
+        <w:t>Guarde os comprovativos de pagamento</w:t>
+      </w:r>
+    </w:p>
+    <w:p>
+      <w:pPr>
+        <w:pStyle w:val="Compact"/>
+        <w:numPr>
+          <w:ilvl w:val="0"/>
+          <w:numId w:val="35"/>
+        </w:numPr>
+      </w:pPr>
+      <w:r>
+        <w:t>Mantenha a aplicação atualizada</w:t>
+      </w:r>
+    </w:p>
+    <w:p>
+      <w:pPr>
+        <w:pStyle w:val="Compact"/>
+        <w:numPr>
+          <w:ilvl w:val="0"/>
+          <w:numId w:val="35"/>
+        </w:numPr>
+      </w:pPr>
+      <w:r>
+        <w:t>Termine a sessão ao terminar</w:t>
+      </w:r>
+    </w:p>
+    <w:p>
+      <w:pPr>
+        <w:pStyle w:val="Compact"/>
+        <w:numPr>
+          <w:ilvl w:val="0"/>
+          <w:numId w:val="35"/>
+        </w:numPr>
+      </w:pPr>
+      <w:r>
+        <w:t>Em caso de problemas, contacte o suporte</w:t>
+      </w:r>
+    </w:p>
+    <w:p>
+      <w:pPr>
+        <w:pStyle w:val="Ttulo2"/>
+      </w:pPr>
+      <w:bookmarkStart w:id="71" w:name="_Toc199966426"/>
+      <w:bookmarkStart w:id="72" w:name="tipos-de-utilizador"/>
       <w:bookmarkEnd w:id="64"/>
+      <w:bookmarkEnd w:id="70"/>
+      <w:r>
+        <w:t>Tipos de Utilizador</w:t>
+      </w:r>
+      <w:bookmarkEnd w:id="71"/>
     </w:p>
     <w:p>
       <w:pPr>
         <w:pStyle w:val="Ttulo3"/>
       </w:pPr>
-      <w:bookmarkStart w:id="65" w:name="contactos"/>
-      <w:bookmarkStart w:id="66" w:name="_Toc199966423"/>
-      <w:r>
-        <w:t>Contactos</w:t>
-      </w:r>
-      <w:bookmarkEnd w:id="66"/>
-    </w:p>
-    <w:p>
-      <w:pPr>
-        <w:pStyle w:val="Compact"/>
-        <w:numPr>
-          <w:ilvl w:val="0"/>
-          <w:numId w:val="33"/>
-        </w:numPr>
-      </w:pPr>
-      <w:r>
-        <w:t>Correio eletrónico: [inserir correio eletrónico de suporte]</w:t>
-      </w:r>
-    </w:p>
-    <w:p>
-      <w:pPr>
-        <w:pStyle w:val="Compact"/>
-        <w:numPr>
-          <w:ilvl w:val="0"/>
-          <w:numId w:val="33"/>
-        </w:numPr>
-      </w:pPr>
-      <w:r>
-        <w:t>Telefone: [inserir número de suporte]</w:t>
-      </w:r>
-    </w:p>
-    <w:p>
-      <w:pPr>
-        <w:pStyle w:val="Compact"/>
-        <w:numPr>
-          <w:ilvl w:val="0"/>
-          <w:numId w:val="33"/>
-        </w:numPr>
-      </w:pPr>
-      <w:r>
-        <w:t>Horário: [inserir horário de atendimento]</w:t>
+      <w:bookmarkStart w:id="73" w:name="_Toc199966427"/>
+      <w:bookmarkStart w:id="74" w:name="aluno"/>
+      <w:r>
+        <w:t>1. Aluno</w:t>
+      </w:r>
+      <w:bookmarkEnd w:id="73"/>
+    </w:p>
+    <w:p>
+      <w:pPr>
+        <w:pStyle w:val="Compact"/>
+        <w:numPr>
+          <w:ilvl w:val="0"/>
+          <w:numId w:val="36"/>
+        </w:numPr>
+      </w:pPr>
+      <w:r>
+        <w:t>Acesso ao sistema de pedidos</w:t>
+      </w:r>
+    </w:p>
+    <w:p>
+      <w:pPr>
+        <w:pStyle w:val="Compact"/>
+        <w:numPr>
+          <w:ilvl w:val="0"/>
+          <w:numId w:val="36"/>
+        </w:numPr>
+      </w:pPr>
+      <w:r>
+        <w:t>Gestão de saldo</w:t>
+      </w:r>
+    </w:p>
+    <w:p>
+      <w:pPr>
+        <w:pStyle w:val="Compact"/>
+        <w:numPr>
+          <w:ilvl w:val="0"/>
+          <w:numId w:val="36"/>
+        </w:numPr>
+      </w:pPr>
+      <w:r>
+        <w:t>Visualização de perfil</w:t>
+      </w:r>
+    </w:p>
+    <w:p>
+      <w:pPr>
+        <w:pStyle w:val="Compact"/>
+        <w:numPr>
+          <w:ilvl w:val="0"/>
+          <w:numId w:val="36"/>
+        </w:numPr>
+      </w:pPr>
+      <w:r>
+        <w:t>Definições pessoais</w:t>
       </w:r>
     </w:p>
     <w:p>
       <w:pPr>
         <w:pStyle w:val="Ttulo3"/>
       </w:pPr>
-      <w:bookmarkStart w:id="67" w:name="canais-de-ajuda"/>
-      <w:bookmarkStart w:id="68" w:name="_Toc199966424"/>
-      <w:bookmarkEnd w:id="65"/>
-      <w:r>
-        <w:t>Canais de Ajuda</w:t>
-      </w:r>
-      <w:bookmarkEnd w:id="68"/>
-    </w:p>
-    <w:p>
-      <w:pPr>
-        <w:pStyle w:val="Compact"/>
-        <w:numPr>
-          <w:ilvl w:val="0"/>
-          <w:numId w:val="34"/>
-        </w:numPr>
-      </w:pPr>
-      <w:r>
-        <w:t>Correio eletrónico de suporte</w:t>
-      </w:r>
-    </w:p>
-    <w:p>
-      <w:pPr>
-        <w:pStyle w:val="Compact"/>
-        <w:numPr>
-          <w:ilvl w:val="0"/>
-          <w:numId w:val="34"/>
-        </w:numPr>
-      </w:pPr>
-      <w:r>
-        <w:t>Telefone de emergência</w:t>
-      </w:r>
-    </w:p>
-    <w:p>
-      <w:pPr>
-        <w:pStyle w:val="Compact"/>
-        <w:numPr>
-          <w:ilvl w:val="0"/>
-          <w:numId w:val="34"/>
-        </w:numPr>
-      </w:pPr>
-      <w:r>
-        <w:t>Chat de suporte (quando disponível)</w:t>
-      </w:r>
-    </w:p>
-    <w:p>
-      <w:pPr>
-        <w:pStyle w:val="Ttulo3"/>
-      </w:pPr>
-      <w:bookmarkStart w:id="69" w:name="informações-importantes"/>
-      <w:bookmarkStart w:id="70" w:name="_Toc199966425"/>
-      <w:bookmarkEnd w:id="67"/>
-      <w:r>
-        <w:t>Informações Importantes</w:t>
-      </w:r>
-      <w:bookmarkEnd w:id="70"/>
-    </w:p>
-    <w:p>
-      <w:pPr>
-        <w:pStyle w:val="Compact"/>
-        <w:numPr>
-          <w:ilvl w:val="0"/>
-          <w:numId w:val="35"/>
-        </w:numPr>
-      </w:pPr>
-      <w:r>
-        <w:t>Guarde os comprovativos de pagamento</w:t>
-      </w:r>
-    </w:p>
-    <w:p>
-      <w:pPr>
-        <w:pStyle w:val="Compact"/>
-        <w:numPr>
-          <w:ilvl w:val="0"/>
-          <w:numId w:val="35"/>
-        </w:numPr>
-      </w:pPr>
-      <w:r>
-        <w:t>Mantenha a aplicação atualizada</w:t>
-      </w:r>
-    </w:p>
-    <w:p>
-      <w:pPr>
-        <w:pStyle w:val="Compact"/>
-        <w:numPr>
-          <w:ilvl w:val="0"/>
-          <w:numId w:val="35"/>
-        </w:numPr>
-      </w:pPr>
-      <w:r>
-        <w:t>Termine a sessão ao terminar</w:t>
-      </w:r>
-    </w:p>
-    <w:p>
-      <w:pPr>
-        <w:pStyle w:val="Compact"/>
-        <w:numPr>
-          <w:ilvl w:val="0"/>
-          <w:numId w:val="35"/>
-        </w:numPr>
-      </w:pPr>
-      <w:r>
-        <w:t>Em caso de problemas, contacte o suporte</w:t>
-      </w:r>
-    </w:p>
-    <w:p>
-      <w:pPr>
-        <w:pStyle w:val="Ttulo2"/>
-      </w:pPr>
-      <w:bookmarkStart w:id="71" w:name="tipos-de-utilizador"/>
-      <w:bookmarkStart w:id="72" w:name="_Toc199966426"/>
-      <w:bookmarkEnd w:id="63"/>
-      <w:bookmarkEnd w:id="69"/>
-      <w:r>
-        <w:t>Tipos de Utilizador</w:t>
-      </w:r>
-      <w:bookmarkEnd w:id="72"/>
-    </w:p>
-    <w:p>
-      <w:pPr>
-        <w:pStyle w:val="Ttulo3"/>
-      </w:pPr>
-      <w:bookmarkStart w:id="73" w:name="aluno"/>
-      <w:bookmarkStart w:id="74" w:name="_Toc199966427"/>
-      <w:r>
-        <w:t>1. Aluno</w:t>
-      </w:r>
+      <w:bookmarkStart w:id="75" w:name="_Toc199966428"/>
+      <w:bookmarkStart w:id="76" w:name="administrador"/>
       <w:bookmarkEnd w:id="74"/>
-    </w:p>
-    <w:p>
-      <w:pPr>
-        <w:pStyle w:val="Compact"/>
-        <w:numPr>
-          <w:ilvl w:val="0"/>
-          <w:numId w:val="36"/>
-        </w:numPr>
-      </w:pPr>
-      <w:r>
-        <w:t>Acesso ao sistema de pedidos</w:t>
-      </w:r>
-    </w:p>
-    <w:p>
-      <w:pPr>
-        <w:pStyle w:val="Compact"/>
-        <w:numPr>
-          <w:ilvl w:val="0"/>
-          <w:numId w:val="36"/>
-        </w:numPr>
-      </w:pPr>
-      <w:r>
-        <w:t>Gestão de saldo</w:t>
-      </w:r>
-    </w:p>
-    <w:p>
-      <w:pPr>
-        <w:pStyle w:val="Compact"/>
-        <w:numPr>
-          <w:ilvl w:val="0"/>
-          <w:numId w:val="36"/>
-        </w:numPr>
-      </w:pPr>
-      <w:r>
-        <w:t>Visualização de perfil</w:t>
-      </w:r>
-    </w:p>
-    <w:p>
-      <w:pPr>
-        <w:pStyle w:val="Compact"/>
-        <w:numPr>
-          <w:ilvl w:val="0"/>
-          <w:numId w:val="36"/>
-        </w:numPr>
-      </w:pPr>
-      <w:r>
-        <w:t>Definições pessoais</w:t>
-      </w:r>
-    </w:p>
-    <w:p>
-      <w:pPr>
-        <w:pStyle w:val="Ttulo3"/>
-      </w:pPr>
-      <w:bookmarkStart w:id="75" w:name="administrador"/>
-      <w:bookmarkStart w:id="76" w:name="_Toc199966428"/>
-      <w:bookmarkEnd w:id="73"/>
       <w:r>
         <w:lastRenderedPageBreak/>
         <w:t>2. Administrador</w:t>
       </w:r>
+      <w:bookmarkEnd w:id="75"/>
+    </w:p>
+    <w:p>
+      <w:pPr>
+        <w:pStyle w:val="Compact"/>
+        <w:numPr>
+          <w:ilvl w:val="0"/>
+          <w:numId w:val="37"/>
+        </w:numPr>
+      </w:pPr>
+      <w:proofErr w:type="spellStart"/>
+      <w:r>
+        <w:t>Dashboard</w:t>
+      </w:r>
+      <w:proofErr w:type="spellEnd"/>
+      <w:r>
+        <w:t xml:space="preserve"> com estatísticas</w:t>
+      </w:r>
+    </w:p>
+    <w:p>
+      <w:pPr>
+        <w:pStyle w:val="Compact"/>
+        <w:numPr>
+          <w:ilvl w:val="0"/>
+          <w:numId w:val="37"/>
+        </w:numPr>
+      </w:pPr>
+      <w:r>
+        <w:t>Gestão de utilizadores</w:t>
+      </w:r>
+    </w:p>
+    <w:p>
+      <w:pPr>
+        <w:pStyle w:val="Compact"/>
+        <w:numPr>
+          <w:ilvl w:val="0"/>
+          <w:numId w:val="37"/>
+        </w:numPr>
+      </w:pPr>
+      <w:r>
+        <w:t>Gestão de turmas</w:t>
+      </w:r>
+    </w:p>
+    <w:p>
+      <w:pPr>
+        <w:pStyle w:val="Compact"/>
+        <w:numPr>
+          <w:ilvl w:val="0"/>
+          <w:numId w:val="37"/>
+        </w:numPr>
+      </w:pPr>
+      <w:r>
+        <w:t>Gestão de produtos</w:t>
+      </w:r>
+    </w:p>
+    <w:p>
+      <w:pPr>
+        <w:pStyle w:val="Compact"/>
+        <w:numPr>
+          <w:ilvl w:val="0"/>
+          <w:numId w:val="37"/>
+        </w:numPr>
+      </w:pPr>
+      <w:r>
+        <w:t>Visualização de registos</w:t>
+      </w:r>
+    </w:p>
+    <w:p>
+      <w:pPr>
+        <w:pStyle w:val="Ttulo3"/>
+      </w:pPr>
+      <w:bookmarkStart w:id="77" w:name="_Toc199966429"/>
+      <w:bookmarkStart w:id="78" w:name="bar"/>
       <w:bookmarkEnd w:id="76"/>
-    </w:p>
-    <w:p>
-      <w:pPr>
-        <w:pStyle w:val="Compact"/>
-        <w:numPr>
-          <w:ilvl w:val="0"/>
-          <w:numId w:val="37"/>
-        </w:numPr>
-      </w:pPr>
+      <w:r>
+        <w:t>3. Bar</w:t>
+      </w:r>
+      <w:bookmarkEnd w:id="77"/>
+    </w:p>
+    <w:p>
+      <w:pPr>
+        <w:pStyle w:val="Compact"/>
+        <w:numPr>
+          <w:ilvl w:val="0"/>
+          <w:numId w:val="38"/>
+        </w:numPr>
+      </w:pPr>
+      <w:r>
+        <w:t>Gestão de pedidos em tempo real</w:t>
+      </w:r>
+    </w:p>
+    <w:p>
+      <w:pPr>
+        <w:pStyle w:val="Compact"/>
+        <w:numPr>
+          <w:ilvl w:val="0"/>
+          <w:numId w:val="38"/>
+        </w:numPr>
+      </w:pPr>
+      <w:r>
+        <w:t>Registos de pedidos</w:t>
+      </w:r>
+    </w:p>
+    <w:p>
+      <w:pPr>
+        <w:pStyle w:val="Compact"/>
+        <w:numPr>
+          <w:ilvl w:val="0"/>
+          <w:numId w:val="38"/>
+        </w:numPr>
+      </w:pPr>
+      <w:r>
+        <w:t>Gestão de produtos</w:t>
+      </w:r>
+    </w:p>
+    <w:p>
+      <w:pPr>
+        <w:pStyle w:val="Compact"/>
+        <w:numPr>
+          <w:ilvl w:val="0"/>
+          <w:numId w:val="38"/>
+        </w:numPr>
+      </w:pPr>
+      <w:r>
+        <w:t>Gestão do restaurante</w:t>
+      </w:r>
+    </w:p>
+    <w:p>
+      <w:pPr>
+        <w:pStyle w:val="Ttulo2"/>
+      </w:pPr>
+      <w:bookmarkStart w:id="79" w:name="_Toc199966430"/>
+      <w:bookmarkStart w:id="80" w:name="funcionalidades-do-administrador"/>
+      <w:bookmarkEnd w:id="72"/>
+      <w:bookmarkEnd w:id="78"/>
+      <w:r>
+        <w:t>Funcionalidades do Administrador</w:t>
+      </w:r>
+      <w:bookmarkEnd w:id="79"/>
+    </w:p>
+    <w:p>
+      <w:pPr>
+        <w:pStyle w:val="Ttulo3"/>
+      </w:pPr>
+      <w:bookmarkStart w:id="81" w:name="_Toc199966431"/>
+      <w:bookmarkStart w:id="82" w:name="dashboard"/>
+      <w:r>
+        <w:t xml:space="preserve">1. </w:t>
+      </w:r>
       <w:proofErr w:type="spellStart"/>
       <w:r>
         <w:t>Dashboard</w:t>
       </w:r>
-      <w:proofErr w:type="spellEnd"/>
-      <w:r>
-        <w:t xml:space="preserve"> com estatísticas</w:t>
-      </w:r>
-    </w:p>
-    <w:p>
-      <w:pPr>
-        <w:pStyle w:val="Compact"/>
-        <w:numPr>
-          <w:ilvl w:val="0"/>
-          <w:numId w:val="37"/>
-        </w:numPr>
-      </w:pPr>
-      <w:r>
-        <w:t>Gestão de utilizadores</w:t>
-      </w:r>
-    </w:p>
-    <w:p>
-      <w:pPr>
-        <w:pStyle w:val="Compact"/>
-        <w:numPr>
-          <w:ilvl w:val="0"/>
-          <w:numId w:val="37"/>
-        </w:numPr>
-      </w:pPr>
-      <w:r>
-        <w:t>Gestão de turmas</w:t>
-      </w:r>
-    </w:p>
-    <w:p>
-      <w:pPr>
-        <w:pStyle w:val="Compact"/>
-        <w:numPr>
-          <w:ilvl w:val="0"/>
-          <w:numId w:val="37"/>
-        </w:numPr>
-      </w:pPr>
-      <w:r>
-        <w:t>Gestão de produtos</w:t>
-      </w:r>
-    </w:p>
-    <w:p>
-      <w:pPr>
-        <w:pStyle w:val="Compact"/>
-        <w:numPr>
-          <w:ilvl w:val="0"/>
-          <w:numId w:val="37"/>
-        </w:numPr>
-      </w:pPr>
-      <w:r>
-        <w:t>Visualização de registos</w:t>
-      </w:r>
-    </w:p>
-    <w:p>
-      <w:pPr>
-        <w:pStyle w:val="Ttulo3"/>
-      </w:pPr>
-      <w:bookmarkStart w:id="77" w:name="bar"/>
-      <w:bookmarkStart w:id="78" w:name="_Toc199966429"/>
-      <w:bookmarkEnd w:id="75"/>
-      <w:r>
-        <w:t>3. Bar</w:t>
-      </w:r>
-      <w:bookmarkEnd w:id="78"/>
-    </w:p>
-    <w:p>
-      <w:pPr>
-        <w:pStyle w:val="Compact"/>
-        <w:numPr>
-          <w:ilvl w:val="0"/>
-          <w:numId w:val="38"/>
-        </w:numPr>
-      </w:pPr>
-      <w:r>
-        <w:t>Gestão de pedidos em tempo real</w:t>
-      </w:r>
-    </w:p>
-    <w:p>
-      <w:pPr>
-        <w:pStyle w:val="Compact"/>
-        <w:numPr>
-          <w:ilvl w:val="0"/>
-          <w:numId w:val="38"/>
-        </w:numPr>
-      </w:pPr>
-      <w:r>
-        <w:t>Registos de pedidos</w:t>
-      </w:r>
-    </w:p>
-    <w:p>
-      <w:pPr>
-        <w:pStyle w:val="Compact"/>
-        <w:numPr>
-          <w:ilvl w:val="0"/>
-          <w:numId w:val="38"/>
-        </w:numPr>
-      </w:pPr>
-      <w:r>
-        <w:t>Gestão de produtos</w:t>
-      </w:r>
-    </w:p>
-    <w:p>
-      <w:pPr>
-        <w:pStyle w:val="Compact"/>
-        <w:numPr>
-          <w:ilvl w:val="0"/>
-          <w:numId w:val="38"/>
-        </w:numPr>
-      </w:pPr>
-      <w:r>
-        <w:t>Gestão do restaurante</w:t>
-      </w:r>
-    </w:p>
-    <w:p>
-      <w:pPr>
-        <w:pStyle w:val="Ttulo2"/>
-      </w:pPr>
-      <w:bookmarkStart w:id="79" w:name="funcionalidades-do-administrador"/>
-      <w:bookmarkStart w:id="80" w:name="_Toc199966430"/>
-      <w:bookmarkEnd w:id="71"/>
-      <w:bookmarkEnd w:id="77"/>
-      <w:r>
-        <w:t>Funcionalidades do Administrador</w:t>
-      </w:r>
-      <w:bookmarkEnd w:id="80"/>
-    </w:p>
-    <w:p>
-      <w:pPr>
-        <w:pStyle w:val="Ttulo3"/>
-      </w:pPr>
-      <w:bookmarkStart w:id="81" w:name="dashboard"/>
-      <w:bookmarkStart w:id="82" w:name="_Toc199966431"/>
-      <w:r>
-        <w:t xml:space="preserve">1. </w:t>
-      </w:r>
-      <w:proofErr w:type="spellStart"/>
-      <w:r>
-        <w:t>Dashboard</w:t>
-      </w:r>
-      <w:bookmarkEnd w:id="82"/>
+      <w:bookmarkEnd w:id="81"/>
       <w:proofErr w:type="spellEnd"/>
     </w:p>
     <w:p>
@@ -9293,13 +9311,13 @@
       <w:pPr>
         <w:pStyle w:val="Ttulo3"/>
       </w:pPr>
-      <w:bookmarkStart w:id="83" w:name="gestão-de-utilizadores"/>
-      <w:bookmarkStart w:id="84" w:name="_Toc199966432"/>
-      <w:bookmarkEnd w:id="81"/>
+      <w:bookmarkStart w:id="83" w:name="_Toc199966432"/>
+      <w:bookmarkStart w:id="84" w:name="gestão-de-utilizadores"/>
+      <w:bookmarkEnd w:id="82"/>
       <w:r>
         <w:t>2. Gestão de Utilizadores</w:t>
       </w:r>
-      <w:bookmarkEnd w:id="84"/>
+      <w:bookmarkEnd w:id="83"/>
     </w:p>
     <w:p>
       <w:pPr>
@@ -9425,218 +9443,218 @@
       <w:pPr>
         <w:pStyle w:val="Ttulo3"/>
       </w:pPr>
-      <w:bookmarkStart w:id="85" w:name="gestão-de-turmas"/>
-      <w:bookmarkStart w:id="86" w:name="_Toc199966433"/>
-      <w:bookmarkEnd w:id="83"/>
+      <w:bookmarkStart w:id="85" w:name="_Toc199966433"/>
+      <w:bookmarkStart w:id="86" w:name="gestão-de-turmas"/>
+      <w:bookmarkEnd w:id="84"/>
       <w:r>
         <w:t>3. Gestão de Turmas</w:t>
       </w:r>
+      <w:bookmarkEnd w:id="85"/>
+    </w:p>
+    <w:p>
+      <w:pPr>
+        <w:pStyle w:val="Compact"/>
+        <w:numPr>
+          <w:ilvl w:val="0"/>
+          <w:numId w:val="43"/>
+        </w:numPr>
+      </w:pPr>
+      <w:r>
+        <w:t>Adicionar novas turmas</w:t>
+      </w:r>
+    </w:p>
+    <w:p>
+      <w:pPr>
+        <w:pStyle w:val="Compact"/>
+        <w:numPr>
+          <w:ilvl w:val="0"/>
+          <w:numId w:val="43"/>
+        </w:numPr>
+      </w:pPr>
+      <w:r>
+        <w:t>Editar turmas existentes</w:t>
+      </w:r>
+    </w:p>
+    <w:p>
+      <w:pPr>
+        <w:pStyle w:val="Compact"/>
+        <w:numPr>
+          <w:ilvl w:val="0"/>
+          <w:numId w:val="43"/>
+        </w:numPr>
+      </w:pPr>
+      <w:r>
+        <w:t>Remover turmas</w:t>
+      </w:r>
+    </w:p>
+    <w:p>
+      <w:pPr>
+        <w:pStyle w:val="Compact"/>
+        <w:numPr>
+          <w:ilvl w:val="0"/>
+          <w:numId w:val="43"/>
+        </w:numPr>
+      </w:pPr>
+      <w:r>
+        <w:t>Visualizar alunos por turma</w:t>
+      </w:r>
+    </w:p>
+    <w:p>
+      <w:pPr>
+        <w:pStyle w:val="Ttulo3"/>
+      </w:pPr>
+      <w:bookmarkStart w:id="87" w:name="_Toc199966434"/>
+      <w:bookmarkStart w:id="88" w:name="gestão-de-produtos"/>
       <w:bookmarkEnd w:id="86"/>
-    </w:p>
-    <w:p>
-      <w:pPr>
-        <w:pStyle w:val="Compact"/>
-        <w:numPr>
-          <w:ilvl w:val="0"/>
-          <w:numId w:val="43"/>
-        </w:numPr>
-      </w:pPr>
-      <w:r>
-        <w:t>Adicionar novas turmas</w:t>
-      </w:r>
-    </w:p>
-    <w:p>
-      <w:pPr>
-        <w:pStyle w:val="Compact"/>
-        <w:numPr>
-          <w:ilvl w:val="0"/>
-          <w:numId w:val="43"/>
-        </w:numPr>
-      </w:pPr>
-      <w:r>
-        <w:t>Editar turmas existentes</w:t>
-      </w:r>
-    </w:p>
-    <w:p>
-      <w:pPr>
-        <w:pStyle w:val="Compact"/>
-        <w:numPr>
-          <w:ilvl w:val="0"/>
-          <w:numId w:val="43"/>
-        </w:numPr>
-      </w:pPr>
-      <w:r>
-        <w:t>Remover turmas</w:t>
-      </w:r>
-    </w:p>
-    <w:p>
-      <w:pPr>
-        <w:pStyle w:val="Compact"/>
-        <w:numPr>
-          <w:ilvl w:val="0"/>
-          <w:numId w:val="43"/>
-        </w:numPr>
-      </w:pPr>
-      <w:r>
-        <w:t>Visualizar alunos por turma</w:t>
-      </w:r>
-    </w:p>
-    <w:p>
-      <w:pPr>
-        <w:pStyle w:val="Ttulo3"/>
-      </w:pPr>
-      <w:bookmarkStart w:id="87" w:name="gestão-de-produtos"/>
-      <w:bookmarkStart w:id="88" w:name="_Toc199966434"/>
-      <w:bookmarkEnd w:id="85"/>
       <w:r>
         <w:lastRenderedPageBreak/>
         <w:t>4. Gestão de Produtos</w:t>
       </w:r>
+      <w:bookmarkEnd w:id="87"/>
+    </w:p>
+    <w:p>
+      <w:pPr>
+        <w:pStyle w:val="Compact"/>
+        <w:numPr>
+          <w:ilvl w:val="0"/>
+          <w:numId w:val="44"/>
+        </w:numPr>
+      </w:pPr>
+      <w:r>
+        <w:t>Adicionar novos produtos</w:t>
+      </w:r>
+    </w:p>
+    <w:p>
+      <w:pPr>
+        <w:pStyle w:val="Compact"/>
+        <w:numPr>
+          <w:ilvl w:val="0"/>
+          <w:numId w:val="44"/>
+        </w:numPr>
+      </w:pPr>
+      <w:r>
+        <w:t>Editar produtos existentes</w:t>
+      </w:r>
+    </w:p>
+    <w:p>
+      <w:pPr>
+        <w:pStyle w:val="Compact"/>
+        <w:numPr>
+          <w:ilvl w:val="0"/>
+          <w:numId w:val="44"/>
+        </w:numPr>
+      </w:pPr>
+      <w:r>
+        <w:t>Definir disponibilidade</w:t>
+      </w:r>
+    </w:p>
+    <w:p>
+      <w:pPr>
+        <w:pStyle w:val="Compact"/>
+        <w:numPr>
+          <w:ilvl w:val="0"/>
+          <w:numId w:val="44"/>
+        </w:numPr>
+      </w:pPr>
+      <w:r>
+        <w:t>Gerir categorias</w:t>
+      </w:r>
+    </w:p>
+    <w:p>
+      <w:pPr>
+        <w:pStyle w:val="Compact"/>
+        <w:numPr>
+          <w:ilvl w:val="0"/>
+          <w:numId w:val="44"/>
+        </w:numPr>
+      </w:pPr>
+      <w:r>
+        <w:t>Definir preços</w:t>
+      </w:r>
+    </w:p>
+    <w:p>
+      <w:pPr>
+        <w:pStyle w:val="Ttulo3"/>
+      </w:pPr>
+      <w:bookmarkStart w:id="89" w:name="_Toc199966435"/>
+      <w:bookmarkStart w:id="90" w:name="registos"/>
       <w:bookmarkEnd w:id="88"/>
-    </w:p>
-    <w:p>
-      <w:pPr>
-        <w:pStyle w:val="Compact"/>
-        <w:numPr>
-          <w:ilvl w:val="0"/>
-          <w:numId w:val="44"/>
-        </w:numPr>
-      </w:pPr>
-      <w:r>
-        <w:t>Adicionar novos produtos</w:t>
-      </w:r>
-    </w:p>
-    <w:p>
-      <w:pPr>
-        <w:pStyle w:val="Compact"/>
-        <w:numPr>
-          <w:ilvl w:val="0"/>
-          <w:numId w:val="44"/>
-        </w:numPr>
-      </w:pPr>
-      <w:r>
-        <w:t>Editar produtos existentes</w:t>
-      </w:r>
-    </w:p>
-    <w:p>
-      <w:pPr>
-        <w:pStyle w:val="Compact"/>
-        <w:numPr>
-          <w:ilvl w:val="0"/>
-          <w:numId w:val="44"/>
-        </w:numPr>
-      </w:pPr>
-      <w:r>
-        <w:t>Definir disponibilidade</w:t>
-      </w:r>
-    </w:p>
-    <w:p>
-      <w:pPr>
-        <w:pStyle w:val="Compact"/>
-        <w:numPr>
-          <w:ilvl w:val="0"/>
-          <w:numId w:val="44"/>
-        </w:numPr>
-      </w:pPr>
-      <w:r>
-        <w:t>Gerir categorias</w:t>
-      </w:r>
-    </w:p>
-    <w:p>
-      <w:pPr>
-        <w:pStyle w:val="Compact"/>
-        <w:numPr>
-          <w:ilvl w:val="0"/>
-          <w:numId w:val="44"/>
-        </w:numPr>
-      </w:pPr>
-      <w:r>
-        <w:t>Definir preços</w:t>
-      </w:r>
+      <w:r>
+        <w:t>5. Registos</w:t>
+      </w:r>
+      <w:bookmarkEnd w:id="89"/>
+    </w:p>
+    <w:p>
+      <w:pPr>
+        <w:pStyle w:val="Compact"/>
+        <w:numPr>
+          <w:ilvl w:val="0"/>
+          <w:numId w:val="45"/>
+        </w:numPr>
+      </w:pPr>
+      <w:r>
+        <w:t>Visualizar histórico de pedidos</w:t>
+      </w:r>
+    </w:p>
+    <w:p>
+      <w:pPr>
+        <w:pStyle w:val="Compact"/>
+        <w:numPr>
+          <w:ilvl w:val="0"/>
+          <w:numId w:val="45"/>
+        </w:numPr>
+      </w:pPr>
+      <w:r>
+        <w:t>Filtrar por data</w:t>
+      </w:r>
+    </w:p>
+    <w:p>
+      <w:pPr>
+        <w:pStyle w:val="Compact"/>
+        <w:numPr>
+          <w:ilvl w:val="0"/>
+          <w:numId w:val="45"/>
+        </w:numPr>
+      </w:pPr>
+      <w:r>
+        <w:t>Exportar relatórios</w:t>
+      </w:r>
+    </w:p>
+    <w:p>
+      <w:pPr>
+        <w:pStyle w:val="Compact"/>
+        <w:numPr>
+          <w:ilvl w:val="0"/>
+          <w:numId w:val="45"/>
+        </w:numPr>
+      </w:pPr>
+      <w:r>
+        <w:t>Estatísticas detalhadas</w:t>
+      </w:r>
+    </w:p>
+    <w:p>
+      <w:pPr>
+        <w:pStyle w:val="Ttulo2"/>
+      </w:pPr>
+      <w:bookmarkStart w:id="91" w:name="_Toc199966436"/>
+      <w:bookmarkStart w:id="92" w:name="funcionalidades-do-bar"/>
+      <w:bookmarkEnd w:id="80"/>
+      <w:bookmarkEnd w:id="90"/>
+      <w:r>
+        <w:t>Funcionalidades do Bar</w:t>
+      </w:r>
+      <w:bookmarkEnd w:id="91"/>
     </w:p>
     <w:p>
       <w:pPr>
         <w:pStyle w:val="Ttulo3"/>
       </w:pPr>
-      <w:bookmarkStart w:id="89" w:name="registos"/>
-      <w:bookmarkStart w:id="90" w:name="_Toc199966435"/>
-      <w:bookmarkEnd w:id="87"/>
-      <w:r>
-        <w:t>5. Registos</w:t>
-      </w:r>
-      <w:bookmarkEnd w:id="90"/>
-    </w:p>
-    <w:p>
-      <w:pPr>
-        <w:pStyle w:val="Compact"/>
-        <w:numPr>
-          <w:ilvl w:val="0"/>
-          <w:numId w:val="45"/>
-        </w:numPr>
-      </w:pPr>
-      <w:r>
-        <w:t>Visualizar histórico de pedidos</w:t>
-      </w:r>
-    </w:p>
-    <w:p>
-      <w:pPr>
-        <w:pStyle w:val="Compact"/>
-        <w:numPr>
-          <w:ilvl w:val="0"/>
-          <w:numId w:val="45"/>
-        </w:numPr>
-      </w:pPr>
-      <w:r>
-        <w:t>Filtrar por data</w:t>
-      </w:r>
-    </w:p>
-    <w:p>
-      <w:pPr>
-        <w:pStyle w:val="Compact"/>
-        <w:numPr>
-          <w:ilvl w:val="0"/>
-          <w:numId w:val="45"/>
-        </w:numPr>
-      </w:pPr>
-      <w:r>
-        <w:t>Exportar relatórios</w:t>
-      </w:r>
-    </w:p>
-    <w:p>
-      <w:pPr>
-        <w:pStyle w:val="Compact"/>
-        <w:numPr>
-          <w:ilvl w:val="0"/>
-          <w:numId w:val="45"/>
-        </w:numPr>
-      </w:pPr>
-      <w:r>
-        <w:t>Estatísticas detalhadas</w:t>
-      </w:r>
-    </w:p>
-    <w:p>
-      <w:pPr>
-        <w:pStyle w:val="Ttulo2"/>
-      </w:pPr>
-      <w:bookmarkStart w:id="91" w:name="funcionalidades-do-bar"/>
-      <w:bookmarkStart w:id="92" w:name="_Toc199966436"/>
-      <w:bookmarkEnd w:id="79"/>
-      <w:bookmarkEnd w:id="89"/>
-      <w:r>
-        <w:t>Funcionalidades do Bar</w:t>
-      </w:r>
-      <w:bookmarkEnd w:id="92"/>
-    </w:p>
-    <w:p>
-      <w:pPr>
-        <w:pStyle w:val="Ttulo3"/>
-      </w:pPr>
-      <w:bookmarkStart w:id="93" w:name="gestão-de-pedidos"/>
-      <w:bookmarkStart w:id="94" w:name="_Toc199966437"/>
+      <w:bookmarkStart w:id="93" w:name="_Toc199966437"/>
+      <w:bookmarkStart w:id="94" w:name="gestão-de-pedidos"/>
       <w:r>
         <w:t>1. Gestão de Pedidos</w:t>
       </w:r>
-      <w:bookmarkEnd w:id="94"/>
+      <w:bookmarkEnd w:id="93"/>
     </w:p>
     <w:p>
       <w:pPr>
@@ -9798,134 +9816,134 @@
       <w:pPr>
         <w:pStyle w:val="Ttulo3"/>
       </w:pPr>
-      <w:bookmarkStart w:id="95" w:name="registos-de-pedidos"/>
-      <w:bookmarkStart w:id="96" w:name="_Toc199966438"/>
-      <w:bookmarkEnd w:id="93"/>
+      <w:bookmarkStart w:id="95" w:name="_Toc199966438"/>
+      <w:bookmarkStart w:id="96" w:name="registos-de-pedidos"/>
+      <w:bookmarkEnd w:id="94"/>
       <w:r>
         <w:t>2. Registos de Pedidos</w:t>
       </w:r>
+      <w:bookmarkEnd w:id="95"/>
+    </w:p>
+    <w:p>
+      <w:pPr>
+        <w:pStyle w:val="Compact"/>
+        <w:numPr>
+          <w:ilvl w:val="0"/>
+          <w:numId w:val="48"/>
+        </w:numPr>
+      </w:pPr>
+      <w:r>
+        <w:t>Visualizar pedidos registados</w:t>
+      </w:r>
+    </w:p>
+    <w:p>
+      <w:pPr>
+        <w:pStyle w:val="Compact"/>
+        <w:numPr>
+          <w:ilvl w:val="0"/>
+          <w:numId w:val="48"/>
+        </w:numPr>
+      </w:pPr>
+      <w:r>
+        <w:t>Filtrar por data e hora</w:t>
+      </w:r>
+    </w:p>
+    <w:p>
+      <w:pPr>
+        <w:pStyle w:val="Compact"/>
+        <w:numPr>
+          <w:ilvl w:val="0"/>
+          <w:numId w:val="48"/>
+        </w:numPr>
+      </w:pPr>
+      <w:r>
+        <w:t>Gerar PDF de pedidos</w:t>
+      </w:r>
+    </w:p>
+    <w:p>
+      <w:pPr>
+        <w:pStyle w:val="Compact"/>
+        <w:numPr>
+          <w:ilvl w:val="0"/>
+          <w:numId w:val="48"/>
+        </w:numPr>
+      </w:pPr>
+      <w:r>
+        <w:t>Exportar relatórios</w:t>
+      </w:r>
+    </w:p>
+    <w:p>
+      <w:pPr>
+        <w:pStyle w:val="Ttulo3"/>
+      </w:pPr>
+      <w:bookmarkStart w:id="97" w:name="_Toc199966439"/>
+      <w:bookmarkStart w:id="98" w:name="gestão-de-produtos-1"/>
       <w:bookmarkEnd w:id="96"/>
-    </w:p>
-    <w:p>
-      <w:pPr>
-        <w:pStyle w:val="Compact"/>
-        <w:numPr>
-          <w:ilvl w:val="0"/>
-          <w:numId w:val="48"/>
-        </w:numPr>
-      </w:pPr>
-      <w:r>
-        <w:t>Visualizar pedidos registados</w:t>
-      </w:r>
-    </w:p>
-    <w:p>
-      <w:pPr>
-        <w:pStyle w:val="Compact"/>
-        <w:numPr>
-          <w:ilvl w:val="0"/>
-          <w:numId w:val="48"/>
-        </w:numPr>
-      </w:pPr>
-      <w:r>
-        <w:t>Filtrar por data e hora</w:t>
-      </w:r>
-    </w:p>
-    <w:p>
-      <w:pPr>
-        <w:pStyle w:val="Compact"/>
-        <w:numPr>
-          <w:ilvl w:val="0"/>
-          <w:numId w:val="48"/>
-        </w:numPr>
-      </w:pPr>
-      <w:r>
-        <w:t>Gerar PDF de pedidos</w:t>
-      </w:r>
-    </w:p>
-    <w:p>
-      <w:pPr>
-        <w:pStyle w:val="Compact"/>
-        <w:numPr>
-          <w:ilvl w:val="0"/>
-          <w:numId w:val="48"/>
-        </w:numPr>
-      </w:pPr>
-      <w:r>
-        <w:t>Exportar relatórios</w:t>
+      <w:r>
+        <w:t>3. Gestão de Produtos</w:t>
+      </w:r>
+      <w:bookmarkEnd w:id="97"/>
+    </w:p>
+    <w:p>
+      <w:pPr>
+        <w:pStyle w:val="Compact"/>
+        <w:numPr>
+          <w:ilvl w:val="0"/>
+          <w:numId w:val="49"/>
+        </w:numPr>
+      </w:pPr>
+      <w:r>
+        <w:t>Visualizar lista de produtos</w:t>
+      </w:r>
+    </w:p>
+    <w:p>
+      <w:pPr>
+        <w:pStyle w:val="Compact"/>
+        <w:numPr>
+          <w:ilvl w:val="0"/>
+          <w:numId w:val="49"/>
+        </w:numPr>
+      </w:pPr>
+      <w:r>
+        <w:t>Atualizar disponibilidade</w:t>
+      </w:r>
+    </w:p>
+    <w:p>
+      <w:pPr>
+        <w:pStyle w:val="Compact"/>
+        <w:numPr>
+          <w:ilvl w:val="0"/>
+          <w:numId w:val="49"/>
+        </w:numPr>
+      </w:pPr>
+      <w:r>
+        <w:t>Verificar stock</w:t>
+      </w:r>
+    </w:p>
+    <w:p>
+      <w:pPr>
+        <w:pStyle w:val="Compact"/>
+        <w:numPr>
+          <w:ilvl w:val="0"/>
+          <w:numId w:val="49"/>
+        </w:numPr>
+      </w:pPr>
+      <w:r>
+        <w:t>Gerir preços</w:t>
       </w:r>
     </w:p>
     <w:p>
       <w:pPr>
         <w:pStyle w:val="Ttulo3"/>
       </w:pPr>
-      <w:bookmarkStart w:id="97" w:name="gestão-de-produtos-1"/>
-      <w:bookmarkStart w:id="98" w:name="_Toc199966439"/>
-      <w:bookmarkEnd w:id="95"/>
-      <w:r>
-        <w:t>3. Gestão de Produtos</w:t>
-      </w:r>
+      <w:bookmarkStart w:id="99" w:name="_Toc199966440"/>
+      <w:bookmarkStart w:id="100" w:name="gestão-do-restaurante"/>
       <w:bookmarkEnd w:id="98"/>
-    </w:p>
-    <w:p>
-      <w:pPr>
-        <w:pStyle w:val="Compact"/>
-        <w:numPr>
-          <w:ilvl w:val="0"/>
-          <w:numId w:val="49"/>
-        </w:numPr>
-      </w:pPr>
-      <w:r>
-        <w:t>Visualizar lista de produtos</w:t>
-      </w:r>
-    </w:p>
-    <w:p>
-      <w:pPr>
-        <w:pStyle w:val="Compact"/>
-        <w:numPr>
-          <w:ilvl w:val="0"/>
-          <w:numId w:val="49"/>
-        </w:numPr>
-      </w:pPr>
-      <w:r>
-        <w:t>Atualizar disponibilidade</w:t>
-      </w:r>
-    </w:p>
-    <w:p>
-      <w:pPr>
-        <w:pStyle w:val="Compact"/>
-        <w:numPr>
-          <w:ilvl w:val="0"/>
-          <w:numId w:val="49"/>
-        </w:numPr>
-      </w:pPr>
-      <w:r>
-        <w:t>Verificar stock</w:t>
-      </w:r>
-    </w:p>
-    <w:p>
-      <w:pPr>
-        <w:pStyle w:val="Compact"/>
-        <w:numPr>
-          <w:ilvl w:val="0"/>
-          <w:numId w:val="49"/>
-        </w:numPr>
-      </w:pPr>
-      <w:r>
-        <w:t>Gerir preços</w:t>
-      </w:r>
-    </w:p>
-    <w:p>
-      <w:pPr>
-        <w:pStyle w:val="Ttulo3"/>
-      </w:pPr>
-      <w:bookmarkStart w:id="99" w:name="gestão-do-restaurante"/>
-      <w:bookmarkStart w:id="100" w:name="_Toc199966440"/>
-      <w:bookmarkEnd w:id="97"/>
       <w:r>
         <w:lastRenderedPageBreak/>
         <w:t>4. Gestão do Restaurante</w:t>
       </w:r>
-      <w:bookmarkEnd w:id="100"/>
+      <w:bookmarkEnd w:id="99"/>
     </w:p>
     <w:p>
       <w:pPr>
@@ -9988,12 +10006,17 @@
       </w:r>
     </w:p>
     <w:p>
+      <w:r>
+        <w:rPr>
+          <w:noProof/>
+        </w:rPr>
+      </w:r>
       <w:r>
         <w:rPr>
           <w:noProof/>
         </w:rPr>
         <w:pict>
-          <v:rect id="_x0000_i1026" alt="" style="width:425.2pt;height:.05pt;mso-width-percent:0;mso-height-percent:0;mso-width-percent:0;mso-height-percent:0" o:hralign="center" o:hrstd="t" o:hr="t"/>
+          <v:rect id="_x0000_i1029" alt="" style="width:425.2pt;height:.05pt;mso-width-percent:0;mso-height-percent:0;mso-width-percent:0;mso-height-percent:0" o:hralign="center" o:hrstd="t" o:hr="t"/>
         </w:pict>
       </w:r>
     </w:p>
@@ -10001,22 +10024,22 @@
       <w:pPr>
         <w:pStyle w:val="Ttulo1"/>
       </w:pPr>
-      <w:bookmarkStart w:id="101" w:name="english"/>
-      <w:bookmarkStart w:id="102" w:name="_Toc199966441"/>
+      <w:bookmarkStart w:id="101" w:name="_Toc199966441"/>
+      <w:bookmarkStart w:id="102" w:name="english"/>
+      <w:bookmarkEnd w:id="92"/>
+      <w:bookmarkEnd w:id="100"/>
       <w:bookmarkEnd w:id="7"/>
-      <w:bookmarkEnd w:id="91"/>
-      <w:bookmarkEnd w:id="99"/>
       <w:r>
         <w:t>🇬🇧 ENGLISH</w:t>
       </w:r>
-      <w:bookmarkEnd w:id="102"/>
+      <w:bookmarkEnd w:id="101"/>
     </w:p>
     <w:p>
       <w:pPr>
         <w:pStyle w:val="Ttulo2"/>
       </w:pPr>
-      <w:bookmarkStart w:id="103" w:name="table-of-contents"/>
-      <w:bookmarkStart w:id="104" w:name="_Toc199966442"/>
+      <w:bookmarkStart w:id="103" w:name="_Toc199966442"/>
+      <w:bookmarkStart w:id="104" w:name="table-of-contents"/>
       <w:proofErr w:type="spellStart"/>
       <w:r>
         <w:t>Table</w:t>
@@ -10037,7 +10060,7 @@
       <w:r>
         <w:t>Contents</w:t>
       </w:r>
-      <w:bookmarkEnd w:id="104"/>
+      <w:bookmarkEnd w:id="103"/>
       <w:proofErr w:type="spellEnd"/>
     </w:p>
     <w:p>
@@ -10313,27 +10336,397 @@
       <w:pPr>
         <w:pStyle w:val="Ttulo2"/>
       </w:pPr>
-      <w:bookmarkStart w:id="105" w:name="introduction"/>
-      <w:bookmarkStart w:id="106" w:name="_Toc199966443"/>
-      <w:bookmarkEnd w:id="103"/>
+      <w:bookmarkStart w:id="105" w:name="_Toc199966443"/>
+      <w:bookmarkStart w:id="106" w:name="introduction"/>
+      <w:bookmarkEnd w:id="104"/>
       <w:proofErr w:type="spellStart"/>
       <w:r>
         <w:t>Introduction</w:t>
       </w:r>
+      <w:bookmarkEnd w:id="105"/>
+      <w:proofErr w:type="spellEnd"/>
+    </w:p>
+    <w:p>
+      <w:pPr>
+        <w:pStyle w:val="FirstParagraph"/>
+      </w:pPr>
+      <w:proofErr w:type="spellStart"/>
+      <w:r>
+        <w:t>Welcome</w:t>
+      </w:r>
+      <w:proofErr w:type="spellEnd"/>
+      <w:r>
+        <w:t xml:space="preserve"> to </w:t>
+      </w:r>
+      <w:proofErr w:type="spellStart"/>
+      <w:r>
+        <w:t>the</w:t>
+      </w:r>
+      <w:proofErr w:type="spellEnd"/>
+      <w:r>
+        <w:t xml:space="preserve"> EPVC App </w:t>
+      </w:r>
+      <w:proofErr w:type="spellStart"/>
+      <w:r>
+        <w:t>user</w:t>
+      </w:r>
+      <w:proofErr w:type="spellEnd"/>
+      <w:r>
+        <w:t xml:space="preserve"> manual. </w:t>
+      </w:r>
+      <w:proofErr w:type="spellStart"/>
+      <w:r>
+        <w:t>This</w:t>
+      </w:r>
+      <w:proofErr w:type="spellEnd"/>
+      <w:r>
+        <w:t xml:space="preserve"> </w:t>
+      </w:r>
+      <w:proofErr w:type="spellStart"/>
+      <w:r>
+        <w:t>application</w:t>
+      </w:r>
+      <w:proofErr w:type="spellEnd"/>
+      <w:r>
+        <w:t xml:space="preserve"> </w:t>
+      </w:r>
+      <w:proofErr w:type="spellStart"/>
+      <w:r>
+        <w:t>was</w:t>
+      </w:r>
+      <w:proofErr w:type="spellEnd"/>
+      <w:r>
+        <w:t xml:space="preserve"> </w:t>
+      </w:r>
+      <w:proofErr w:type="spellStart"/>
+      <w:r>
+        <w:t>developed</w:t>
+      </w:r>
+      <w:proofErr w:type="spellEnd"/>
+      <w:r>
+        <w:t xml:space="preserve"> to </w:t>
+      </w:r>
+      <w:proofErr w:type="spellStart"/>
+      <w:r>
+        <w:t>facilitate</w:t>
+      </w:r>
+      <w:proofErr w:type="spellEnd"/>
+      <w:r>
+        <w:t xml:space="preserve"> </w:t>
+      </w:r>
+      <w:proofErr w:type="spellStart"/>
+      <w:r>
+        <w:t>order</w:t>
+      </w:r>
+      <w:proofErr w:type="spellEnd"/>
+      <w:r>
+        <w:t xml:space="preserve"> management </w:t>
+      </w:r>
+      <w:proofErr w:type="spellStart"/>
+      <w:r>
+        <w:t>and</w:t>
+      </w:r>
+      <w:proofErr w:type="spellEnd"/>
+      <w:r>
+        <w:t xml:space="preserve"> </w:t>
+      </w:r>
+      <w:proofErr w:type="spellStart"/>
+      <w:r>
+        <w:t>payments</w:t>
+      </w:r>
+      <w:proofErr w:type="spellEnd"/>
+      <w:r>
+        <w:t xml:space="preserve"> </w:t>
+      </w:r>
+      <w:proofErr w:type="spellStart"/>
+      <w:r>
+        <w:t>at</w:t>
+      </w:r>
+      <w:proofErr w:type="spellEnd"/>
+      <w:r>
+        <w:t xml:space="preserve"> Escola Profissional de </w:t>
+      </w:r>
+      <w:r>
+        <w:t>Vila do Conde</w:t>
+      </w:r>
+      <w:r>
+        <w:t xml:space="preserve">. </w:t>
+      </w:r>
+      <w:proofErr w:type="spellStart"/>
+      <w:r>
+        <w:t>This</w:t>
+      </w:r>
+      <w:proofErr w:type="spellEnd"/>
+      <w:r>
+        <w:t xml:space="preserve"> manual </w:t>
+      </w:r>
+      <w:proofErr w:type="spellStart"/>
+      <w:r>
+        <w:t>will</w:t>
+      </w:r>
+      <w:proofErr w:type="spellEnd"/>
+      <w:r>
+        <w:t xml:space="preserve"> </w:t>
+      </w:r>
+      <w:proofErr w:type="spellStart"/>
+      <w:r>
+        <w:t>guide</w:t>
+      </w:r>
+      <w:proofErr w:type="spellEnd"/>
+      <w:r>
+        <w:t xml:space="preserve"> </w:t>
+      </w:r>
+      <w:proofErr w:type="spellStart"/>
+      <w:r>
+        <w:t>you</w:t>
+      </w:r>
+      <w:proofErr w:type="spellEnd"/>
+      <w:r>
+        <w:t xml:space="preserve"> </w:t>
+      </w:r>
+      <w:proofErr w:type="spellStart"/>
+      <w:r>
+        <w:t>through</w:t>
+      </w:r>
+      <w:proofErr w:type="spellEnd"/>
+      <w:r>
+        <w:t xml:space="preserve"> </w:t>
+      </w:r>
+      <w:proofErr w:type="spellStart"/>
+      <w:r>
+        <w:t>all</w:t>
+      </w:r>
+      <w:proofErr w:type="spellEnd"/>
+      <w:r>
+        <w:t xml:space="preserve"> </w:t>
+      </w:r>
+      <w:proofErr w:type="spellStart"/>
+      <w:r>
+        <w:t>available</w:t>
+      </w:r>
+      <w:proofErr w:type="spellEnd"/>
+      <w:r>
+        <w:t xml:space="preserve"> </w:t>
+      </w:r>
+      <w:proofErr w:type="spellStart"/>
+      <w:r>
+        <w:t>features</w:t>
+      </w:r>
+      <w:proofErr w:type="spellEnd"/>
+      <w:r>
+        <w:t>.</w:t>
+      </w:r>
+    </w:p>
+    <w:p>
+      <w:pPr>
+        <w:pStyle w:val="Ttulo2"/>
+      </w:pPr>
+      <w:bookmarkStart w:id="107" w:name="_Toc199966444"/>
+      <w:bookmarkStart w:id="108" w:name="system-requirements"/>
       <w:bookmarkEnd w:id="106"/>
-      <w:proofErr w:type="spellEnd"/>
-    </w:p>
-    <w:p>
-      <w:pPr>
-        <w:pStyle w:val="FirstParagraph"/>
-      </w:pPr>
-      <w:proofErr w:type="spellStart"/>
-      <w:r>
-        <w:t>Welcome</w:t>
-      </w:r>
-      <w:proofErr w:type="spellEnd"/>
-      <w:r>
-        <w:t xml:space="preserve"> to </w:t>
+      <w:proofErr w:type="spellStart"/>
+      <w:r>
+        <w:t>System</w:t>
+      </w:r>
+      <w:proofErr w:type="spellEnd"/>
+      <w:r>
+        <w:t xml:space="preserve"> </w:t>
+      </w:r>
+      <w:proofErr w:type="spellStart"/>
+      <w:r>
+        <w:t>Requirements</w:t>
+      </w:r>
+      <w:bookmarkEnd w:id="107"/>
+      <w:proofErr w:type="spellEnd"/>
+    </w:p>
+    <w:p>
+      <w:pPr>
+        <w:pStyle w:val="Compact"/>
+        <w:numPr>
+          <w:ilvl w:val="0"/>
+          <w:numId w:val="52"/>
+        </w:numPr>
+      </w:pPr>
+      <w:proofErr w:type="spellStart"/>
+      <w:r>
+        <w:t>Operating</w:t>
+      </w:r>
+      <w:proofErr w:type="spellEnd"/>
+      <w:r>
+        <w:t xml:space="preserve"> </w:t>
+      </w:r>
+      <w:proofErr w:type="spellStart"/>
+      <w:r>
+        <w:t>System</w:t>
+      </w:r>
+      <w:proofErr w:type="spellEnd"/>
+      <w:r>
+        <w:t xml:space="preserve">: Android 6.0 </w:t>
+      </w:r>
+      <w:proofErr w:type="spellStart"/>
+      <w:r>
+        <w:t>or</w:t>
+      </w:r>
+      <w:proofErr w:type="spellEnd"/>
+      <w:r>
+        <w:t xml:space="preserve"> </w:t>
+      </w:r>
+      <w:proofErr w:type="spellStart"/>
+      <w:r>
+        <w:t>higher</w:t>
+      </w:r>
+      <w:proofErr w:type="spellEnd"/>
+      <w:r>
+        <w:t xml:space="preserve"> / iOS 12.0 </w:t>
+      </w:r>
+      <w:proofErr w:type="spellStart"/>
+      <w:r>
+        <w:t>or</w:t>
+      </w:r>
+      <w:proofErr w:type="spellEnd"/>
+      <w:r>
+        <w:t xml:space="preserve"> </w:t>
+      </w:r>
+      <w:proofErr w:type="spellStart"/>
+      <w:r>
+        <w:t>higher</w:t>
+      </w:r>
+      <w:proofErr w:type="spellEnd"/>
+    </w:p>
+    <w:p>
+      <w:pPr>
+        <w:pStyle w:val="Compact"/>
+        <w:numPr>
+          <w:ilvl w:val="0"/>
+          <w:numId w:val="52"/>
+        </w:numPr>
+      </w:pPr>
+      <w:r>
+        <w:t xml:space="preserve">Internet </w:t>
+      </w:r>
+      <w:proofErr w:type="spellStart"/>
+      <w:r>
+        <w:t>Connection</w:t>
+      </w:r>
+      <w:proofErr w:type="spellEnd"/>
+      <w:r>
+        <w:t xml:space="preserve">: Wi-Fi </w:t>
+      </w:r>
+      <w:proofErr w:type="spellStart"/>
+      <w:r>
+        <w:t>or</w:t>
+      </w:r>
+      <w:proofErr w:type="spellEnd"/>
+      <w:r>
+        <w:t xml:space="preserve"> mobile data</w:t>
+      </w:r>
+    </w:p>
+    <w:p>
+      <w:pPr>
+        <w:pStyle w:val="Compact"/>
+        <w:numPr>
+          <w:ilvl w:val="0"/>
+          <w:numId w:val="52"/>
+        </w:numPr>
+      </w:pPr>
+      <w:proofErr w:type="spellStart"/>
+      <w:r>
+        <w:t>Storage</w:t>
+      </w:r>
+      <w:proofErr w:type="spellEnd"/>
+      <w:r>
+        <w:t xml:space="preserve"> </w:t>
+      </w:r>
+      <w:proofErr w:type="spellStart"/>
+      <w:r>
+        <w:t>Space</w:t>
+      </w:r>
+      <w:proofErr w:type="spellEnd"/>
+      <w:r>
+        <w:t xml:space="preserve">: </w:t>
+      </w:r>
+      <w:proofErr w:type="spellStart"/>
+      <w:r>
+        <w:t>Minimum</w:t>
+      </w:r>
+      <w:proofErr w:type="spellEnd"/>
+      <w:r>
+        <w:t xml:space="preserve"> 50MB</w:t>
+      </w:r>
+    </w:p>
+    <w:p>
+      <w:pPr>
+        <w:pStyle w:val="Compact"/>
+        <w:numPr>
+          <w:ilvl w:val="0"/>
+          <w:numId w:val="52"/>
+        </w:numPr>
+      </w:pPr>
+      <w:r>
+        <w:t xml:space="preserve">For MB WAY </w:t>
+      </w:r>
+      <w:proofErr w:type="spellStart"/>
+      <w:r>
+        <w:t>payments</w:t>
+      </w:r>
+      <w:proofErr w:type="spellEnd"/>
+      <w:r>
+        <w:t xml:space="preserve">: MB WAY app </w:t>
+      </w:r>
+      <w:proofErr w:type="spellStart"/>
+      <w:r>
+        <w:t>installed</w:t>
+      </w:r>
+      <w:proofErr w:type="spellEnd"/>
+      <w:r>
+        <w:t xml:space="preserve"> </w:t>
+      </w:r>
+      <w:proofErr w:type="spellStart"/>
+      <w:r>
+        <w:t>and</w:t>
+      </w:r>
+      <w:proofErr w:type="spellEnd"/>
+      <w:r>
+        <w:t xml:space="preserve"> </w:t>
+      </w:r>
+      <w:proofErr w:type="spellStart"/>
+      <w:r>
+        <w:t>active</w:t>
+      </w:r>
+      <w:proofErr w:type="spellEnd"/>
+      <w:r>
+        <w:t xml:space="preserve"> </w:t>
+      </w:r>
+      <w:proofErr w:type="spellStart"/>
+      <w:r>
+        <w:t>account</w:t>
+      </w:r>
+      <w:proofErr w:type="spellEnd"/>
+    </w:p>
+    <w:p>
+      <w:pPr>
+        <w:pStyle w:val="Ttulo2"/>
+      </w:pPr>
+      <w:bookmarkStart w:id="109" w:name="_Toc199966445"/>
+      <w:bookmarkStart w:id="110" w:name="installation"/>
+      <w:bookmarkEnd w:id="108"/>
+      <w:proofErr w:type="spellStart"/>
+      <w:r>
+        <w:t>Installation</w:t>
+      </w:r>
+      <w:bookmarkEnd w:id="109"/>
+      <w:proofErr w:type="spellEnd"/>
+    </w:p>
+    <w:p>
+      <w:pPr>
+        <w:pStyle w:val="Compact"/>
+        <w:numPr>
+          <w:ilvl w:val="0"/>
+          <w:numId w:val="53"/>
+        </w:numPr>
+      </w:pPr>
+      <w:r>
+        <w:t xml:space="preserve">Access </w:t>
       </w:r>
       <w:proofErr w:type="spellStart"/>
       <w:r>
@@ -10341,19 +10734,130 @@
       </w:r>
       <w:proofErr w:type="spellEnd"/>
       <w:r>
-        <w:t xml:space="preserve"> EPVC App </w:t>
-      </w:r>
-      <w:proofErr w:type="spellStart"/>
-      <w:r>
-        <w:t>user</w:t>
-      </w:r>
-      <w:proofErr w:type="spellEnd"/>
-      <w:r>
-        <w:t xml:space="preserve"> manual. </w:t>
-      </w:r>
-      <w:proofErr w:type="spellStart"/>
-      <w:r>
-        <w:t>This</w:t>
+        <w:t xml:space="preserve"> App </w:t>
+      </w:r>
+      <w:proofErr w:type="spellStart"/>
+      <w:r>
+        <w:t>Store</w:t>
+      </w:r>
+      <w:proofErr w:type="spellEnd"/>
+      <w:r>
+        <w:t xml:space="preserve"> (iOS) </w:t>
+      </w:r>
+      <w:proofErr w:type="spellStart"/>
+      <w:r>
+        <w:t>or</w:t>
+      </w:r>
+      <w:proofErr w:type="spellEnd"/>
+      <w:r>
+        <w:t xml:space="preserve"> Google Play </w:t>
+      </w:r>
+      <w:proofErr w:type="spellStart"/>
+      <w:r>
+        <w:t>Store</w:t>
+      </w:r>
+      <w:proofErr w:type="spellEnd"/>
+      <w:r>
+        <w:t xml:space="preserve"> (Android)</w:t>
+      </w:r>
+    </w:p>
+    <w:p>
+      <w:pPr>
+        <w:pStyle w:val="Compact"/>
+        <w:numPr>
+          <w:ilvl w:val="0"/>
+          <w:numId w:val="53"/>
+        </w:numPr>
+      </w:pPr>
+      <w:proofErr w:type="spellStart"/>
+      <w:r>
+        <w:t>Search</w:t>
+      </w:r>
+      <w:proofErr w:type="spellEnd"/>
+      <w:r>
+        <w:t xml:space="preserve"> for “</w:t>
+      </w:r>
+      <w:proofErr w:type="spellStart"/>
+      <w:r>
+        <w:t>AppBar</w:t>
+      </w:r>
+      <w:proofErr w:type="spellEnd"/>
+      <w:r>
+        <w:t xml:space="preserve"> EPVC</w:t>
+      </w:r>
+      <w:r>
+        <w:t>”</w:t>
+      </w:r>
+    </w:p>
+    <w:p>
+      <w:pPr>
+        <w:pStyle w:val="Compact"/>
+        <w:numPr>
+          <w:ilvl w:val="0"/>
+          <w:numId w:val="53"/>
+        </w:numPr>
+      </w:pPr>
+      <w:proofErr w:type="spellStart"/>
+      <w:r>
+        <w:t>Click</w:t>
+      </w:r>
+      <w:proofErr w:type="spellEnd"/>
+      <w:r>
+        <w:t xml:space="preserve"> “</w:t>
+      </w:r>
+      <w:proofErr w:type="spellStart"/>
+      <w:r>
+        <w:t>Install</w:t>
+      </w:r>
+      <w:proofErr w:type="spellEnd"/>
+      <w:r>
+        <w:t>”</w:t>
+      </w:r>
+    </w:p>
+    <w:p>
+      <w:pPr>
+        <w:pStyle w:val="Compact"/>
+        <w:numPr>
+          <w:ilvl w:val="0"/>
+          <w:numId w:val="53"/>
+        </w:numPr>
+      </w:pPr>
+      <w:proofErr w:type="spellStart"/>
+      <w:r>
+        <w:t>Wait</w:t>
+      </w:r>
+      <w:proofErr w:type="spellEnd"/>
+      <w:r>
+        <w:t xml:space="preserve"> for download </w:t>
+      </w:r>
+      <w:proofErr w:type="spellStart"/>
+      <w:r>
+        <w:t>and</w:t>
+      </w:r>
+      <w:proofErr w:type="spellEnd"/>
+      <w:r>
+        <w:t xml:space="preserve"> </w:t>
+      </w:r>
+      <w:proofErr w:type="spellStart"/>
+      <w:r>
+        <w:t>installation</w:t>
+      </w:r>
+      <w:proofErr w:type="spellEnd"/>
+    </w:p>
+    <w:p>
+      <w:pPr>
+        <w:pStyle w:val="Compact"/>
+        <w:numPr>
+          <w:ilvl w:val="0"/>
+          <w:numId w:val="53"/>
+        </w:numPr>
+      </w:pPr>
+      <w:r>
+        <w:t xml:space="preserve">Open </w:t>
+      </w:r>
+      <w:proofErr w:type="spellStart"/>
+      <w:r>
+        <w:t>the</w:t>
       </w:r>
       <w:proofErr w:type="spellEnd"/>
       <w:r>
@@ -10364,530 +10868,49 @@
         <w:t>application</w:t>
       </w:r>
       <w:proofErr w:type="spellEnd"/>
-      <w:r>
-        <w:t xml:space="preserve"> </w:t>
-      </w:r>
-      <w:proofErr w:type="spellStart"/>
-      <w:r>
-        <w:t>was</w:t>
-      </w:r>
-      <w:proofErr w:type="spellEnd"/>
-      <w:r>
-        <w:t xml:space="preserve"> </w:t>
-      </w:r>
-      <w:proofErr w:type="spellStart"/>
-      <w:r>
-        <w:t>developed</w:t>
-      </w:r>
-      <w:proofErr w:type="spellEnd"/>
-      <w:r>
-        <w:t xml:space="preserve"> to </w:t>
-      </w:r>
-      <w:proofErr w:type="spellStart"/>
-      <w:r>
-        <w:t>facilitate</w:t>
-      </w:r>
-      <w:proofErr w:type="spellEnd"/>
-      <w:r>
-        <w:t xml:space="preserve"> </w:t>
-      </w:r>
-      <w:proofErr w:type="spellStart"/>
-      <w:r>
-        <w:t>order</w:t>
-      </w:r>
-      <w:proofErr w:type="spellEnd"/>
-      <w:r>
-        <w:t xml:space="preserve"> management </w:t>
-      </w:r>
-      <w:proofErr w:type="spellStart"/>
-      <w:r>
-        <w:t>and</w:t>
-      </w:r>
-      <w:proofErr w:type="spellEnd"/>
-      <w:r>
-        <w:t xml:space="preserve"> </w:t>
-      </w:r>
-      <w:proofErr w:type="spellStart"/>
-      <w:r>
-        <w:t>payments</w:t>
-      </w:r>
-      <w:proofErr w:type="spellEnd"/>
-      <w:r>
-        <w:t xml:space="preserve"> </w:t>
-      </w:r>
-      <w:proofErr w:type="spellStart"/>
-      <w:r>
-        <w:t>at</w:t>
-      </w:r>
-      <w:proofErr w:type="spellEnd"/>
-      <w:r>
-        <w:t xml:space="preserve"> Escola Profissional de </w:t>
-      </w:r>
-      <w:r>
-        <w:t>Vila do Conde</w:t>
-      </w:r>
-      <w:r>
-        <w:t xml:space="preserve">. </w:t>
-      </w:r>
-      <w:proofErr w:type="spellStart"/>
-      <w:r>
-        <w:t>This</w:t>
-      </w:r>
-      <w:proofErr w:type="spellEnd"/>
-      <w:r>
-        <w:t xml:space="preserve"> manual </w:t>
-      </w:r>
-      <w:proofErr w:type="spellStart"/>
-      <w:r>
-        <w:t>will</w:t>
-      </w:r>
-      <w:proofErr w:type="spellEnd"/>
-      <w:r>
-        <w:t xml:space="preserve"> </w:t>
-      </w:r>
-      <w:proofErr w:type="spellStart"/>
-      <w:r>
-        <w:t>guide</w:t>
-      </w:r>
-      <w:proofErr w:type="spellEnd"/>
-      <w:r>
-        <w:t xml:space="preserve"> </w:t>
-      </w:r>
-      <w:proofErr w:type="spellStart"/>
-      <w:r>
-        <w:t>you</w:t>
-      </w:r>
-      <w:proofErr w:type="spellEnd"/>
-      <w:r>
-        <w:t xml:space="preserve"> </w:t>
-      </w:r>
-      <w:proofErr w:type="spellStart"/>
-      <w:r>
-        <w:t>through</w:t>
-      </w:r>
-      <w:proofErr w:type="spellEnd"/>
-      <w:r>
-        <w:t xml:space="preserve"> </w:t>
-      </w:r>
-      <w:proofErr w:type="spellStart"/>
-      <w:r>
-        <w:t>all</w:t>
-      </w:r>
-      <w:proofErr w:type="spellEnd"/>
-      <w:r>
-        <w:t xml:space="preserve"> </w:t>
-      </w:r>
-      <w:proofErr w:type="spellStart"/>
-      <w:r>
-        <w:t>available</w:t>
-      </w:r>
-      <w:proofErr w:type="spellEnd"/>
-      <w:r>
-        <w:t xml:space="preserve"> </w:t>
-      </w:r>
-      <w:proofErr w:type="spellStart"/>
-      <w:r>
-        <w:t>features</w:t>
-      </w:r>
-      <w:proofErr w:type="spellEnd"/>
-      <w:r>
-        <w:t>.</w:t>
-      </w:r>
+    </w:p>
+    <w:p>
+      <w:pPr>
+        <w:pStyle w:val="Compact"/>
+      </w:pPr>
+    </w:p>
+    <w:p>
+      <w:pPr>
+        <w:pStyle w:val="Compact"/>
+      </w:pPr>
+    </w:p>
+    <w:p>
+      <w:pPr>
+        <w:pStyle w:val="Compact"/>
+      </w:pPr>
+    </w:p>
+    <w:p>
+      <w:pPr>
+        <w:pStyle w:val="Compact"/>
+      </w:pPr>
+    </w:p>
+    <w:p>
+      <w:pPr>
+        <w:pStyle w:val="Compact"/>
+      </w:pPr>
+    </w:p>
+    <w:p>
+      <w:pPr>
+        <w:pStyle w:val="Compact"/>
+      </w:pPr>
+    </w:p>
+    <w:p>
+      <w:pPr>
+        <w:pStyle w:val="Compact"/>
+      </w:pPr>
     </w:p>
     <w:p>
       <w:pPr>
         <w:pStyle w:val="Ttulo2"/>
       </w:pPr>
-      <w:bookmarkStart w:id="107" w:name="system-requirements"/>
-      <w:bookmarkStart w:id="108" w:name="_Toc199966444"/>
-      <w:bookmarkEnd w:id="105"/>
-      <w:proofErr w:type="spellStart"/>
-      <w:r>
-        <w:t>System</w:t>
-      </w:r>
-      <w:proofErr w:type="spellEnd"/>
-      <w:r>
-        <w:t xml:space="preserve"> </w:t>
-      </w:r>
-      <w:proofErr w:type="spellStart"/>
-      <w:r>
-        <w:t>Requirements</w:t>
-      </w:r>
-      <w:bookmarkEnd w:id="108"/>
-      <w:proofErr w:type="spellEnd"/>
-    </w:p>
-    <w:p>
-      <w:pPr>
-        <w:pStyle w:val="Compact"/>
-        <w:numPr>
-          <w:ilvl w:val="0"/>
-          <w:numId w:val="52"/>
-        </w:numPr>
-      </w:pPr>
-      <w:proofErr w:type="spellStart"/>
-      <w:r>
-        <w:t>Operating</w:t>
-      </w:r>
-      <w:proofErr w:type="spellEnd"/>
-      <w:r>
-        <w:t xml:space="preserve"> </w:t>
-      </w:r>
-      <w:proofErr w:type="spellStart"/>
-      <w:r>
-        <w:t>System</w:t>
-      </w:r>
-      <w:proofErr w:type="spellEnd"/>
-      <w:r>
-        <w:t xml:space="preserve">: Android 6.0 </w:t>
-      </w:r>
-      <w:proofErr w:type="spellStart"/>
-      <w:r>
-        <w:t>or</w:t>
-      </w:r>
-      <w:proofErr w:type="spellEnd"/>
-      <w:r>
-        <w:t xml:space="preserve"> </w:t>
-      </w:r>
-      <w:proofErr w:type="spellStart"/>
-      <w:r>
-        <w:t>higher</w:t>
-      </w:r>
-      <w:proofErr w:type="spellEnd"/>
-      <w:r>
-        <w:t xml:space="preserve"> / iOS 12.0 </w:t>
-      </w:r>
-      <w:proofErr w:type="spellStart"/>
-      <w:r>
-        <w:t>or</w:t>
-      </w:r>
-      <w:proofErr w:type="spellEnd"/>
-      <w:r>
-        <w:t xml:space="preserve"> </w:t>
-      </w:r>
-      <w:proofErr w:type="spellStart"/>
-      <w:r>
-        <w:t>higher</w:t>
-      </w:r>
-      <w:proofErr w:type="spellEnd"/>
-    </w:p>
-    <w:p>
-      <w:pPr>
-        <w:pStyle w:val="Compact"/>
-        <w:numPr>
-          <w:ilvl w:val="0"/>
-          <w:numId w:val="52"/>
-        </w:numPr>
-      </w:pPr>
-      <w:r>
-        <w:t xml:space="preserve">Internet </w:t>
-      </w:r>
-      <w:proofErr w:type="spellStart"/>
-      <w:r>
-        <w:t>Connection</w:t>
-      </w:r>
-      <w:proofErr w:type="spellEnd"/>
-      <w:r>
-        <w:t xml:space="preserve">: Wi-Fi </w:t>
-      </w:r>
-      <w:proofErr w:type="spellStart"/>
-      <w:r>
-        <w:t>or</w:t>
-      </w:r>
-      <w:proofErr w:type="spellEnd"/>
-      <w:r>
-        <w:t xml:space="preserve"> mobile data</w:t>
-      </w:r>
-    </w:p>
-    <w:p>
-      <w:pPr>
-        <w:pStyle w:val="Compact"/>
-        <w:numPr>
-          <w:ilvl w:val="0"/>
-          <w:numId w:val="52"/>
-        </w:numPr>
-      </w:pPr>
-      <w:proofErr w:type="spellStart"/>
-      <w:r>
-        <w:t>Storage</w:t>
-      </w:r>
-      <w:proofErr w:type="spellEnd"/>
-      <w:r>
-        <w:t xml:space="preserve"> </w:t>
-      </w:r>
-      <w:proofErr w:type="spellStart"/>
-      <w:r>
-        <w:t>Space</w:t>
-      </w:r>
-      <w:proofErr w:type="spellEnd"/>
-      <w:r>
-        <w:t xml:space="preserve">: </w:t>
-      </w:r>
-      <w:proofErr w:type="spellStart"/>
-      <w:r>
-        <w:t>Minimum</w:t>
-      </w:r>
-      <w:proofErr w:type="spellEnd"/>
-      <w:r>
-        <w:t xml:space="preserve"> 50MB</w:t>
-      </w:r>
-    </w:p>
-    <w:p>
-      <w:pPr>
-        <w:pStyle w:val="Compact"/>
-        <w:numPr>
-          <w:ilvl w:val="0"/>
-          <w:numId w:val="52"/>
-        </w:numPr>
-      </w:pPr>
-      <w:r>
-        <w:t xml:space="preserve">For MB WAY </w:t>
-      </w:r>
-      <w:proofErr w:type="spellStart"/>
-      <w:r>
-        <w:t>payments</w:t>
-      </w:r>
-      <w:proofErr w:type="spellEnd"/>
-      <w:r>
-        <w:t xml:space="preserve">: MB WAY app </w:t>
-      </w:r>
-      <w:proofErr w:type="spellStart"/>
-      <w:r>
-        <w:t>installed</w:t>
-      </w:r>
-      <w:proofErr w:type="spellEnd"/>
-      <w:r>
-        <w:t xml:space="preserve"> </w:t>
-      </w:r>
-      <w:proofErr w:type="spellStart"/>
-      <w:r>
-        <w:t>and</w:t>
-      </w:r>
-      <w:proofErr w:type="spellEnd"/>
-      <w:r>
-        <w:t xml:space="preserve"> </w:t>
-      </w:r>
-      <w:proofErr w:type="spellStart"/>
-      <w:r>
-        <w:t>active</w:t>
-      </w:r>
-      <w:proofErr w:type="spellEnd"/>
-      <w:r>
-        <w:t xml:space="preserve"> </w:t>
-      </w:r>
-      <w:proofErr w:type="spellStart"/>
-      <w:r>
-        <w:t>account</w:t>
-      </w:r>
-      <w:proofErr w:type="spellEnd"/>
-    </w:p>
-    <w:p>
-      <w:pPr>
-        <w:pStyle w:val="Ttulo2"/>
-      </w:pPr>
-      <w:bookmarkStart w:id="109" w:name="installation"/>
-      <w:bookmarkStart w:id="110" w:name="_Toc199966445"/>
-      <w:bookmarkEnd w:id="107"/>
-      <w:proofErr w:type="spellStart"/>
-      <w:r>
-        <w:t>Installation</w:t>
-      </w:r>
+      <w:bookmarkStart w:id="111" w:name="_Toc199966446"/>
+      <w:bookmarkStart w:id="112" w:name="first-access"/>
       <w:bookmarkEnd w:id="110"/>
-      <w:proofErr w:type="spellEnd"/>
-    </w:p>
-    <w:p>
-      <w:pPr>
-        <w:pStyle w:val="Compact"/>
-        <w:numPr>
-          <w:ilvl w:val="0"/>
-          <w:numId w:val="53"/>
-        </w:numPr>
-      </w:pPr>
-      <w:r>
-        <w:t xml:space="preserve">Access </w:t>
-      </w:r>
-      <w:proofErr w:type="spellStart"/>
-      <w:r>
-        <w:t>the</w:t>
-      </w:r>
-      <w:proofErr w:type="spellEnd"/>
-      <w:r>
-        <w:t xml:space="preserve"> App </w:t>
-      </w:r>
-      <w:proofErr w:type="spellStart"/>
-      <w:r>
-        <w:t>Store</w:t>
-      </w:r>
-      <w:proofErr w:type="spellEnd"/>
-      <w:r>
-        <w:t xml:space="preserve"> (iOS) </w:t>
-      </w:r>
-      <w:proofErr w:type="spellStart"/>
-      <w:r>
-        <w:t>or</w:t>
-      </w:r>
-      <w:proofErr w:type="spellEnd"/>
-      <w:r>
-        <w:t xml:space="preserve"> Google Play </w:t>
-      </w:r>
-      <w:proofErr w:type="spellStart"/>
-      <w:r>
-        <w:t>Store</w:t>
-      </w:r>
-      <w:proofErr w:type="spellEnd"/>
-      <w:r>
-        <w:t xml:space="preserve"> (Android)</w:t>
-      </w:r>
-    </w:p>
-    <w:p>
-      <w:pPr>
-        <w:pStyle w:val="Compact"/>
-        <w:numPr>
-          <w:ilvl w:val="0"/>
-          <w:numId w:val="53"/>
-        </w:numPr>
-      </w:pPr>
-      <w:proofErr w:type="spellStart"/>
-      <w:r>
-        <w:t>Search</w:t>
-      </w:r>
-      <w:proofErr w:type="spellEnd"/>
-      <w:r>
-        <w:t xml:space="preserve"> for “</w:t>
-      </w:r>
-      <w:proofErr w:type="spellStart"/>
-      <w:r>
-        <w:t>AppBar</w:t>
-      </w:r>
-      <w:proofErr w:type="spellEnd"/>
-      <w:r>
-        <w:t xml:space="preserve"> EPVC</w:t>
-      </w:r>
-      <w:r>
-        <w:t>”</w:t>
-      </w:r>
-    </w:p>
-    <w:p>
-      <w:pPr>
-        <w:pStyle w:val="Compact"/>
-        <w:numPr>
-          <w:ilvl w:val="0"/>
-          <w:numId w:val="53"/>
-        </w:numPr>
-      </w:pPr>
-      <w:proofErr w:type="spellStart"/>
-      <w:r>
-        <w:t>Click</w:t>
-      </w:r>
-      <w:proofErr w:type="spellEnd"/>
-      <w:r>
-        <w:t xml:space="preserve"> “</w:t>
-      </w:r>
-      <w:proofErr w:type="spellStart"/>
-      <w:r>
-        <w:t>Install</w:t>
-      </w:r>
-      <w:proofErr w:type="spellEnd"/>
-      <w:r>
-        <w:t>”</w:t>
-      </w:r>
-    </w:p>
-    <w:p>
-      <w:pPr>
-        <w:pStyle w:val="Compact"/>
-        <w:numPr>
-          <w:ilvl w:val="0"/>
-          <w:numId w:val="53"/>
-        </w:numPr>
-      </w:pPr>
-      <w:proofErr w:type="spellStart"/>
-      <w:r>
-        <w:t>Wait</w:t>
-      </w:r>
-      <w:proofErr w:type="spellEnd"/>
-      <w:r>
-        <w:t xml:space="preserve"> for download </w:t>
-      </w:r>
-      <w:proofErr w:type="spellStart"/>
-      <w:r>
-        <w:t>and</w:t>
-      </w:r>
-      <w:proofErr w:type="spellEnd"/>
-      <w:r>
-        <w:t xml:space="preserve"> </w:t>
-      </w:r>
-      <w:proofErr w:type="spellStart"/>
-      <w:r>
-        <w:t>installation</w:t>
-      </w:r>
-      <w:proofErr w:type="spellEnd"/>
-    </w:p>
-    <w:p>
-      <w:pPr>
-        <w:pStyle w:val="Compact"/>
-        <w:numPr>
-          <w:ilvl w:val="0"/>
-          <w:numId w:val="53"/>
-        </w:numPr>
-      </w:pPr>
-      <w:r>
-        <w:t xml:space="preserve">Open </w:t>
-      </w:r>
-      <w:proofErr w:type="spellStart"/>
-      <w:r>
-        <w:t>the</w:t>
-      </w:r>
-      <w:proofErr w:type="spellEnd"/>
-      <w:r>
-        <w:t xml:space="preserve"> </w:t>
-      </w:r>
-      <w:proofErr w:type="spellStart"/>
-      <w:r>
-        <w:t>application</w:t>
-      </w:r>
-      <w:proofErr w:type="spellEnd"/>
-    </w:p>
-    <w:p>
-      <w:pPr>
-        <w:pStyle w:val="Compact"/>
-      </w:pPr>
-    </w:p>
-    <w:p>
-      <w:pPr>
-        <w:pStyle w:val="Compact"/>
-      </w:pPr>
-    </w:p>
-    <w:p>
-      <w:pPr>
-        <w:pStyle w:val="Compact"/>
-      </w:pPr>
-    </w:p>
-    <w:p>
-      <w:pPr>
-        <w:pStyle w:val="Compact"/>
-      </w:pPr>
-    </w:p>
-    <w:p>
-      <w:pPr>
-        <w:pStyle w:val="Compact"/>
-      </w:pPr>
-    </w:p>
-    <w:p>
-      <w:pPr>
-        <w:pStyle w:val="Compact"/>
-      </w:pPr>
-    </w:p>
-    <w:p>
-      <w:pPr>
-        <w:pStyle w:val="Compact"/>
-      </w:pPr>
-    </w:p>
-    <w:p>
-      <w:pPr>
-        <w:pStyle w:val="Ttulo2"/>
-      </w:pPr>
-      <w:bookmarkStart w:id="111" w:name="first-access"/>
-      <w:bookmarkStart w:id="112" w:name="_Toc199966446"/>
-      <w:bookmarkEnd w:id="109"/>
       <w:proofErr w:type="spellStart"/>
       <w:r>
         <w:t>First</w:t>
@@ -10896,7 +10919,7 @@
       <w:r>
         <w:t xml:space="preserve"> Access</w:t>
       </w:r>
-      <w:bookmarkEnd w:id="112"/>
+      <w:bookmarkEnd w:id="111"/>
     </w:p>
     <w:p>
       <w:pPr>
@@ -11318,9 +11341,9 @@
       <w:pPr>
         <w:pStyle w:val="Ttulo2"/>
       </w:pPr>
-      <w:bookmarkStart w:id="113" w:name="application-interface"/>
-      <w:bookmarkStart w:id="114" w:name="_Toc199966447"/>
-      <w:bookmarkEnd w:id="111"/>
+      <w:bookmarkStart w:id="113" w:name="_Toc199966447"/>
+      <w:bookmarkStart w:id="114" w:name="application-interface"/>
+      <w:bookmarkEnd w:id="112"/>
       <w:proofErr w:type="spellStart"/>
       <w:r>
         <w:t>Application</w:t>
@@ -11329,14 +11352,14 @@
       <w:r>
         <w:t xml:space="preserve"> Interface</w:t>
       </w:r>
-      <w:bookmarkEnd w:id="114"/>
+      <w:bookmarkEnd w:id="113"/>
     </w:p>
     <w:p>
       <w:pPr>
         <w:pStyle w:val="Ttulo3"/>
       </w:pPr>
-      <w:bookmarkStart w:id="115" w:name="initial-screen"/>
-      <w:bookmarkStart w:id="116" w:name="_Toc199966448"/>
+      <w:bookmarkStart w:id="115" w:name="_Toc199966448"/>
+      <w:bookmarkStart w:id="116" w:name="initial-screen"/>
       <w:proofErr w:type="spellStart"/>
       <w:r>
         <w:t>Initial</w:t>
@@ -11349,70 +11372,70 @@
       <w:r>
         <w:t>Screen</w:t>
       </w:r>
+      <w:bookmarkEnd w:id="115"/>
+      <w:proofErr w:type="spellEnd"/>
+    </w:p>
+    <w:p>
+      <w:pPr>
+        <w:pStyle w:val="Compact"/>
+        <w:numPr>
+          <w:ilvl w:val="0"/>
+          <w:numId w:val="56"/>
+        </w:numPr>
+      </w:pPr>
+      <w:r>
+        <w:t>EPVC Logo</w:t>
+      </w:r>
+    </w:p>
+    <w:p>
+      <w:pPr>
+        <w:pStyle w:val="Compact"/>
+        <w:numPr>
+          <w:ilvl w:val="0"/>
+          <w:numId w:val="56"/>
+        </w:numPr>
+      </w:pPr>
+      <w:r>
+        <w:t xml:space="preserve">Login </w:t>
+      </w:r>
+      <w:proofErr w:type="spellStart"/>
+      <w:r>
+        <w:t>Button</w:t>
+      </w:r>
+      <w:proofErr w:type="spellEnd"/>
+    </w:p>
+    <w:p>
+      <w:pPr>
+        <w:pStyle w:val="Compact"/>
+        <w:numPr>
+          <w:ilvl w:val="0"/>
+          <w:numId w:val="56"/>
+        </w:numPr>
+      </w:pPr>
+      <w:r>
+        <w:t>“</w:t>
+      </w:r>
+      <w:proofErr w:type="spellStart"/>
+      <w:r>
+        <w:t>Forgot</w:t>
+      </w:r>
+      <w:proofErr w:type="spellEnd"/>
+      <w:r>
+        <w:t xml:space="preserve"> Password?” </w:t>
+      </w:r>
+      <w:proofErr w:type="spellStart"/>
+      <w:r>
+        <w:t>option</w:t>
+      </w:r>
+      <w:proofErr w:type="spellEnd"/>
+    </w:p>
+    <w:p>
+      <w:pPr>
+        <w:pStyle w:val="Ttulo3"/>
+      </w:pPr>
+      <w:bookmarkStart w:id="117" w:name="_Toc199966449"/>
+      <w:bookmarkStart w:id="118" w:name="main-menu"/>
       <w:bookmarkEnd w:id="116"/>
-      <w:proofErr w:type="spellEnd"/>
-    </w:p>
-    <w:p>
-      <w:pPr>
-        <w:pStyle w:val="Compact"/>
-        <w:numPr>
-          <w:ilvl w:val="0"/>
-          <w:numId w:val="56"/>
-        </w:numPr>
-      </w:pPr>
-      <w:r>
-        <w:t>EPVC Logo</w:t>
-      </w:r>
-    </w:p>
-    <w:p>
-      <w:pPr>
-        <w:pStyle w:val="Compact"/>
-        <w:numPr>
-          <w:ilvl w:val="0"/>
-          <w:numId w:val="56"/>
-        </w:numPr>
-      </w:pPr>
-      <w:r>
-        <w:t xml:space="preserve">Login </w:t>
-      </w:r>
-      <w:proofErr w:type="spellStart"/>
-      <w:r>
-        <w:t>Button</w:t>
-      </w:r>
-      <w:proofErr w:type="spellEnd"/>
-    </w:p>
-    <w:p>
-      <w:pPr>
-        <w:pStyle w:val="Compact"/>
-        <w:numPr>
-          <w:ilvl w:val="0"/>
-          <w:numId w:val="56"/>
-        </w:numPr>
-      </w:pPr>
-      <w:r>
-        <w:t>“</w:t>
-      </w:r>
-      <w:proofErr w:type="spellStart"/>
-      <w:r>
-        <w:t>Forgot</w:t>
-      </w:r>
-      <w:proofErr w:type="spellEnd"/>
-      <w:r>
-        <w:t xml:space="preserve"> Password?” </w:t>
-      </w:r>
-      <w:proofErr w:type="spellStart"/>
-      <w:r>
-        <w:t>option</w:t>
-      </w:r>
-      <w:proofErr w:type="spellEnd"/>
-    </w:p>
-    <w:p>
-      <w:pPr>
-        <w:pStyle w:val="Ttulo3"/>
-      </w:pPr>
-      <w:bookmarkStart w:id="117" w:name="main-menu"/>
-      <w:bookmarkStart w:id="118" w:name="_Toc199966449"/>
-      <w:bookmarkEnd w:id="115"/>
       <w:proofErr w:type="spellStart"/>
       <w:r>
         <w:t>Main</w:t>
@@ -11421,7 +11444,7 @@
       <w:r>
         <w:t xml:space="preserve"> Menu</w:t>
       </w:r>
-      <w:bookmarkEnd w:id="118"/>
+      <w:bookmarkEnd w:id="117"/>
     </w:p>
     <w:p>
       <w:pPr>
@@ -11549,9 +11572,9 @@
       <w:pPr>
         <w:pStyle w:val="Ttulo3"/>
       </w:pPr>
-      <w:bookmarkStart w:id="119" w:name="navigation-bar"/>
-      <w:bookmarkStart w:id="120" w:name="_Toc199966450"/>
-      <w:bookmarkEnd w:id="117"/>
+      <w:bookmarkStart w:id="119" w:name="_Toc199966450"/>
+      <w:bookmarkStart w:id="120" w:name="navigation-bar"/>
+      <w:bookmarkEnd w:id="118"/>
       <w:proofErr w:type="spellStart"/>
       <w:r>
         <w:t>Navigation</w:t>
@@ -11560,109 +11583,109 @@
       <w:r>
         <w:t xml:space="preserve"> Bar</w:t>
       </w:r>
+      <w:bookmarkEnd w:id="119"/>
+    </w:p>
+    <w:p>
+      <w:pPr>
+        <w:pStyle w:val="Compact"/>
+        <w:numPr>
+          <w:ilvl w:val="0"/>
+          <w:numId w:val="59"/>
+        </w:numPr>
+      </w:pPr>
+      <w:proofErr w:type="spellStart"/>
+      <w:r>
+        <w:t>Back</w:t>
+      </w:r>
+      <w:proofErr w:type="spellEnd"/>
+      <w:r>
+        <w:t xml:space="preserve"> </w:t>
+      </w:r>
+      <w:proofErr w:type="spellStart"/>
+      <w:r>
+        <w:t>button</w:t>
+      </w:r>
+      <w:proofErr w:type="spellEnd"/>
+    </w:p>
+    <w:p>
+      <w:pPr>
+        <w:pStyle w:val="Compact"/>
+        <w:numPr>
+          <w:ilvl w:val="0"/>
+          <w:numId w:val="59"/>
+        </w:numPr>
+      </w:pPr>
+      <w:proofErr w:type="spellStart"/>
+      <w:r>
+        <w:t>Current</w:t>
+      </w:r>
+      <w:proofErr w:type="spellEnd"/>
+      <w:r>
+        <w:t xml:space="preserve"> </w:t>
+      </w:r>
+      <w:proofErr w:type="spellStart"/>
+      <w:r>
+        <w:t>page</w:t>
+      </w:r>
+      <w:proofErr w:type="spellEnd"/>
+      <w:r>
+        <w:t xml:space="preserve"> </w:t>
+      </w:r>
+      <w:proofErr w:type="spellStart"/>
+      <w:r>
+        <w:t>title</w:t>
+      </w:r>
+      <w:proofErr w:type="spellEnd"/>
+    </w:p>
+    <w:p>
+      <w:pPr>
+        <w:pStyle w:val="Compact"/>
+        <w:numPr>
+          <w:ilvl w:val="0"/>
+          <w:numId w:val="59"/>
+        </w:numPr>
+      </w:pPr>
+      <w:proofErr w:type="spellStart"/>
+      <w:r>
+        <w:t>Action</w:t>
+      </w:r>
+      <w:proofErr w:type="spellEnd"/>
+      <w:r>
+        <w:t xml:space="preserve"> </w:t>
+      </w:r>
+      <w:proofErr w:type="spellStart"/>
+      <w:r>
+        <w:t>icons</w:t>
+      </w:r>
+      <w:proofErr w:type="spellEnd"/>
+      <w:r>
+        <w:t xml:space="preserve"> (</w:t>
+      </w:r>
+      <w:proofErr w:type="spellStart"/>
+      <w:r>
+        <w:t>when</w:t>
+      </w:r>
+      <w:proofErr w:type="spellEnd"/>
+      <w:r>
+        <w:t xml:space="preserve"> </w:t>
+      </w:r>
+      <w:proofErr w:type="spellStart"/>
+      <w:r>
+        <w:t>applicable</w:t>
+      </w:r>
+      <w:proofErr w:type="spellEnd"/>
+      <w:r>
+        <w:t>)</w:t>
+      </w:r>
+    </w:p>
+    <w:p>
+      <w:pPr>
+        <w:pStyle w:val="Ttulo2"/>
+      </w:pPr>
+      <w:bookmarkStart w:id="121" w:name="_Toc199966451"/>
+      <w:bookmarkStart w:id="122" w:name="main-features"/>
+      <w:bookmarkEnd w:id="114"/>
       <w:bookmarkEnd w:id="120"/>
-    </w:p>
-    <w:p>
-      <w:pPr>
-        <w:pStyle w:val="Compact"/>
-        <w:numPr>
-          <w:ilvl w:val="0"/>
-          <w:numId w:val="59"/>
-        </w:numPr>
-      </w:pPr>
-      <w:proofErr w:type="spellStart"/>
-      <w:r>
-        <w:t>Back</w:t>
-      </w:r>
-      <w:proofErr w:type="spellEnd"/>
-      <w:r>
-        <w:t xml:space="preserve"> </w:t>
-      </w:r>
-      <w:proofErr w:type="spellStart"/>
-      <w:r>
-        <w:t>button</w:t>
-      </w:r>
-      <w:proofErr w:type="spellEnd"/>
-    </w:p>
-    <w:p>
-      <w:pPr>
-        <w:pStyle w:val="Compact"/>
-        <w:numPr>
-          <w:ilvl w:val="0"/>
-          <w:numId w:val="59"/>
-        </w:numPr>
-      </w:pPr>
-      <w:proofErr w:type="spellStart"/>
-      <w:r>
-        <w:t>Current</w:t>
-      </w:r>
-      <w:proofErr w:type="spellEnd"/>
-      <w:r>
-        <w:t xml:space="preserve"> </w:t>
-      </w:r>
-      <w:proofErr w:type="spellStart"/>
-      <w:r>
-        <w:t>page</w:t>
-      </w:r>
-      <w:proofErr w:type="spellEnd"/>
-      <w:r>
-        <w:t xml:space="preserve"> </w:t>
-      </w:r>
-      <w:proofErr w:type="spellStart"/>
-      <w:r>
-        <w:t>title</w:t>
-      </w:r>
-      <w:proofErr w:type="spellEnd"/>
-    </w:p>
-    <w:p>
-      <w:pPr>
-        <w:pStyle w:val="Compact"/>
-        <w:numPr>
-          <w:ilvl w:val="0"/>
-          <w:numId w:val="59"/>
-        </w:numPr>
-      </w:pPr>
-      <w:proofErr w:type="spellStart"/>
-      <w:r>
-        <w:t>Action</w:t>
-      </w:r>
-      <w:proofErr w:type="spellEnd"/>
-      <w:r>
-        <w:t xml:space="preserve"> </w:t>
-      </w:r>
-      <w:proofErr w:type="spellStart"/>
-      <w:r>
-        <w:t>icons</w:t>
-      </w:r>
-      <w:proofErr w:type="spellEnd"/>
-      <w:r>
-        <w:t xml:space="preserve"> (</w:t>
-      </w:r>
-      <w:proofErr w:type="spellStart"/>
-      <w:r>
-        <w:t>when</w:t>
-      </w:r>
-      <w:proofErr w:type="spellEnd"/>
-      <w:r>
-        <w:t xml:space="preserve"> </w:t>
-      </w:r>
-      <w:proofErr w:type="spellStart"/>
-      <w:r>
-        <w:t>applicable</w:t>
-      </w:r>
-      <w:proofErr w:type="spellEnd"/>
-      <w:r>
-        <w:t>)</w:t>
-      </w:r>
-    </w:p>
-    <w:p>
-      <w:pPr>
-        <w:pStyle w:val="Ttulo2"/>
-      </w:pPr>
-      <w:bookmarkStart w:id="121" w:name="main-features"/>
-      <w:bookmarkStart w:id="122" w:name="_Toc199966451"/>
-      <w:bookmarkEnd w:id="113"/>
-      <w:bookmarkEnd w:id="119"/>
       <w:proofErr w:type="spellStart"/>
       <w:r>
         <w:lastRenderedPageBreak/>
@@ -11676,15 +11699,15 @@
       <w:r>
         <w:t>Features</w:t>
       </w:r>
-      <w:bookmarkEnd w:id="122"/>
+      <w:bookmarkEnd w:id="121"/>
       <w:proofErr w:type="spellEnd"/>
     </w:p>
     <w:p>
       <w:pPr>
         <w:pStyle w:val="Ttulo3"/>
       </w:pPr>
-      <w:bookmarkStart w:id="123" w:name="order-system"/>
-      <w:bookmarkStart w:id="124" w:name="_Toc199966452"/>
+      <w:bookmarkStart w:id="123" w:name="_Toc199966452"/>
+      <w:bookmarkStart w:id="124" w:name="order-system"/>
       <w:r>
         <w:t xml:space="preserve">1. </w:t>
       </w:r>
@@ -11700,207 +11723,207 @@
       <w:r>
         <w:t>System</w:t>
       </w:r>
+      <w:bookmarkEnd w:id="123"/>
+      <w:proofErr w:type="spellEnd"/>
+    </w:p>
+    <w:p>
+      <w:pPr>
+        <w:pStyle w:val="Compact"/>
+        <w:numPr>
+          <w:ilvl w:val="0"/>
+          <w:numId w:val="60"/>
+        </w:numPr>
+      </w:pPr>
+      <w:r>
+        <w:t>Access “</w:t>
+      </w:r>
+      <w:proofErr w:type="spellStart"/>
+      <w:r>
+        <w:t>Orders</w:t>
+      </w:r>
+      <w:proofErr w:type="spellEnd"/>
+      <w:r>
+        <w:t xml:space="preserve">” in </w:t>
+      </w:r>
+      <w:proofErr w:type="spellStart"/>
+      <w:r>
+        <w:t>the</w:t>
+      </w:r>
+      <w:proofErr w:type="spellEnd"/>
+      <w:r>
+        <w:t xml:space="preserve"> </w:t>
+      </w:r>
+      <w:proofErr w:type="spellStart"/>
+      <w:r>
+        <w:t>main</w:t>
+      </w:r>
+      <w:proofErr w:type="spellEnd"/>
+      <w:r>
+        <w:t xml:space="preserve"> menu</w:t>
+      </w:r>
+    </w:p>
+    <w:p>
+      <w:pPr>
+        <w:pStyle w:val="Compact"/>
+        <w:numPr>
+          <w:ilvl w:val="0"/>
+          <w:numId w:val="60"/>
+        </w:numPr>
+      </w:pPr>
+      <w:proofErr w:type="spellStart"/>
+      <w:r>
+        <w:t>View</w:t>
+      </w:r>
+      <w:proofErr w:type="spellEnd"/>
+      <w:r>
+        <w:t xml:space="preserve"> </w:t>
+      </w:r>
+      <w:proofErr w:type="spellStart"/>
+      <w:r>
+        <w:t>available</w:t>
+      </w:r>
+      <w:proofErr w:type="spellEnd"/>
+      <w:r>
+        <w:t xml:space="preserve"> menu</w:t>
+      </w:r>
+    </w:p>
+    <w:p>
+      <w:pPr>
+        <w:pStyle w:val="Compact"/>
+        <w:numPr>
+          <w:ilvl w:val="0"/>
+          <w:numId w:val="60"/>
+        </w:numPr>
+      </w:pPr>
+      <w:proofErr w:type="spellStart"/>
+      <w:r>
+        <w:t>Select</w:t>
+      </w:r>
+      <w:proofErr w:type="spellEnd"/>
+      <w:r>
+        <w:t xml:space="preserve"> </w:t>
+      </w:r>
+      <w:proofErr w:type="spellStart"/>
+      <w:r>
+        <w:t>desired</w:t>
+      </w:r>
+      <w:proofErr w:type="spellEnd"/>
+      <w:r>
+        <w:t xml:space="preserve"> </w:t>
+      </w:r>
+      <w:proofErr w:type="spellStart"/>
+      <w:r>
+        <w:t>items</w:t>
+      </w:r>
+      <w:proofErr w:type="spellEnd"/>
+    </w:p>
+    <w:p>
+      <w:pPr>
+        <w:pStyle w:val="Compact"/>
+        <w:numPr>
+          <w:ilvl w:val="0"/>
+          <w:numId w:val="60"/>
+        </w:numPr>
+      </w:pPr>
+      <w:proofErr w:type="spellStart"/>
+      <w:r>
+        <w:t>Add</w:t>
+      </w:r>
+      <w:proofErr w:type="spellEnd"/>
+      <w:r>
+        <w:t xml:space="preserve"> to </w:t>
+      </w:r>
+      <w:proofErr w:type="spellStart"/>
+      <w:r>
+        <w:t>cart</w:t>
+      </w:r>
+      <w:proofErr w:type="spellEnd"/>
+    </w:p>
+    <w:p>
+      <w:pPr>
+        <w:pStyle w:val="Compact"/>
+        <w:numPr>
+          <w:ilvl w:val="0"/>
+          <w:numId w:val="60"/>
+        </w:numPr>
+      </w:pPr>
+      <w:proofErr w:type="spellStart"/>
+      <w:r>
+        <w:t>Review</w:t>
+      </w:r>
+      <w:proofErr w:type="spellEnd"/>
+      <w:r>
+        <w:t xml:space="preserve"> </w:t>
+      </w:r>
+      <w:proofErr w:type="spellStart"/>
+      <w:r>
+        <w:t>order</w:t>
+      </w:r>
+      <w:proofErr w:type="spellEnd"/>
+    </w:p>
+    <w:p>
+      <w:pPr>
+        <w:pStyle w:val="Compact"/>
+        <w:numPr>
+          <w:ilvl w:val="0"/>
+          <w:numId w:val="60"/>
+        </w:numPr>
+      </w:pPr>
+      <w:proofErr w:type="spellStart"/>
+      <w:r>
+        <w:t>Choose</w:t>
+      </w:r>
+      <w:proofErr w:type="spellEnd"/>
+      <w:r>
+        <w:t xml:space="preserve"> </w:t>
+      </w:r>
+      <w:proofErr w:type="spellStart"/>
+      <w:r>
+        <w:t>payment</w:t>
+      </w:r>
+      <w:proofErr w:type="spellEnd"/>
+      <w:r>
+        <w:t xml:space="preserve"> </w:t>
+      </w:r>
+      <w:proofErr w:type="spellStart"/>
+      <w:r>
+        <w:t>method</w:t>
+      </w:r>
+      <w:proofErr w:type="spellEnd"/>
+    </w:p>
+    <w:p>
+      <w:pPr>
+        <w:pStyle w:val="Compact"/>
+        <w:numPr>
+          <w:ilvl w:val="0"/>
+          <w:numId w:val="60"/>
+        </w:numPr>
+      </w:pPr>
+      <w:proofErr w:type="spellStart"/>
+      <w:r>
+        <w:t>Confirm</w:t>
+      </w:r>
+      <w:proofErr w:type="spellEnd"/>
+      <w:r>
+        <w:t xml:space="preserve"> </w:t>
+      </w:r>
+      <w:proofErr w:type="spellStart"/>
+      <w:r>
+        <w:t>order</w:t>
+      </w:r>
+      <w:proofErr w:type="spellEnd"/>
+    </w:p>
+    <w:p>
+      <w:pPr>
+        <w:pStyle w:val="Ttulo3"/>
+      </w:pPr>
+      <w:bookmarkStart w:id="125" w:name="_Toc199966453"/>
+      <w:bookmarkStart w:id="126" w:name="balance-management"/>
       <w:bookmarkEnd w:id="124"/>
-      <w:proofErr w:type="spellEnd"/>
-    </w:p>
-    <w:p>
-      <w:pPr>
-        <w:pStyle w:val="Compact"/>
-        <w:numPr>
-          <w:ilvl w:val="0"/>
-          <w:numId w:val="60"/>
-        </w:numPr>
-      </w:pPr>
-      <w:r>
-        <w:t>Access “</w:t>
-      </w:r>
-      <w:proofErr w:type="spellStart"/>
-      <w:r>
-        <w:t>Orders</w:t>
-      </w:r>
-      <w:proofErr w:type="spellEnd"/>
-      <w:r>
-        <w:t xml:space="preserve">” in </w:t>
-      </w:r>
-      <w:proofErr w:type="spellStart"/>
-      <w:r>
-        <w:t>the</w:t>
-      </w:r>
-      <w:proofErr w:type="spellEnd"/>
-      <w:r>
-        <w:t xml:space="preserve"> </w:t>
-      </w:r>
-      <w:proofErr w:type="spellStart"/>
-      <w:r>
-        <w:t>main</w:t>
-      </w:r>
-      <w:proofErr w:type="spellEnd"/>
-      <w:r>
-        <w:t xml:space="preserve"> menu</w:t>
-      </w:r>
-    </w:p>
-    <w:p>
-      <w:pPr>
-        <w:pStyle w:val="Compact"/>
-        <w:numPr>
-          <w:ilvl w:val="0"/>
-          <w:numId w:val="60"/>
-        </w:numPr>
-      </w:pPr>
-      <w:proofErr w:type="spellStart"/>
-      <w:r>
-        <w:t>View</w:t>
-      </w:r>
-      <w:proofErr w:type="spellEnd"/>
-      <w:r>
-        <w:t xml:space="preserve"> </w:t>
-      </w:r>
-      <w:proofErr w:type="spellStart"/>
-      <w:r>
-        <w:t>available</w:t>
-      </w:r>
-      <w:proofErr w:type="spellEnd"/>
-      <w:r>
-        <w:t xml:space="preserve"> menu</w:t>
-      </w:r>
-    </w:p>
-    <w:p>
-      <w:pPr>
-        <w:pStyle w:val="Compact"/>
-        <w:numPr>
-          <w:ilvl w:val="0"/>
-          <w:numId w:val="60"/>
-        </w:numPr>
-      </w:pPr>
-      <w:proofErr w:type="spellStart"/>
-      <w:r>
-        <w:t>Select</w:t>
-      </w:r>
-      <w:proofErr w:type="spellEnd"/>
-      <w:r>
-        <w:t xml:space="preserve"> </w:t>
-      </w:r>
-      <w:proofErr w:type="spellStart"/>
-      <w:r>
-        <w:t>desired</w:t>
-      </w:r>
-      <w:proofErr w:type="spellEnd"/>
-      <w:r>
-        <w:t xml:space="preserve"> </w:t>
-      </w:r>
-      <w:proofErr w:type="spellStart"/>
-      <w:r>
-        <w:t>items</w:t>
-      </w:r>
-      <w:proofErr w:type="spellEnd"/>
-    </w:p>
-    <w:p>
-      <w:pPr>
-        <w:pStyle w:val="Compact"/>
-        <w:numPr>
-          <w:ilvl w:val="0"/>
-          <w:numId w:val="60"/>
-        </w:numPr>
-      </w:pPr>
-      <w:proofErr w:type="spellStart"/>
-      <w:r>
-        <w:t>Add</w:t>
-      </w:r>
-      <w:proofErr w:type="spellEnd"/>
-      <w:r>
-        <w:t xml:space="preserve"> to </w:t>
-      </w:r>
-      <w:proofErr w:type="spellStart"/>
-      <w:r>
-        <w:t>cart</w:t>
-      </w:r>
-      <w:proofErr w:type="spellEnd"/>
-    </w:p>
-    <w:p>
-      <w:pPr>
-        <w:pStyle w:val="Compact"/>
-        <w:numPr>
-          <w:ilvl w:val="0"/>
-          <w:numId w:val="60"/>
-        </w:numPr>
-      </w:pPr>
-      <w:proofErr w:type="spellStart"/>
-      <w:r>
-        <w:t>Review</w:t>
-      </w:r>
-      <w:proofErr w:type="spellEnd"/>
-      <w:r>
-        <w:t xml:space="preserve"> </w:t>
-      </w:r>
-      <w:proofErr w:type="spellStart"/>
-      <w:r>
-        <w:t>order</w:t>
-      </w:r>
-      <w:proofErr w:type="spellEnd"/>
-    </w:p>
-    <w:p>
-      <w:pPr>
-        <w:pStyle w:val="Compact"/>
-        <w:numPr>
-          <w:ilvl w:val="0"/>
-          <w:numId w:val="60"/>
-        </w:numPr>
-      </w:pPr>
-      <w:proofErr w:type="spellStart"/>
-      <w:r>
-        <w:t>Choose</w:t>
-      </w:r>
-      <w:proofErr w:type="spellEnd"/>
-      <w:r>
-        <w:t xml:space="preserve"> </w:t>
-      </w:r>
-      <w:proofErr w:type="spellStart"/>
-      <w:r>
-        <w:t>payment</w:t>
-      </w:r>
-      <w:proofErr w:type="spellEnd"/>
-      <w:r>
-        <w:t xml:space="preserve"> </w:t>
-      </w:r>
-      <w:proofErr w:type="spellStart"/>
-      <w:r>
-        <w:t>method</w:t>
-      </w:r>
-      <w:proofErr w:type="spellEnd"/>
-    </w:p>
-    <w:p>
-      <w:pPr>
-        <w:pStyle w:val="Compact"/>
-        <w:numPr>
-          <w:ilvl w:val="0"/>
-          <w:numId w:val="60"/>
-        </w:numPr>
-      </w:pPr>
-      <w:proofErr w:type="spellStart"/>
-      <w:r>
-        <w:t>Confirm</w:t>
-      </w:r>
-      <w:proofErr w:type="spellEnd"/>
-      <w:r>
-        <w:t xml:space="preserve"> </w:t>
-      </w:r>
-      <w:proofErr w:type="spellStart"/>
-      <w:r>
-        <w:t>order</w:t>
-      </w:r>
-      <w:proofErr w:type="spellEnd"/>
-    </w:p>
-    <w:p>
-      <w:pPr>
-        <w:pStyle w:val="Ttulo3"/>
-      </w:pPr>
-      <w:bookmarkStart w:id="125" w:name="balance-management"/>
-      <w:bookmarkStart w:id="126" w:name="_Toc199966453"/>
-      <w:bookmarkEnd w:id="123"/>
       <w:r>
         <w:t>2. Balance Management</w:t>
       </w:r>
-      <w:bookmarkEnd w:id="126"/>
+      <w:bookmarkEnd w:id="125"/>
     </w:p>
     <w:p>
       <w:pPr>
@@ -12154,9 +12177,9 @@
       <w:pPr>
         <w:pStyle w:val="Ttulo3"/>
       </w:pPr>
-      <w:bookmarkStart w:id="127" w:name="user-profile"/>
-      <w:bookmarkStart w:id="128" w:name="_Toc199966454"/>
-      <w:bookmarkEnd w:id="125"/>
+      <w:bookmarkStart w:id="127" w:name="_Toc199966454"/>
+      <w:bookmarkStart w:id="128" w:name="user-profile"/>
+      <w:bookmarkEnd w:id="126"/>
       <w:r>
         <w:t xml:space="preserve">3. </w:t>
       </w:r>
@@ -12172,7 +12195,7 @@
       <w:r>
         <w:t>Profile</w:t>
       </w:r>
-      <w:bookmarkEnd w:id="128"/>
+      <w:bookmarkEnd w:id="127"/>
       <w:proofErr w:type="spellEnd"/>
     </w:p>
     <w:p>
@@ -12365,10 +12388,10 @@
       <w:pPr>
         <w:pStyle w:val="Ttulo2"/>
       </w:pPr>
-      <w:bookmarkStart w:id="129" w:name="payment-system"/>
-      <w:bookmarkStart w:id="130" w:name="_Toc199966455"/>
-      <w:bookmarkEnd w:id="121"/>
-      <w:bookmarkEnd w:id="127"/>
+      <w:bookmarkStart w:id="129" w:name="_Toc199966455"/>
+      <w:bookmarkStart w:id="130" w:name="payment-system"/>
+      <w:bookmarkEnd w:id="122"/>
+      <w:bookmarkEnd w:id="128"/>
       <w:proofErr w:type="spellStart"/>
       <w:r>
         <w:t>Payment</w:t>
@@ -12381,15 +12404,15 @@
       <w:r>
         <w:t>System</w:t>
       </w:r>
-      <w:bookmarkEnd w:id="130"/>
+      <w:bookmarkEnd w:id="129"/>
       <w:proofErr w:type="spellEnd"/>
     </w:p>
     <w:p>
       <w:pPr>
         <w:pStyle w:val="Ttulo3"/>
       </w:pPr>
-      <w:bookmarkStart w:id="131" w:name="mb-way-payment"/>
-      <w:bookmarkStart w:id="132" w:name="_Toc199966456"/>
+      <w:bookmarkStart w:id="131" w:name="_Toc199966456"/>
+      <w:bookmarkStart w:id="132" w:name="mb-way-payment"/>
       <w:r>
         <w:t xml:space="preserve">1. MB WAY </w:t>
       </w:r>
@@ -12397,234 +12420,234 @@
       <w:r>
         <w:t>Payment</w:t>
       </w:r>
+      <w:bookmarkEnd w:id="131"/>
+      <w:proofErr w:type="spellEnd"/>
+    </w:p>
+    <w:p>
+      <w:pPr>
+        <w:pStyle w:val="Compact"/>
+        <w:numPr>
+          <w:ilvl w:val="0"/>
+          <w:numId w:val="65"/>
+        </w:numPr>
+      </w:pPr>
+      <w:proofErr w:type="spellStart"/>
+      <w:r>
+        <w:t>Select</w:t>
+      </w:r>
+      <w:proofErr w:type="spellEnd"/>
+      <w:r>
+        <w:t xml:space="preserve"> “MB WAY” as </w:t>
+      </w:r>
+      <w:proofErr w:type="spellStart"/>
+      <w:r>
+        <w:t>payment</w:t>
+      </w:r>
+      <w:proofErr w:type="spellEnd"/>
+      <w:r>
+        <w:t xml:space="preserve"> </w:t>
+      </w:r>
+      <w:proofErr w:type="spellStart"/>
+      <w:r>
+        <w:t>method</w:t>
+      </w:r>
+      <w:proofErr w:type="spellEnd"/>
+    </w:p>
+    <w:p>
+      <w:pPr>
+        <w:pStyle w:val="Compact"/>
+        <w:numPr>
+          <w:ilvl w:val="0"/>
+          <w:numId w:val="65"/>
+        </w:numPr>
+      </w:pPr>
+      <w:proofErr w:type="spellStart"/>
+      <w:r>
+        <w:t>Enter</w:t>
+      </w:r>
+      <w:proofErr w:type="spellEnd"/>
+      <w:r>
+        <w:t xml:space="preserve"> </w:t>
+      </w:r>
+      <w:proofErr w:type="spellStart"/>
+      <w:r>
+        <w:t>the</w:t>
+      </w:r>
+      <w:proofErr w:type="spellEnd"/>
+      <w:r>
+        <w:t xml:space="preserve"> </w:t>
+      </w:r>
+      <w:proofErr w:type="spellStart"/>
+      <w:r>
+        <w:t>phone</w:t>
+      </w:r>
+      <w:proofErr w:type="spellEnd"/>
+      <w:r>
+        <w:t xml:space="preserve"> </w:t>
+      </w:r>
+      <w:proofErr w:type="spellStart"/>
+      <w:r>
+        <w:t>number</w:t>
+      </w:r>
+      <w:proofErr w:type="spellEnd"/>
+      <w:r>
+        <w:t xml:space="preserve"> </w:t>
+      </w:r>
+      <w:proofErr w:type="spellStart"/>
+      <w:r>
+        <w:t>registered</w:t>
+      </w:r>
+      <w:proofErr w:type="spellEnd"/>
+      <w:r>
+        <w:t xml:space="preserve"> </w:t>
+      </w:r>
+      <w:proofErr w:type="spellStart"/>
+      <w:r>
+        <w:t>with</w:t>
+      </w:r>
+      <w:proofErr w:type="spellEnd"/>
+      <w:r>
+        <w:t xml:space="preserve"> MB WAY</w:t>
+      </w:r>
+    </w:p>
+    <w:p>
+      <w:pPr>
+        <w:pStyle w:val="Compact"/>
+        <w:numPr>
+          <w:ilvl w:val="0"/>
+          <w:numId w:val="65"/>
+        </w:numPr>
+      </w:pPr>
+      <w:proofErr w:type="spellStart"/>
+      <w:r>
+        <w:t>Confirm</w:t>
+      </w:r>
+      <w:proofErr w:type="spellEnd"/>
+      <w:r>
+        <w:t xml:space="preserve"> </w:t>
+      </w:r>
+      <w:proofErr w:type="spellStart"/>
+      <w:r>
+        <w:t>amount</w:t>
+      </w:r>
+      <w:proofErr w:type="spellEnd"/>
+    </w:p>
+    <w:p>
+      <w:pPr>
+        <w:pStyle w:val="Compact"/>
+        <w:numPr>
+          <w:ilvl w:val="0"/>
+          <w:numId w:val="65"/>
+        </w:numPr>
+      </w:pPr>
+      <w:proofErr w:type="spellStart"/>
+      <w:r>
+        <w:t>Wait</w:t>
+      </w:r>
+      <w:proofErr w:type="spellEnd"/>
+      <w:r>
+        <w:t xml:space="preserve"> for </w:t>
+      </w:r>
+      <w:proofErr w:type="spellStart"/>
+      <w:r>
+        <w:t>notification</w:t>
+      </w:r>
+      <w:proofErr w:type="spellEnd"/>
+      <w:r>
+        <w:t xml:space="preserve"> </w:t>
+      </w:r>
+      <w:proofErr w:type="spellStart"/>
+      <w:r>
+        <w:t>on</w:t>
+      </w:r>
+      <w:proofErr w:type="spellEnd"/>
+      <w:r>
+        <w:t xml:space="preserve"> </w:t>
+      </w:r>
+      <w:proofErr w:type="spellStart"/>
+      <w:r>
+        <w:t>your</w:t>
+      </w:r>
+      <w:proofErr w:type="spellEnd"/>
+      <w:r>
+        <w:t xml:space="preserve"> </w:t>
+      </w:r>
+      <w:proofErr w:type="spellStart"/>
+      <w:r>
+        <w:t>phone</w:t>
+      </w:r>
+      <w:proofErr w:type="spellEnd"/>
+    </w:p>
+    <w:p>
+      <w:pPr>
+        <w:pStyle w:val="Compact"/>
+        <w:numPr>
+          <w:ilvl w:val="0"/>
+          <w:numId w:val="65"/>
+        </w:numPr>
+      </w:pPr>
+      <w:proofErr w:type="spellStart"/>
+      <w:r>
+        <w:t>Approve</w:t>
+      </w:r>
+      <w:proofErr w:type="spellEnd"/>
+      <w:r>
+        <w:t xml:space="preserve"> </w:t>
+      </w:r>
+      <w:proofErr w:type="spellStart"/>
+      <w:r>
+        <w:t>payment</w:t>
+      </w:r>
+      <w:proofErr w:type="spellEnd"/>
+      <w:r>
+        <w:t xml:space="preserve"> in MB WAY app</w:t>
+      </w:r>
+    </w:p>
+    <w:p>
+      <w:pPr>
+        <w:pStyle w:val="Compact"/>
+        <w:numPr>
+          <w:ilvl w:val="0"/>
+          <w:numId w:val="65"/>
+        </w:numPr>
+      </w:pPr>
+      <w:proofErr w:type="spellStart"/>
+      <w:r>
+        <w:t>Wait</w:t>
+      </w:r>
+      <w:proofErr w:type="spellEnd"/>
+      <w:r>
+        <w:t xml:space="preserve"> for </w:t>
+      </w:r>
+      <w:proofErr w:type="spellStart"/>
+      <w:r>
+        <w:t>confirmation</w:t>
+      </w:r>
+      <w:proofErr w:type="spellEnd"/>
+      <w:r>
+        <w:t xml:space="preserve"> in </w:t>
+      </w:r>
+      <w:proofErr w:type="spellStart"/>
+      <w:r>
+        <w:t>the</w:t>
+      </w:r>
+      <w:proofErr w:type="spellEnd"/>
+      <w:r>
+        <w:t xml:space="preserve"> </w:t>
+      </w:r>
+      <w:proofErr w:type="spellStart"/>
+      <w:r>
+        <w:t>application</w:t>
+      </w:r>
+      <w:proofErr w:type="spellEnd"/>
+    </w:p>
+    <w:p>
+      <w:pPr>
+        <w:pStyle w:val="Ttulo3"/>
+      </w:pPr>
+      <w:bookmarkStart w:id="133" w:name="_Toc199966457"/>
+      <w:bookmarkStart w:id="134" w:name="cash-payment"/>
       <w:bookmarkEnd w:id="132"/>
-      <w:proofErr w:type="spellEnd"/>
-    </w:p>
-    <w:p>
-      <w:pPr>
-        <w:pStyle w:val="Compact"/>
-        <w:numPr>
-          <w:ilvl w:val="0"/>
-          <w:numId w:val="65"/>
-        </w:numPr>
-      </w:pPr>
-      <w:proofErr w:type="spellStart"/>
-      <w:r>
-        <w:t>Select</w:t>
-      </w:r>
-      <w:proofErr w:type="spellEnd"/>
-      <w:r>
-        <w:t xml:space="preserve"> “MB WAY” as </w:t>
-      </w:r>
-      <w:proofErr w:type="spellStart"/>
-      <w:r>
-        <w:t>payment</w:t>
-      </w:r>
-      <w:proofErr w:type="spellEnd"/>
-      <w:r>
-        <w:t xml:space="preserve"> </w:t>
-      </w:r>
-      <w:proofErr w:type="spellStart"/>
-      <w:r>
-        <w:t>method</w:t>
-      </w:r>
-      <w:proofErr w:type="spellEnd"/>
-    </w:p>
-    <w:p>
-      <w:pPr>
-        <w:pStyle w:val="Compact"/>
-        <w:numPr>
-          <w:ilvl w:val="0"/>
-          <w:numId w:val="65"/>
-        </w:numPr>
-      </w:pPr>
-      <w:proofErr w:type="spellStart"/>
-      <w:r>
-        <w:t>Enter</w:t>
-      </w:r>
-      <w:proofErr w:type="spellEnd"/>
-      <w:r>
-        <w:t xml:space="preserve"> </w:t>
-      </w:r>
-      <w:proofErr w:type="spellStart"/>
-      <w:r>
-        <w:t>the</w:t>
-      </w:r>
-      <w:proofErr w:type="spellEnd"/>
-      <w:r>
-        <w:t xml:space="preserve"> </w:t>
-      </w:r>
-      <w:proofErr w:type="spellStart"/>
-      <w:r>
-        <w:t>phone</w:t>
-      </w:r>
-      <w:proofErr w:type="spellEnd"/>
-      <w:r>
-        <w:t xml:space="preserve"> </w:t>
-      </w:r>
-      <w:proofErr w:type="spellStart"/>
-      <w:r>
-        <w:t>number</w:t>
-      </w:r>
-      <w:proofErr w:type="spellEnd"/>
-      <w:r>
-        <w:t xml:space="preserve"> </w:t>
-      </w:r>
-      <w:proofErr w:type="spellStart"/>
-      <w:r>
-        <w:t>registered</w:t>
-      </w:r>
-      <w:proofErr w:type="spellEnd"/>
-      <w:r>
-        <w:t xml:space="preserve"> </w:t>
-      </w:r>
-      <w:proofErr w:type="spellStart"/>
-      <w:r>
-        <w:t>with</w:t>
-      </w:r>
-      <w:proofErr w:type="spellEnd"/>
-      <w:r>
-        <w:t xml:space="preserve"> MB WAY</w:t>
-      </w:r>
-    </w:p>
-    <w:p>
-      <w:pPr>
-        <w:pStyle w:val="Compact"/>
-        <w:numPr>
-          <w:ilvl w:val="0"/>
-          <w:numId w:val="65"/>
-        </w:numPr>
-      </w:pPr>
-      <w:proofErr w:type="spellStart"/>
-      <w:r>
-        <w:t>Confirm</w:t>
-      </w:r>
-      <w:proofErr w:type="spellEnd"/>
-      <w:r>
-        <w:t xml:space="preserve"> </w:t>
-      </w:r>
-      <w:proofErr w:type="spellStart"/>
-      <w:r>
-        <w:t>amount</w:t>
-      </w:r>
-      <w:proofErr w:type="spellEnd"/>
-    </w:p>
-    <w:p>
-      <w:pPr>
-        <w:pStyle w:val="Compact"/>
-        <w:numPr>
-          <w:ilvl w:val="0"/>
-          <w:numId w:val="65"/>
-        </w:numPr>
-      </w:pPr>
-      <w:proofErr w:type="spellStart"/>
-      <w:r>
-        <w:t>Wait</w:t>
-      </w:r>
-      <w:proofErr w:type="spellEnd"/>
-      <w:r>
-        <w:t xml:space="preserve"> for </w:t>
-      </w:r>
-      <w:proofErr w:type="spellStart"/>
-      <w:r>
-        <w:t>notification</w:t>
-      </w:r>
-      <w:proofErr w:type="spellEnd"/>
-      <w:r>
-        <w:t xml:space="preserve"> </w:t>
-      </w:r>
-      <w:proofErr w:type="spellStart"/>
-      <w:r>
-        <w:t>on</w:t>
-      </w:r>
-      <w:proofErr w:type="spellEnd"/>
-      <w:r>
-        <w:t xml:space="preserve"> </w:t>
-      </w:r>
-      <w:proofErr w:type="spellStart"/>
-      <w:r>
-        <w:t>your</w:t>
-      </w:r>
-      <w:proofErr w:type="spellEnd"/>
-      <w:r>
-        <w:t xml:space="preserve"> </w:t>
-      </w:r>
-      <w:proofErr w:type="spellStart"/>
-      <w:r>
-        <w:t>phone</w:t>
-      </w:r>
-      <w:proofErr w:type="spellEnd"/>
-    </w:p>
-    <w:p>
-      <w:pPr>
-        <w:pStyle w:val="Compact"/>
-        <w:numPr>
-          <w:ilvl w:val="0"/>
-          <w:numId w:val="65"/>
-        </w:numPr>
-      </w:pPr>
-      <w:proofErr w:type="spellStart"/>
-      <w:r>
-        <w:t>Approve</w:t>
-      </w:r>
-      <w:proofErr w:type="spellEnd"/>
-      <w:r>
-        <w:t xml:space="preserve"> </w:t>
-      </w:r>
-      <w:proofErr w:type="spellStart"/>
-      <w:r>
-        <w:t>payment</w:t>
-      </w:r>
-      <w:proofErr w:type="spellEnd"/>
-      <w:r>
-        <w:t xml:space="preserve"> in MB WAY app</w:t>
-      </w:r>
-    </w:p>
-    <w:p>
-      <w:pPr>
-        <w:pStyle w:val="Compact"/>
-        <w:numPr>
-          <w:ilvl w:val="0"/>
-          <w:numId w:val="65"/>
-        </w:numPr>
-      </w:pPr>
-      <w:proofErr w:type="spellStart"/>
-      <w:r>
-        <w:t>Wait</w:t>
-      </w:r>
-      <w:proofErr w:type="spellEnd"/>
-      <w:r>
-        <w:t xml:space="preserve"> for </w:t>
-      </w:r>
-      <w:proofErr w:type="spellStart"/>
-      <w:r>
-        <w:t>confirmation</w:t>
-      </w:r>
-      <w:proofErr w:type="spellEnd"/>
-      <w:r>
-        <w:t xml:space="preserve"> in </w:t>
-      </w:r>
-      <w:proofErr w:type="spellStart"/>
-      <w:r>
-        <w:t>the</w:t>
-      </w:r>
-      <w:proofErr w:type="spellEnd"/>
-      <w:r>
-        <w:t xml:space="preserve"> </w:t>
-      </w:r>
-      <w:proofErr w:type="spellStart"/>
-      <w:r>
-        <w:t>application</w:t>
-      </w:r>
-      <w:proofErr w:type="spellEnd"/>
-    </w:p>
-    <w:p>
-      <w:pPr>
-        <w:pStyle w:val="Ttulo3"/>
-      </w:pPr>
-      <w:bookmarkStart w:id="133" w:name="cash-payment"/>
-      <w:bookmarkStart w:id="134" w:name="_Toc199966457"/>
-      <w:bookmarkEnd w:id="131"/>
       <w:r>
         <w:t xml:space="preserve">2. Cash </w:t>
       </w:r>
@@ -12632,7 +12655,7 @@
       <w:r>
         <w:t>Payment</w:t>
       </w:r>
-      <w:bookmarkEnd w:id="134"/>
+      <w:bookmarkEnd w:id="133"/>
       <w:proofErr w:type="spellEnd"/>
     </w:p>
     <w:p>
@@ -12722,9 +12745,9 @@
       <w:pPr>
         <w:pStyle w:val="Ttulo3"/>
       </w:pPr>
-      <w:bookmarkStart w:id="135" w:name="balance-payment"/>
-      <w:bookmarkStart w:id="136" w:name="_Toc199966458"/>
-      <w:bookmarkEnd w:id="133"/>
+      <w:bookmarkStart w:id="135" w:name="_Toc199966458"/>
+      <w:bookmarkStart w:id="136" w:name="balance-payment"/>
+      <w:bookmarkEnd w:id="134"/>
       <w:r>
         <w:t xml:space="preserve">3. Balance </w:t>
       </w:r>
@@ -12732,15 +12755,212 @@
       <w:r>
         <w:t>Payment</w:t>
       </w:r>
+      <w:bookmarkEnd w:id="135"/>
+      <w:proofErr w:type="spellEnd"/>
+    </w:p>
+    <w:p>
+      <w:pPr>
+        <w:pStyle w:val="Compact"/>
+        <w:numPr>
+          <w:ilvl w:val="0"/>
+          <w:numId w:val="67"/>
+        </w:numPr>
+      </w:pPr>
+      <w:proofErr w:type="spellStart"/>
+      <w:r>
+        <w:t>Select</w:t>
+      </w:r>
+      <w:proofErr w:type="spellEnd"/>
+      <w:r>
+        <w:t xml:space="preserve"> “Balance” as </w:t>
+      </w:r>
+      <w:proofErr w:type="spellStart"/>
+      <w:r>
+        <w:t>payment</w:t>
+      </w:r>
+      <w:proofErr w:type="spellEnd"/>
+      <w:r>
+        <w:t xml:space="preserve"> </w:t>
+      </w:r>
+      <w:proofErr w:type="spellStart"/>
+      <w:r>
+        <w:t>method</w:t>
+      </w:r>
+      <w:proofErr w:type="spellEnd"/>
+      <w:r>
+        <w:t xml:space="preserve"> (</w:t>
+      </w:r>
+      <w:proofErr w:type="spellStart"/>
+      <w:r>
+        <w:t>only</w:t>
+      </w:r>
+      <w:proofErr w:type="spellEnd"/>
+      <w:r>
+        <w:t xml:space="preserve"> </w:t>
+      </w:r>
+      <w:proofErr w:type="spellStart"/>
+      <w:r>
+        <w:t>available</w:t>
+      </w:r>
+      <w:proofErr w:type="spellEnd"/>
+      <w:r>
+        <w:t xml:space="preserve"> </w:t>
+      </w:r>
+      <w:proofErr w:type="spellStart"/>
+      <w:r>
+        <w:t>if</w:t>
+      </w:r>
+      <w:proofErr w:type="spellEnd"/>
+      <w:r>
+        <w:t xml:space="preserve"> </w:t>
+      </w:r>
+      <w:proofErr w:type="spellStart"/>
+      <w:r>
+        <w:t>authorized</w:t>
+      </w:r>
+      <w:proofErr w:type="spellEnd"/>
+      <w:r>
+        <w:t>)</w:t>
+      </w:r>
+    </w:p>
+    <w:p>
+      <w:pPr>
+        <w:pStyle w:val="Compact"/>
+        <w:numPr>
+          <w:ilvl w:val="0"/>
+          <w:numId w:val="67"/>
+        </w:numPr>
+      </w:pPr>
+      <w:proofErr w:type="spellStart"/>
+      <w:r>
+        <w:t>Confirm</w:t>
+      </w:r>
+      <w:proofErr w:type="spellEnd"/>
+      <w:r>
+        <w:t xml:space="preserve"> </w:t>
+      </w:r>
+      <w:proofErr w:type="spellStart"/>
+      <w:r>
+        <w:t>amount</w:t>
+      </w:r>
+      <w:proofErr w:type="spellEnd"/>
+    </w:p>
+    <w:p>
+      <w:pPr>
+        <w:pStyle w:val="Compact"/>
+        <w:numPr>
+          <w:ilvl w:val="0"/>
+          <w:numId w:val="67"/>
+        </w:numPr>
+      </w:pPr>
+      <w:proofErr w:type="spellStart"/>
+      <w:r>
+        <w:t>Wait</w:t>
+      </w:r>
+      <w:proofErr w:type="spellEnd"/>
+      <w:r>
+        <w:t xml:space="preserve"> for </w:t>
+      </w:r>
+      <w:proofErr w:type="spellStart"/>
+      <w:r>
+        <w:t>transaction</w:t>
+      </w:r>
+      <w:proofErr w:type="spellEnd"/>
+      <w:r>
+        <w:t xml:space="preserve"> </w:t>
+      </w:r>
+      <w:proofErr w:type="spellStart"/>
+      <w:r>
+        <w:t>confirmation</w:t>
+      </w:r>
+      <w:proofErr w:type="spellEnd"/>
+    </w:p>
+    <w:p>
+      <w:pPr>
+        <w:pStyle w:val="Compact"/>
+      </w:pPr>
+    </w:p>
+    <w:p>
+      <w:pPr>
+        <w:pStyle w:val="Compact"/>
+      </w:pPr>
+    </w:p>
+    <w:p>
+      <w:pPr>
+        <w:pStyle w:val="Ttulo3"/>
+      </w:pPr>
+      <w:bookmarkStart w:id="137" w:name="_Toc199966459"/>
+      <w:bookmarkStart w:id="138" w:name="balance-loading"/>
       <w:bookmarkEnd w:id="136"/>
-      <w:proofErr w:type="spellEnd"/>
-    </w:p>
-    <w:p>
-      <w:pPr>
-        <w:pStyle w:val="Compact"/>
-        <w:numPr>
-          <w:ilvl w:val="0"/>
-          <w:numId w:val="67"/>
+      <w:r>
+        <w:t xml:space="preserve">4. Balance </w:t>
+      </w:r>
+      <w:proofErr w:type="spellStart"/>
+      <w:r>
+        <w:t>Loading</w:t>
+      </w:r>
+      <w:bookmarkEnd w:id="137"/>
+      <w:proofErr w:type="spellEnd"/>
+    </w:p>
+    <w:p>
+      <w:pPr>
+        <w:pStyle w:val="Compact"/>
+        <w:numPr>
+          <w:ilvl w:val="0"/>
+          <w:numId w:val="68"/>
+        </w:numPr>
+      </w:pPr>
+      <w:r>
+        <w:t xml:space="preserve">Access “Balance” in </w:t>
+      </w:r>
+      <w:proofErr w:type="spellStart"/>
+      <w:r>
+        <w:t>the</w:t>
+      </w:r>
+      <w:proofErr w:type="spellEnd"/>
+      <w:r>
+        <w:t xml:space="preserve"> </w:t>
+      </w:r>
+      <w:proofErr w:type="spellStart"/>
+      <w:r>
+        <w:t>main</w:t>
+      </w:r>
+      <w:proofErr w:type="spellEnd"/>
+      <w:r>
+        <w:t xml:space="preserve"> menu</w:t>
+      </w:r>
+    </w:p>
+    <w:p>
+      <w:pPr>
+        <w:pStyle w:val="Compact"/>
+        <w:numPr>
+          <w:ilvl w:val="0"/>
+          <w:numId w:val="68"/>
+        </w:numPr>
+      </w:pPr>
+      <w:proofErr w:type="spellStart"/>
+      <w:r>
+        <w:t>Click</w:t>
+      </w:r>
+      <w:proofErr w:type="spellEnd"/>
+      <w:r>
+        <w:t xml:space="preserve"> “</w:t>
+      </w:r>
+      <w:proofErr w:type="spellStart"/>
+      <w:r>
+        <w:t>Load</w:t>
+      </w:r>
+      <w:proofErr w:type="spellEnd"/>
+      <w:r>
+        <w:t xml:space="preserve"> Balance”</w:t>
+      </w:r>
+    </w:p>
+    <w:p>
+      <w:pPr>
+        <w:pStyle w:val="Compact"/>
+        <w:numPr>
+          <w:ilvl w:val="0"/>
+          <w:numId w:val="68"/>
         </w:numPr>
       </w:pPr>
       <w:proofErr w:type="spellStart"/>
@@ -12749,7 +12969,64 @@
       </w:r>
       <w:proofErr w:type="spellEnd"/>
       <w:r>
-        <w:t xml:space="preserve"> “Balance” as </w:t>
+        <w:t xml:space="preserve"> </w:t>
+      </w:r>
+      <w:proofErr w:type="spellStart"/>
+      <w:r>
+        <w:t>desired</w:t>
+      </w:r>
+      <w:proofErr w:type="spellEnd"/>
+      <w:r>
+        <w:t xml:space="preserve"> </w:t>
+      </w:r>
+      <w:proofErr w:type="spellStart"/>
+      <w:r>
+        <w:t>amount</w:t>
+      </w:r>
+      <w:proofErr w:type="spellEnd"/>
+      <w:r>
+        <w:t xml:space="preserve"> (€2, €5, €10, €20, </w:t>
+      </w:r>
+      <w:proofErr w:type="spellStart"/>
+      <w:r>
+        <w:t>or</w:t>
+      </w:r>
+      <w:proofErr w:type="spellEnd"/>
+      <w:r>
+        <w:t xml:space="preserve"> </w:t>
+      </w:r>
+      <w:proofErr w:type="spellStart"/>
+      <w:r>
+        <w:t>custom</w:t>
+      </w:r>
+      <w:proofErr w:type="spellEnd"/>
+      <w:r>
+        <w:t xml:space="preserve"> </w:t>
+      </w:r>
+      <w:proofErr w:type="spellStart"/>
+      <w:r>
+        <w:t>amount</w:t>
+      </w:r>
+      <w:proofErr w:type="spellEnd"/>
+      <w:r>
+        <w:t>)</w:t>
+      </w:r>
+    </w:p>
+    <w:p>
+      <w:pPr>
+        <w:pStyle w:val="Compact"/>
+        <w:numPr>
+          <w:ilvl w:val="0"/>
+          <w:numId w:val="68"/>
+        </w:numPr>
+      </w:pPr>
+      <w:proofErr w:type="spellStart"/>
+      <w:r>
+        <w:t>Choose</w:t>
+      </w:r>
+      <w:proofErr w:type="spellEnd"/>
+      <w:r>
+        <w:t xml:space="preserve"> </w:t>
       </w:r>
       <w:proofErr w:type="spellStart"/>
       <w:r>
@@ -12765,69 +13042,45 @@
       </w:r>
       <w:proofErr w:type="spellEnd"/>
       <w:r>
-        <w:t xml:space="preserve"> (</w:t>
-      </w:r>
-      <w:proofErr w:type="spellStart"/>
-      <w:r>
-        <w:t>only</w:t>
-      </w:r>
-      <w:proofErr w:type="spellEnd"/>
-      <w:r>
-        <w:t xml:space="preserve"> </w:t>
-      </w:r>
-      <w:proofErr w:type="spellStart"/>
-      <w:r>
-        <w:t>available</w:t>
-      </w:r>
-      <w:proofErr w:type="spellEnd"/>
-      <w:r>
-        <w:t xml:space="preserve"> </w:t>
-      </w:r>
-      <w:proofErr w:type="spellStart"/>
-      <w:r>
-        <w:t>if</w:t>
-      </w:r>
-      <w:proofErr w:type="spellEnd"/>
-      <w:r>
-        <w:t xml:space="preserve"> </w:t>
-      </w:r>
-      <w:proofErr w:type="spellStart"/>
-      <w:r>
-        <w:t>authorized</w:t>
-      </w:r>
-      <w:proofErr w:type="spellEnd"/>
-      <w:r>
-        <w:t>)</w:t>
-      </w:r>
-    </w:p>
-    <w:p>
-      <w:pPr>
-        <w:pStyle w:val="Compact"/>
-        <w:numPr>
-          <w:ilvl w:val="0"/>
-          <w:numId w:val="67"/>
-        </w:numPr>
-      </w:pPr>
-      <w:proofErr w:type="spellStart"/>
-      <w:r>
-        <w:t>Confirm</w:t>
-      </w:r>
-      <w:proofErr w:type="spellEnd"/>
-      <w:r>
-        <w:t xml:space="preserve"> </w:t>
-      </w:r>
-      <w:proofErr w:type="spellStart"/>
-      <w:r>
-        <w:t>amount</w:t>
-      </w:r>
-      <w:proofErr w:type="spellEnd"/>
-    </w:p>
-    <w:p>
-      <w:pPr>
-        <w:pStyle w:val="Compact"/>
-        <w:numPr>
-          <w:ilvl w:val="0"/>
-          <w:numId w:val="67"/>
+        <w:t xml:space="preserve"> (MB WAY)</w:t>
+      </w:r>
+    </w:p>
+    <w:p>
+      <w:pPr>
+        <w:pStyle w:val="Compact"/>
+        <w:numPr>
+          <w:ilvl w:val="0"/>
+          <w:numId w:val="68"/>
+        </w:numPr>
+      </w:pPr>
+      <w:proofErr w:type="spellStart"/>
+      <w:r>
+        <w:t>Follow</w:t>
+      </w:r>
+      <w:proofErr w:type="spellEnd"/>
+      <w:r>
+        <w:t xml:space="preserve"> </w:t>
+      </w:r>
+      <w:proofErr w:type="spellStart"/>
+      <w:r>
+        <w:t>on-screen</w:t>
+      </w:r>
+      <w:proofErr w:type="spellEnd"/>
+      <w:r>
+        <w:t xml:space="preserve"> </w:t>
+      </w:r>
+      <w:proofErr w:type="spellStart"/>
+      <w:r>
+        <w:t>instructions</w:t>
+      </w:r>
+      <w:proofErr w:type="spellEnd"/>
+    </w:p>
+    <w:p>
+      <w:pPr>
+        <w:pStyle w:val="Compact"/>
+        <w:numPr>
+          <w:ilvl w:val="0"/>
+          <w:numId w:val="68"/>
         </w:numPr>
       </w:pPr>
       <w:proofErr w:type="spellStart"/>
@@ -12840,390 +13093,160 @@
       </w:r>
       <w:proofErr w:type="spellStart"/>
       <w:r>
-        <w:t>transaction</w:t>
-      </w:r>
-      <w:proofErr w:type="spellEnd"/>
-      <w:r>
-        <w:t xml:space="preserve"> </w:t>
-      </w:r>
-      <w:proofErr w:type="spellStart"/>
-      <w:r>
         <w:t>confirmation</w:t>
       </w:r>
       <w:proofErr w:type="spellEnd"/>
     </w:p>
     <w:p>
       <w:pPr>
-        <w:pStyle w:val="Compact"/>
-      </w:pPr>
-    </w:p>
-    <w:p>
-      <w:pPr>
-        <w:pStyle w:val="Compact"/>
-      </w:pPr>
+        <w:pStyle w:val="Ttulo2"/>
+      </w:pPr>
+      <w:bookmarkStart w:id="139" w:name="_Toc199966460"/>
+      <w:bookmarkStart w:id="140" w:name="profile-management"/>
+      <w:bookmarkEnd w:id="130"/>
+      <w:bookmarkEnd w:id="138"/>
+      <w:proofErr w:type="spellStart"/>
+      <w:r>
+        <w:t>Profile</w:t>
+      </w:r>
+      <w:proofErr w:type="spellEnd"/>
+      <w:r>
+        <w:t xml:space="preserve"> Management</w:t>
+      </w:r>
+      <w:bookmarkEnd w:id="139"/>
     </w:p>
     <w:p>
       <w:pPr>
         <w:pStyle w:val="Ttulo3"/>
       </w:pPr>
-      <w:bookmarkStart w:id="137" w:name="balance-loading"/>
-      <w:bookmarkStart w:id="138" w:name="_Toc199966459"/>
-      <w:bookmarkEnd w:id="135"/>
-      <w:r>
-        <w:t xml:space="preserve">4. Balance </w:t>
-      </w:r>
-      <w:proofErr w:type="spellStart"/>
-      <w:r>
-        <w:t>Loading</w:t>
-      </w:r>
-      <w:bookmarkEnd w:id="138"/>
-      <w:proofErr w:type="spellEnd"/>
-    </w:p>
-    <w:p>
-      <w:pPr>
-        <w:pStyle w:val="Compact"/>
-        <w:numPr>
-          <w:ilvl w:val="0"/>
-          <w:numId w:val="68"/>
-        </w:numPr>
-      </w:pPr>
-      <w:r>
-        <w:t xml:space="preserve">Access “Balance” in </w:t>
-      </w:r>
-      <w:proofErr w:type="spellStart"/>
-      <w:r>
-        <w:t>the</w:t>
-      </w:r>
-      <w:proofErr w:type="spellEnd"/>
-      <w:r>
-        <w:t xml:space="preserve"> </w:t>
-      </w:r>
-      <w:proofErr w:type="spellStart"/>
-      <w:r>
-        <w:t>main</w:t>
-      </w:r>
-      <w:proofErr w:type="spellEnd"/>
-      <w:r>
-        <w:t xml:space="preserve"> menu</w:t>
-      </w:r>
-    </w:p>
-    <w:p>
-      <w:pPr>
-        <w:pStyle w:val="Compact"/>
-        <w:numPr>
-          <w:ilvl w:val="0"/>
-          <w:numId w:val="68"/>
-        </w:numPr>
-      </w:pPr>
-      <w:proofErr w:type="spellStart"/>
-      <w:r>
-        <w:t>Click</w:t>
-      </w:r>
-      <w:proofErr w:type="spellEnd"/>
-      <w:r>
-        <w:t xml:space="preserve"> “</w:t>
-      </w:r>
-      <w:proofErr w:type="spellStart"/>
-      <w:r>
-        <w:t>Load</w:t>
-      </w:r>
-      <w:proofErr w:type="spellEnd"/>
-      <w:r>
-        <w:t xml:space="preserve"> Balance”</w:t>
-      </w:r>
-    </w:p>
-    <w:p>
-      <w:pPr>
-        <w:pStyle w:val="Compact"/>
-        <w:numPr>
-          <w:ilvl w:val="0"/>
-          <w:numId w:val="68"/>
-        </w:numPr>
-      </w:pPr>
-      <w:proofErr w:type="spellStart"/>
-      <w:r>
-        <w:t>Select</w:t>
-      </w:r>
-      <w:proofErr w:type="spellEnd"/>
-      <w:r>
-        <w:t xml:space="preserve"> </w:t>
-      </w:r>
-      <w:proofErr w:type="spellStart"/>
-      <w:r>
-        <w:t>desired</w:t>
-      </w:r>
-      <w:proofErr w:type="spellEnd"/>
-      <w:r>
-        <w:t xml:space="preserve"> </w:t>
-      </w:r>
-      <w:proofErr w:type="spellStart"/>
-      <w:r>
-        <w:t>amount</w:t>
-      </w:r>
-      <w:proofErr w:type="spellEnd"/>
-      <w:r>
-        <w:t xml:space="preserve"> (€2, €5, €10, €20, </w:t>
-      </w:r>
-      <w:proofErr w:type="spellStart"/>
-      <w:r>
-        <w:t>or</w:t>
-      </w:r>
-      <w:proofErr w:type="spellEnd"/>
-      <w:r>
-        <w:t xml:space="preserve"> </w:t>
-      </w:r>
-      <w:proofErr w:type="spellStart"/>
-      <w:r>
-        <w:t>custom</w:t>
-      </w:r>
-      <w:proofErr w:type="spellEnd"/>
-      <w:r>
-        <w:t xml:space="preserve"> </w:t>
-      </w:r>
-      <w:proofErr w:type="spellStart"/>
-      <w:r>
-        <w:t>amount</w:t>
-      </w:r>
-      <w:proofErr w:type="spellEnd"/>
-      <w:r>
-        <w:t>)</w:t>
-      </w:r>
-    </w:p>
-    <w:p>
-      <w:pPr>
-        <w:pStyle w:val="Compact"/>
-        <w:numPr>
-          <w:ilvl w:val="0"/>
-          <w:numId w:val="68"/>
-        </w:numPr>
-      </w:pPr>
-      <w:proofErr w:type="spellStart"/>
-      <w:r>
-        <w:t>Choose</w:t>
-      </w:r>
-      <w:proofErr w:type="spellEnd"/>
-      <w:r>
-        <w:t xml:space="preserve"> </w:t>
-      </w:r>
-      <w:proofErr w:type="spellStart"/>
-      <w:r>
-        <w:t>payment</w:t>
-      </w:r>
-      <w:proofErr w:type="spellEnd"/>
-      <w:r>
-        <w:t xml:space="preserve"> </w:t>
-      </w:r>
-      <w:proofErr w:type="spellStart"/>
-      <w:r>
-        <w:t>method</w:t>
-      </w:r>
-      <w:proofErr w:type="spellEnd"/>
-      <w:r>
-        <w:t xml:space="preserve"> (MB WAY)</w:t>
-      </w:r>
-    </w:p>
-    <w:p>
-      <w:pPr>
-        <w:pStyle w:val="Compact"/>
-        <w:numPr>
-          <w:ilvl w:val="0"/>
-          <w:numId w:val="68"/>
-        </w:numPr>
-      </w:pPr>
-      <w:proofErr w:type="spellStart"/>
-      <w:r>
-        <w:t>Follow</w:t>
-      </w:r>
-      <w:proofErr w:type="spellEnd"/>
-      <w:r>
-        <w:t xml:space="preserve"> </w:t>
-      </w:r>
-      <w:proofErr w:type="spellStart"/>
-      <w:r>
-        <w:t>on-screen</w:t>
-      </w:r>
-      <w:proofErr w:type="spellEnd"/>
-      <w:r>
-        <w:t xml:space="preserve"> </w:t>
-      </w:r>
-      <w:proofErr w:type="spellStart"/>
-      <w:r>
-        <w:t>instructions</w:t>
-      </w:r>
-      <w:proofErr w:type="spellEnd"/>
-    </w:p>
-    <w:p>
-      <w:pPr>
-        <w:pStyle w:val="Compact"/>
-        <w:numPr>
-          <w:ilvl w:val="0"/>
-          <w:numId w:val="68"/>
-        </w:numPr>
-      </w:pPr>
-      <w:proofErr w:type="spellStart"/>
-      <w:r>
-        <w:t>Wait</w:t>
-      </w:r>
-      <w:proofErr w:type="spellEnd"/>
-      <w:r>
-        <w:t xml:space="preserve"> for </w:t>
-      </w:r>
-      <w:proofErr w:type="spellStart"/>
-      <w:r>
-        <w:t>confirmation</w:t>
-      </w:r>
-      <w:proofErr w:type="spellEnd"/>
-    </w:p>
-    <w:p>
-      <w:pPr>
-        <w:pStyle w:val="Ttulo2"/>
-      </w:pPr>
-      <w:bookmarkStart w:id="139" w:name="profile-management"/>
-      <w:bookmarkStart w:id="140" w:name="_Toc199966460"/>
-      <w:bookmarkEnd w:id="129"/>
-      <w:bookmarkEnd w:id="137"/>
-      <w:proofErr w:type="spellStart"/>
-      <w:r>
-        <w:t>Profile</w:t>
-      </w:r>
-      <w:proofErr w:type="spellEnd"/>
-      <w:r>
-        <w:t xml:space="preserve"> Management</w:t>
-      </w:r>
-      <w:bookmarkEnd w:id="140"/>
+      <w:bookmarkStart w:id="141" w:name="_Toc199966461"/>
+      <w:bookmarkStart w:id="142" w:name="data-viewing"/>
+      <w:r>
+        <w:t xml:space="preserve">1. Data </w:t>
+      </w:r>
+      <w:proofErr w:type="spellStart"/>
+      <w:r>
+        <w:t>Viewing</w:t>
+      </w:r>
+      <w:bookmarkEnd w:id="141"/>
+      <w:proofErr w:type="spellEnd"/>
+    </w:p>
+    <w:p>
+      <w:pPr>
+        <w:pStyle w:val="Compact"/>
+        <w:numPr>
+          <w:ilvl w:val="0"/>
+          <w:numId w:val="69"/>
+        </w:numPr>
+      </w:pPr>
+      <w:proofErr w:type="spellStart"/>
+      <w:r>
+        <w:t>Full</w:t>
+      </w:r>
+      <w:proofErr w:type="spellEnd"/>
+      <w:r>
+        <w:t xml:space="preserve"> </w:t>
+      </w:r>
+      <w:proofErr w:type="spellStart"/>
+      <w:r>
+        <w:t>name</w:t>
+      </w:r>
+      <w:proofErr w:type="spellEnd"/>
+    </w:p>
+    <w:p>
+      <w:pPr>
+        <w:pStyle w:val="Compact"/>
+        <w:numPr>
+          <w:ilvl w:val="0"/>
+          <w:numId w:val="69"/>
+        </w:numPr>
+      </w:pPr>
+      <w:proofErr w:type="spellStart"/>
+      <w:r>
+        <w:t>Student</w:t>
+      </w:r>
+      <w:proofErr w:type="spellEnd"/>
+      <w:r>
+        <w:t xml:space="preserve"> </w:t>
+      </w:r>
+      <w:proofErr w:type="spellStart"/>
+      <w:r>
+        <w:t>number</w:t>
+      </w:r>
+      <w:proofErr w:type="spellEnd"/>
+    </w:p>
+    <w:p>
+      <w:pPr>
+        <w:pStyle w:val="Compact"/>
+        <w:numPr>
+          <w:ilvl w:val="0"/>
+          <w:numId w:val="69"/>
+        </w:numPr>
+      </w:pPr>
+      <w:r>
+        <w:t>Email</w:t>
+      </w:r>
+    </w:p>
+    <w:p>
+      <w:pPr>
+        <w:pStyle w:val="Compact"/>
+        <w:numPr>
+          <w:ilvl w:val="0"/>
+          <w:numId w:val="69"/>
+        </w:numPr>
+      </w:pPr>
+      <w:proofErr w:type="spellStart"/>
+      <w:r>
+        <w:t>Class</w:t>
+      </w:r>
+      <w:proofErr w:type="spellEnd"/>
+    </w:p>
+    <w:p>
+      <w:pPr>
+        <w:pStyle w:val="Compact"/>
+        <w:numPr>
+          <w:ilvl w:val="0"/>
+          <w:numId w:val="69"/>
+        </w:numPr>
+      </w:pPr>
+      <w:proofErr w:type="spellStart"/>
+      <w:r>
+        <w:t>Current</w:t>
+      </w:r>
+      <w:proofErr w:type="spellEnd"/>
+      <w:r>
+        <w:t xml:space="preserve"> balance</w:t>
+      </w:r>
+    </w:p>
+    <w:p>
+      <w:pPr>
+        <w:pStyle w:val="Compact"/>
+        <w:numPr>
+          <w:ilvl w:val="0"/>
+          <w:numId w:val="69"/>
+        </w:numPr>
+      </w:pPr>
+      <w:proofErr w:type="spellStart"/>
+      <w:r>
+        <w:t>Order</w:t>
+      </w:r>
+      <w:proofErr w:type="spellEnd"/>
+      <w:r>
+        <w:t xml:space="preserve"> </w:t>
+      </w:r>
+      <w:proofErr w:type="spellStart"/>
+      <w:r>
+        <w:t>history</w:t>
+      </w:r>
+      <w:proofErr w:type="spellEnd"/>
     </w:p>
     <w:p>
       <w:pPr>
         <w:pStyle w:val="Ttulo3"/>
       </w:pPr>
-      <w:bookmarkStart w:id="141" w:name="data-viewing"/>
-      <w:bookmarkStart w:id="142" w:name="_Toc199966461"/>
-      <w:r>
-        <w:t xml:space="preserve">1. Data </w:t>
-      </w:r>
-      <w:proofErr w:type="spellStart"/>
-      <w:r>
-        <w:t>Viewing</w:t>
-      </w:r>
+      <w:bookmarkStart w:id="143" w:name="_Toc199966462"/>
+      <w:bookmarkStart w:id="144" w:name="information-editing"/>
       <w:bookmarkEnd w:id="142"/>
-      <w:proofErr w:type="spellEnd"/>
-    </w:p>
-    <w:p>
-      <w:pPr>
-        <w:pStyle w:val="Compact"/>
-        <w:numPr>
-          <w:ilvl w:val="0"/>
-          <w:numId w:val="69"/>
-        </w:numPr>
-      </w:pPr>
-      <w:proofErr w:type="spellStart"/>
-      <w:r>
-        <w:t>Full</w:t>
-      </w:r>
-      <w:proofErr w:type="spellEnd"/>
-      <w:r>
-        <w:t xml:space="preserve"> </w:t>
-      </w:r>
-      <w:proofErr w:type="spellStart"/>
-      <w:r>
-        <w:t>name</w:t>
-      </w:r>
-      <w:proofErr w:type="spellEnd"/>
-    </w:p>
-    <w:p>
-      <w:pPr>
-        <w:pStyle w:val="Compact"/>
-        <w:numPr>
-          <w:ilvl w:val="0"/>
-          <w:numId w:val="69"/>
-        </w:numPr>
-      </w:pPr>
-      <w:proofErr w:type="spellStart"/>
-      <w:r>
-        <w:t>Student</w:t>
-      </w:r>
-      <w:proofErr w:type="spellEnd"/>
-      <w:r>
-        <w:t xml:space="preserve"> </w:t>
-      </w:r>
-      <w:proofErr w:type="spellStart"/>
-      <w:r>
-        <w:t>number</w:t>
-      </w:r>
-      <w:proofErr w:type="spellEnd"/>
-    </w:p>
-    <w:p>
-      <w:pPr>
-        <w:pStyle w:val="Compact"/>
-        <w:numPr>
-          <w:ilvl w:val="0"/>
-          <w:numId w:val="69"/>
-        </w:numPr>
-      </w:pPr>
-      <w:r>
-        <w:t>Email</w:t>
-      </w:r>
-    </w:p>
-    <w:p>
-      <w:pPr>
-        <w:pStyle w:val="Compact"/>
-        <w:numPr>
-          <w:ilvl w:val="0"/>
-          <w:numId w:val="69"/>
-        </w:numPr>
-      </w:pPr>
-      <w:proofErr w:type="spellStart"/>
-      <w:r>
-        <w:t>Class</w:t>
-      </w:r>
-      <w:proofErr w:type="spellEnd"/>
-    </w:p>
-    <w:p>
-      <w:pPr>
-        <w:pStyle w:val="Compact"/>
-        <w:numPr>
-          <w:ilvl w:val="0"/>
-          <w:numId w:val="69"/>
-        </w:numPr>
-      </w:pPr>
-      <w:proofErr w:type="spellStart"/>
-      <w:r>
-        <w:t>Current</w:t>
-      </w:r>
-      <w:proofErr w:type="spellEnd"/>
-      <w:r>
-        <w:t xml:space="preserve"> balance</w:t>
-      </w:r>
-    </w:p>
-    <w:p>
-      <w:pPr>
-        <w:pStyle w:val="Compact"/>
-        <w:numPr>
-          <w:ilvl w:val="0"/>
-          <w:numId w:val="69"/>
-        </w:numPr>
-      </w:pPr>
-      <w:proofErr w:type="spellStart"/>
-      <w:r>
-        <w:t>Order</w:t>
-      </w:r>
-      <w:proofErr w:type="spellEnd"/>
-      <w:r>
-        <w:t xml:space="preserve"> </w:t>
-      </w:r>
-      <w:proofErr w:type="spellStart"/>
-      <w:r>
-        <w:t>history</w:t>
-      </w:r>
-      <w:proofErr w:type="spellEnd"/>
-    </w:p>
-    <w:p>
-      <w:pPr>
-        <w:pStyle w:val="Ttulo3"/>
-      </w:pPr>
-      <w:bookmarkStart w:id="143" w:name="information-editing"/>
-      <w:bookmarkStart w:id="144" w:name="_Toc199966462"/>
-      <w:bookmarkEnd w:id="141"/>
       <w:r>
         <w:t xml:space="preserve">2. </w:t>
       </w:r>
@@ -13239,7 +13262,7 @@
       <w:r>
         <w:t>Editing</w:t>
       </w:r>
-      <w:bookmarkEnd w:id="144"/>
+      <w:bookmarkEnd w:id="143"/>
       <w:proofErr w:type="spellEnd"/>
     </w:p>
     <w:p>
@@ -13447,262 +13470,262 @@
       <w:pPr>
         <w:pStyle w:val="Ttulo2"/>
       </w:pPr>
-      <w:bookmarkStart w:id="145" w:name="settings"/>
-      <w:bookmarkStart w:id="146" w:name="_Toc199966463"/>
-      <w:bookmarkEnd w:id="139"/>
-      <w:bookmarkEnd w:id="143"/>
+      <w:bookmarkStart w:id="145" w:name="_Toc199966463"/>
+      <w:bookmarkStart w:id="146" w:name="settings"/>
+      <w:bookmarkEnd w:id="140"/>
+      <w:bookmarkEnd w:id="144"/>
       <w:proofErr w:type="spellStart"/>
       <w:r>
         <w:lastRenderedPageBreak/>
         <w:t>Settings</w:t>
       </w:r>
+      <w:bookmarkEnd w:id="145"/>
+      <w:proofErr w:type="spellEnd"/>
+    </w:p>
+    <w:p>
+      <w:pPr>
+        <w:pStyle w:val="Ttulo3"/>
+      </w:pPr>
+      <w:bookmarkStart w:id="147" w:name="_Toc199966464"/>
+      <w:bookmarkStart w:id="148" w:name="personal-information"/>
+      <w:r>
+        <w:t xml:space="preserve">1. </w:t>
+      </w:r>
+      <w:proofErr w:type="spellStart"/>
+      <w:r>
+        <w:t>Personal</w:t>
+      </w:r>
+      <w:proofErr w:type="spellEnd"/>
+      <w:r>
+        <w:t xml:space="preserve"> </w:t>
+      </w:r>
+      <w:proofErr w:type="spellStart"/>
+      <w:r>
+        <w:t>Information</w:t>
+      </w:r>
+      <w:bookmarkEnd w:id="147"/>
+      <w:proofErr w:type="spellEnd"/>
+    </w:p>
+    <w:p>
+      <w:pPr>
+        <w:pStyle w:val="Compact"/>
+        <w:numPr>
+          <w:ilvl w:val="0"/>
+          <w:numId w:val="72"/>
+        </w:numPr>
+      </w:pPr>
+      <w:proofErr w:type="spellStart"/>
+      <w:r>
+        <w:t>View</w:t>
+      </w:r>
+      <w:proofErr w:type="spellEnd"/>
+      <w:r>
+        <w:t xml:space="preserve"> </w:t>
+      </w:r>
+      <w:proofErr w:type="spellStart"/>
+      <w:r>
+        <w:t>and</w:t>
+      </w:r>
+      <w:proofErr w:type="spellEnd"/>
+      <w:r>
+        <w:t xml:space="preserve"> </w:t>
+      </w:r>
+      <w:proofErr w:type="spellStart"/>
+      <w:r>
+        <w:t>edit</w:t>
+      </w:r>
+      <w:proofErr w:type="spellEnd"/>
+      <w:r>
+        <w:t xml:space="preserve"> </w:t>
+      </w:r>
+      <w:proofErr w:type="spellStart"/>
+      <w:r>
+        <w:t>billing</w:t>
+      </w:r>
+      <w:proofErr w:type="spellEnd"/>
+      <w:r>
+        <w:t xml:space="preserve"> </w:t>
+      </w:r>
+      <w:proofErr w:type="spellStart"/>
+      <w:r>
+        <w:t>information</w:t>
+      </w:r>
+      <w:proofErr w:type="spellEnd"/>
+    </w:p>
+    <w:p>
+      <w:pPr>
+        <w:pStyle w:val="Compact"/>
+        <w:numPr>
+          <w:ilvl w:val="0"/>
+          <w:numId w:val="72"/>
+        </w:numPr>
+      </w:pPr>
+      <w:proofErr w:type="spellStart"/>
+      <w:r>
+        <w:t>Manage</w:t>
+      </w:r>
+      <w:proofErr w:type="spellEnd"/>
+      <w:r>
+        <w:t xml:space="preserve"> </w:t>
+      </w:r>
+      <w:proofErr w:type="spellStart"/>
+      <w:r>
+        <w:t>contact</w:t>
+      </w:r>
+      <w:proofErr w:type="spellEnd"/>
+      <w:r>
+        <w:t xml:space="preserve"> </w:t>
+      </w:r>
+      <w:proofErr w:type="spellStart"/>
+      <w:r>
+        <w:t>details</w:t>
+      </w:r>
+      <w:proofErr w:type="spellEnd"/>
+    </w:p>
+    <w:p>
+      <w:pPr>
+        <w:pStyle w:val="Compact"/>
+        <w:numPr>
+          <w:ilvl w:val="0"/>
+          <w:numId w:val="72"/>
+        </w:numPr>
+      </w:pPr>
+      <w:proofErr w:type="spellStart"/>
+      <w:r>
+        <w:t>View</w:t>
+      </w:r>
+      <w:proofErr w:type="spellEnd"/>
+      <w:r>
+        <w:t xml:space="preserve"> </w:t>
+      </w:r>
+      <w:proofErr w:type="spellStart"/>
+      <w:r>
+        <w:t>current</w:t>
+      </w:r>
+      <w:proofErr w:type="spellEnd"/>
+      <w:r>
+        <w:t xml:space="preserve"> balance</w:t>
+      </w:r>
+    </w:p>
+    <w:p>
+      <w:pPr>
+        <w:pStyle w:val="Ttulo3"/>
+      </w:pPr>
+      <w:bookmarkStart w:id="149" w:name="_Toc199966465"/>
+      <w:bookmarkStart w:id="150" w:name="history"/>
+      <w:bookmarkEnd w:id="148"/>
+      <w:r>
+        <w:t xml:space="preserve">2. </w:t>
+      </w:r>
+      <w:proofErr w:type="spellStart"/>
+      <w:r>
+        <w:t>History</w:t>
+      </w:r>
+      <w:bookmarkEnd w:id="149"/>
+      <w:proofErr w:type="spellEnd"/>
+    </w:p>
+    <w:p>
+      <w:pPr>
+        <w:pStyle w:val="Compact"/>
+        <w:numPr>
+          <w:ilvl w:val="0"/>
+          <w:numId w:val="73"/>
+        </w:numPr>
+      </w:pPr>
+      <w:proofErr w:type="spellStart"/>
+      <w:r>
+        <w:t>Recent</w:t>
+      </w:r>
+      <w:proofErr w:type="spellEnd"/>
+      <w:r>
+        <w:t xml:space="preserve"> </w:t>
+      </w:r>
+      <w:proofErr w:type="spellStart"/>
+      <w:r>
+        <w:t>movements</w:t>
+      </w:r>
+      <w:proofErr w:type="spellEnd"/>
+    </w:p>
+    <w:p>
+      <w:pPr>
+        <w:pStyle w:val="Compact"/>
+        <w:numPr>
+          <w:ilvl w:val="0"/>
+          <w:numId w:val="73"/>
+        </w:numPr>
+      </w:pPr>
+      <w:proofErr w:type="spellStart"/>
+      <w:r>
+        <w:t>Completed</w:t>
+      </w:r>
+      <w:proofErr w:type="spellEnd"/>
+      <w:r>
+        <w:t xml:space="preserve"> </w:t>
+      </w:r>
+      <w:proofErr w:type="spellStart"/>
+      <w:r>
+        <w:t>transactions</w:t>
+      </w:r>
+      <w:proofErr w:type="spellEnd"/>
+    </w:p>
+    <w:p>
+      <w:pPr>
+        <w:pStyle w:val="Compact"/>
+        <w:numPr>
+          <w:ilvl w:val="0"/>
+          <w:numId w:val="73"/>
+        </w:numPr>
+      </w:pPr>
+      <w:proofErr w:type="spellStart"/>
+      <w:r>
+        <w:t>Order</w:t>
+      </w:r>
+      <w:proofErr w:type="spellEnd"/>
+      <w:r>
+        <w:t xml:space="preserve"> </w:t>
+      </w:r>
+      <w:proofErr w:type="spellStart"/>
+      <w:r>
+        <w:t>history</w:t>
+      </w:r>
+      <w:proofErr w:type="spellEnd"/>
+    </w:p>
+    <w:p>
+      <w:pPr>
+        <w:pStyle w:val="Compact"/>
+      </w:pPr>
+    </w:p>
+    <w:p>
+      <w:pPr>
+        <w:pStyle w:val="Compact"/>
+      </w:pPr>
+    </w:p>
+    <w:p>
+      <w:pPr>
+        <w:pStyle w:val="Compact"/>
+      </w:pPr>
+    </w:p>
+    <w:p>
+      <w:pPr>
+        <w:pStyle w:val="Ttulo2"/>
+      </w:pPr>
+      <w:bookmarkStart w:id="151" w:name="_Toc199966466"/>
+      <w:bookmarkStart w:id="152" w:name="troubleshooting"/>
       <w:bookmarkEnd w:id="146"/>
+      <w:bookmarkEnd w:id="150"/>
+      <w:proofErr w:type="spellStart"/>
+      <w:r>
+        <w:t>Troubleshooting</w:t>
+      </w:r>
+      <w:bookmarkEnd w:id="151"/>
       <w:proofErr w:type="spellEnd"/>
     </w:p>
     <w:p>
       <w:pPr>
         <w:pStyle w:val="Ttulo3"/>
       </w:pPr>
-      <w:bookmarkStart w:id="147" w:name="personal-information"/>
-      <w:bookmarkStart w:id="148" w:name="_Toc199966464"/>
-      <w:r>
-        <w:t xml:space="preserve">1. </w:t>
-      </w:r>
-      <w:proofErr w:type="spellStart"/>
-      <w:r>
-        <w:t>Personal</w:t>
-      </w:r>
-      <w:proofErr w:type="spellEnd"/>
-      <w:r>
-        <w:t xml:space="preserve"> </w:t>
-      </w:r>
-      <w:proofErr w:type="spellStart"/>
-      <w:r>
-        <w:t>Information</w:t>
-      </w:r>
-      <w:bookmarkEnd w:id="148"/>
-      <w:proofErr w:type="spellEnd"/>
-    </w:p>
-    <w:p>
-      <w:pPr>
-        <w:pStyle w:val="Compact"/>
-        <w:numPr>
-          <w:ilvl w:val="0"/>
-          <w:numId w:val="72"/>
-        </w:numPr>
-      </w:pPr>
-      <w:proofErr w:type="spellStart"/>
-      <w:r>
-        <w:t>View</w:t>
-      </w:r>
-      <w:proofErr w:type="spellEnd"/>
-      <w:r>
-        <w:t xml:space="preserve"> </w:t>
-      </w:r>
-      <w:proofErr w:type="spellStart"/>
-      <w:r>
-        <w:t>and</w:t>
-      </w:r>
-      <w:proofErr w:type="spellEnd"/>
-      <w:r>
-        <w:t xml:space="preserve"> </w:t>
-      </w:r>
-      <w:proofErr w:type="spellStart"/>
-      <w:r>
-        <w:t>edit</w:t>
-      </w:r>
-      <w:proofErr w:type="spellEnd"/>
-      <w:r>
-        <w:t xml:space="preserve"> </w:t>
-      </w:r>
-      <w:proofErr w:type="spellStart"/>
-      <w:r>
-        <w:t>billing</w:t>
-      </w:r>
-      <w:proofErr w:type="spellEnd"/>
-      <w:r>
-        <w:t xml:space="preserve"> </w:t>
-      </w:r>
-      <w:proofErr w:type="spellStart"/>
-      <w:r>
-        <w:t>information</w:t>
-      </w:r>
-      <w:proofErr w:type="spellEnd"/>
-    </w:p>
-    <w:p>
-      <w:pPr>
-        <w:pStyle w:val="Compact"/>
-        <w:numPr>
-          <w:ilvl w:val="0"/>
-          <w:numId w:val="72"/>
-        </w:numPr>
-      </w:pPr>
-      <w:proofErr w:type="spellStart"/>
-      <w:r>
-        <w:t>Manage</w:t>
-      </w:r>
-      <w:proofErr w:type="spellEnd"/>
-      <w:r>
-        <w:t xml:space="preserve"> </w:t>
-      </w:r>
-      <w:proofErr w:type="spellStart"/>
-      <w:r>
-        <w:t>contact</w:t>
-      </w:r>
-      <w:proofErr w:type="spellEnd"/>
-      <w:r>
-        <w:t xml:space="preserve"> </w:t>
-      </w:r>
-      <w:proofErr w:type="spellStart"/>
-      <w:r>
-        <w:t>details</w:t>
-      </w:r>
-      <w:proofErr w:type="spellEnd"/>
-    </w:p>
-    <w:p>
-      <w:pPr>
-        <w:pStyle w:val="Compact"/>
-        <w:numPr>
-          <w:ilvl w:val="0"/>
-          <w:numId w:val="72"/>
-        </w:numPr>
-      </w:pPr>
-      <w:proofErr w:type="spellStart"/>
-      <w:r>
-        <w:t>View</w:t>
-      </w:r>
-      <w:proofErr w:type="spellEnd"/>
-      <w:r>
-        <w:t xml:space="preserve"> </w:t>
-      </w:r>
-      <w:proofErr w:type="spellStart"/>
-      <w:r>
-        <w:t>current</w:t>
-      </w:r>
-      <w:proofErr w:type="spellEnd"/>
-      <w:r>
-        <w:t xml:space="preserve"> balance</w:t>
-      </w:r>
-    </w:p>
-    <w:p>
-      <w:pPr>
-        <w:pStyle w:val="Ttulo3"/>
-      </w:pPr>
-      <w:bookmarkStart w:id="149" w:name="history"/>
-      <w:bookmarkStart w:id="150" w:name="_Toc199966465"/>
-      <w:bookmarkEnd w:id="147"/>
-      <w:r>
-        <w:t xml:space="preserve">2. </w:t>
-      </w:r>
-      <w:proofErr w:type="spellStart"/>
-      <w:r>
-        <w:t>History</w:t>
-      </w:r>
-      <w:bookmarkEnd w:id="150"/>
-      <w:proofErr w:type="spellEnd"/>
-    </w:p>
-    <w:p>
-      <w:pPr>
-        <w:pStyle w:val="Compact"/>
-        <w:numPr>
-          <w:ilvl w:val="0"/>
-          <w:numId w:val="73"/>
-        </w:numPr>
-      </w:pPr>
-      <w:proofErr w:type="spellStart"/>
-      <w:r>
-        <w:t>Recent</w:t>
-      </w:r>
-      <w:proofErr w:type="spellEnd"/>
-      <w:r>
-        <w:t xml:space="preserve"> </w:t>
-      </w:r>
-      <w:proofErr w:type="spellStart"/>
-      <w:r>
-        <w:t>movements</w:t>
-      </w:r>
-      <w:proofErr w:type="spellEnd"/>
-    </w:p>
-    <w:p>
-      <w:pPr>
-        <w:pStyle w:val="Compact"/>
-        <w:numPr>
-          <w:ilvl w:val="0"/>
-          <w:numId w:val="73"/>
-        </w:numPr>
-      </w:pPr>
-      <w:proofErr w:type="spellStart"/>
-      <w:r>
-        <w:t>Completed</w:t>
-      </w:r>
-      <w:proofErr w:type="spellEnd"/>
-      <w:r>
-        <w:t xml:space="preserve"> </w:t>
-      </w:r>
-      <w:proofErr w:type="spellStart"/>
-      <w:r>
-        <w:t>transactions</w:t>
-      </w:r>
-      <w:proofErr w:type="spellEnd"/>
-    </w:p>
-    <w:p>
-      <w:pPr>
-        <w:pStyle w:val="Compact"/>
-        <w:numPr>
-          <w:ilvl w:val="0"/>
-          <w:numId w:val="73"/>
-        </w:numPr>
-      </w:pPr>
-      <w:proofErr w:type="spellStart"/>
-      <w:r>
-        <w:t>Order</w:t>
-      </w:r>
-      <w:proofErr w:type="spellEnd"/>
-      <w:r>
-        <w:t xml:space="preserve"> </w:t>
-      </w:r>
-      <w:proofErr w:type="spellStart"/>
-      <w:r>
-        <w:t>history</w:t>
-      </w:r>
-      <w:proofErr w:type="spellEnd"/>
-    </w:p>
-    <w:p>
-      <w:pPr>
-        <w:pStyle w:val="Compact"/>
-      </w:pPr>
-    </w:p>
-    <w:p>
-      <w:pPr>
-        <w:pStyle w:val="Compact"/>
-      </w:pPr>
-    </w:p>
-    <w:p>
-      <w:pPr>
-        <w:pStyle w:val="Compact"/>
-      </w:pPr>
-    </w:p>
-    <w:p>
-      <w:pPr>
-        <w:pStyle w:val="Ttulo2"/>
-      </w:pPr>
-      <w:bookmarkStart w:id="151" w:name="troubleshooting"/>
-      <w:bookmarkStart w:id="152" w:name="_Toc199966466"/>
-      <w:bookmarkEnd w:id="145"/>
-      <w:bookmarkEnd w:id="149"/>
-      <w:proofErr w:type="spellStart"/>
-      <w:r>
-        <w:t>Troubleshooting</w:t>
-      </w:r>
-      <w:bookmarkEnd w:id="152"/>
-      <w:proofErr w:type="spellEnd"/>
-    </w:p>
-    <w:p>
-      <w:pPr>
-        <w:pStyle w:val="Ttulo3"/>
-      </w:pPr>
-      <w:bookmarkStart w:id="153" w:name="login-problems"/>
-      <w:bookmarkStart w:id="154" w:name="_Toc199966467"/>
+      <w:bookmarkStart w:id="153" w:name="_Toc199966467"/>
+      <w:bookmarkStart w:id="154" w:name="login-problems"/>
       <w:r>
         <w:t xml:space="preserve">Login </w:t>
       </w:r>
@@ -13710,7 +13733,7 @@
       <w:r>
         <w:t>Problems</w:t>
       </w:r>
-      <w:bookmarkEnd w:id="154"/>
+      <w:bookmarkEnd w:id="153"/>
       <w:proofErr w:type="spellEnd"/>
     </w:p>
     <w:p>
@@ -13949,9 +13972,9 @@
       <w:pPr>
         <w:pStyle w:val="Ttulo3"/>
       </w:pPr>
-      <w:bookmarkStart w:id="155" w:name="payment-problems"/>
-      <w:bookmarkStart w:id="156" w:name="_Toc199966468"/>
-      <w:bookmarkEnd w:id="153"/>
+      <w:bookmarkStart w:id="155" w:name="_Toc199966468"/>
+      <w:bookmarkStart w:id="156" w:name="payment-problems"/>
+      <w:bookmarkEnd w:id="154"/>
       <w:proofErr w:type="spellStart"/>
       <w:r>
         <w:t>Payment</w:t>
@@ -13964,7 +13987,7 @@
       <w:r>
         <w:t>Problems</w:t>
       </w:r>
-      <w:bookmarkEnd w:id="156"/>
+      <w:bookmarkEnd w:id="155"/>
       <w:proofErr w:type="spellEnd"/>
     </w:p>
     <w:p>
@@ -14335,9 +14358,9 @@
       <w:pPr>
         <w:pStyle w:val="Ttulo3"/>
       </w:pPr>
-      <w:bookmarkStart w:id="157" w:name="technical-problems"/>
-      <w:bookmarkStart w:id="158" w:name="_Toc199966469"/>
-      <w:bookmarkEnd w:id="155"/>
+      <w:bookmarkStart w:id="157" w:name="_Toc199966469"/>
+      <w:bookmarkStart w:id="158" w:name="technical-problems"/>
+      <w:bookmarkEnd w:id="156"/>
       <w:proofErr w:type="spellStart"/>
       <w:r>
         <w:t>Technical</w:t>
@@ -14350,7 +14373,7 @@
       <w:r>
         <w:t>Problems</w:t>
       </w:r>
-      <w:bookmarkEnd w:id="158"/>
+      <w:bookmarkEnd w:id="157"/>
       <w:proofErr w:type="spellEnd"/>
     </w:p>
     <w:p>
@@ -14539,642 +14562,642 @@
       <w:pPr>
         <w:pStyle w:val="Ttulo2"/>
       </w:pPr>
-      <w:bookmarkStart w:id="159" w:name="support"/>
-      <w:bookmarkStart w:id="160" w:name="_Toc199966470"/>
-      <w:bookmarkEnd w:id="151"/>
-      <w:bookmarkEnd w:id="157"/>
+      <w:bookmarkStart w:id="159" w:name="_Toc199966470"/>
+      <w:bookmarkStart w:id="160" w:name="support"/>
+      <w:bookmarkEnd w:id="152"/>
+      <w:bookmarkEnd w:id="158"/>
       <w:proofErr w:type="spellStart"/>
       <w:r>
         <w:t>Support</w:t>
       </w:r>
+      <w:bookmarkEnd w:id="159"/>
+      <w:proofErr w:type="spellEnd"/>
+    </w:p>
+    <w:p>
+      <w:pPr>
+        <w:pStyle w:val="Ttulo3"/>
+      </w:pPr>
+      <w:bookmarkStart w:id="161" w:name="_Toc199966471"/>
+      <w:bookmarkStart w:id="162" w:name="contacts"/>
+      <w:proofErr w:type="spellStart"/>
+      <w:r>
+        <w:t>Contacts</w:t>
+      </w:r>
+      <w:bookmarkEnd w:id="161"/>
+      <w:proofErr w:type="spellEnd"/>
+    </w:p>
+    <w:p>
+      <w:pPr>
+        <w:pStyle w:val="Compact"/>
+        <w:numPr>
+          <w:ilvl w:val="0"/>
+          <w:numId w:val="83"/>
+        </w:numPr>
+      </w:pPr>
+      <w:r>
+        <w:t>Email: [</w:t>
+      </w:r>
+      <w:proofErr w:type="spellStart"/>
+      <w:r>
+        <w:t>insert</w:t>
+      </w:r>
+      <w:proofErr w:type="spellEnd"/>
+      <w:r>
+        <w:t xml:space="preserve"> </w:t>
+      </w:r>
+      <w:proofErr w:type="spellStart"/>
+      <w:r>
+        <w:t>support</w:t>
+      </w:r>
+      <w:proofErr w:type="spellEnd"/>
+      <w:r>
+        <w:t xml:space="preserve"> email]</w:t>
+      </w:r>
+    </w:p>
+    <w:p>
+      <w:pPr>
+        <w:pStyle w:val="Compact"/>
+        <w:numPr>
+          <w:ilvl w:val="0"/>
+          <w:numId w:val="83"/>
+        </w:numPr>
+      </w:pPr>
+      <w:proofErr w:type="spellStart"/>
+      <w:r>
+        <w:t>Phone</w:t>
+      </w:r>
+      <w:proofErr w:type="spellEnd"/>
+      <w:r>
+        <w:t>: [</w:t>
+      </w:r>
+      <w:proofErr w:type="spellStart"/>
+      <w:r>
+        <w:t>insert</w:t>
+      </w:r>
+      <w:proofErr w:type="spellEnd"/>
+      <w:r>
+        <w:t xml:space="preserve"> </w:t>
+      </w:r>
+      <w:proofErr w:type="spellStart"/>
+      <w:r>
+        <w:t>support</w:t>
+      </w:r>
+      <w:proofErr w:type="spellEnd"/>
+      <w:r>
+        <w:t xml:space="preserve"> </w:t>
+      </w:r>
+      <w:proofErr w:type="spellStart"/>
+      <w:r>
+        <w:t>number</w:t>
+      </w:r>
+      <w:proofErr w:type="spellEnd"/>
+      <w:r>
+        <w:t>]</w:t>
+      </w:r>
+    </w:p>
+    <w:p>
+      <w:pPr>
+        <w:pStyle w:val="Compact"/>
+        <w:numPr>
+          <w:ilvl w:val="0"/>
+          <w:numId w:val="83"/>
+        </w:numPr>
+      </w:pPr>
+      <w:proofErr w:type="spellStart"/>
+      <w:r>
+        <w:t>Hours</w:t>
+      </w:r>
+      <w:proofErr w:type="spellEnd"/>
+      <w:r>
+        <w:t>: [</w:t>
+      </w:r>
+      <w:proofErr w:type="spellStart"/>
+      <w:r>
+        <w:t>insert</w:t>
+      </w:r>
+      <w:proofErr w:type="spellEnd"/>
+      <w:r>
+        <w:t xml:space="preserve"> </w:t>
+      </w:r>
+      <w:proofErr w:type="spellStart"/>
+      <w:r>
+        <w:t>support</w:t>
+      </w:r>
+      <w:proofErr w:type="spellEnd"/>
+      <w:r>
+        <w:t xml:space="preserve"> </w:t>
+      </w:r>
+      <w:proofErr w:type="spellStart"/>
+      <w:r>
+        <w:t>hours</w:t>
+      </w:r>
+      <w:proofErr w:type="spellEnd"/>
+      <w:r>
+        <w:t>]</w:t>
+      </w:r>
+    </w:p>
+    <w:p>
+      <w:pPr>
+        <w:pStyle w:val="Ttulo3"/>
+      </w:pPr>
+      <w:bookmarkStart w:id="163" w:name="_Toc199966472"/>
+      <w:bookmarkStart w:id="164" w:name="help-channels"/>
+      <w:bookmarkEnd w:id="162"/>
+      <w:proofErr w:type="spellStart"/>
+      <w:r>
+        <w:t>Help</w:t>
+      </w:r>
+      <w:proofErr w:type="spellEnd"/>
+      <w:r>
+        <w:t xml:space="preserve"> </w:t>
+      </w:r>
+      <w:proofErr w:type="spellStart"/>
+      <w:r>
+        <w:t>Channels</w:t>
+      </w:r>
+      <w:bookmarkEnd w:id="163"/>
+      <w:proofErr w:type="spellEnd"/>
+    </w:p>
+    <w:p>
+      <w:pPr>
+        <w:pStyle w:val="Compact"/>
+        <w:numPr>
+          <w:ilvl w:val="0"/>
+          <w:numId w:val="84"/>
+        </w:numPr>
+      </w:pPr>
+      <w:proofErr w:type="spellStart"/>
+      <w:r>
+        <w:t>Support</w:t>
+      </w:r>
+      <w:proofErr w:type="spellEnd"/>
+      <w:r>
+        <w:t xml:space="preserve"> email</w:t>
+      </w:r>
+    </w:p>
+    <w:p>
+      <w:pPr>
+        <w:pStyle w:val="Compact"/>
+        <w:numPr>
+          <w:ilvl w:val="0"/>
+          <w:numId w:val="84"/>
+        </w:numPr>
+      </w:pPr>
+      <w:proofErr w:type="spellStart"/>
+      <w:r>
+        <w:t>Emergency</w:t>
+      </w:r>
+      <w:proofErr w:type="spellEnd"/>
+      <w:r>
+        <w:t xml:space="preserve"> </w:t>
+      </w:r>
+      <w:proofErr w:type="spellStart"/>
+      <w:r>
+        <w:t>phone</w:t>
+      </w:r>
+      <w:proofErr w:type="spellEnd"/>
+    </w:p>
+    <w:p>
+      <w:pPr>
+        <w:pStyle w:val="Compact"/>
+        <w:numPr>
+          <w:ilvl w:val="0"/>
+          <w:numId w:val="84"/>
+        </w:numPr>
+      </w:pPr>
+      <w:proofErr w:type="spellStart"/>
+      <w:r>
+        <w:t>Support</w:t>
+      </w:r>
+      <w:proofErr w:type="spellEnd"/>
+      <w:r>
+        <w:t xml:space="preserve"> chat (</w:t>
+      </w:r>
+      <w:proofErr w:type="spellStart"/>
+      <w:r>
+        <w:t>when</w:t>
+      </w:r>
+      <w:proofErr w:type="spellEnd"/>
+      <w:r>
+        <w:t xml:space="preserve"> </w:t>
+      </w:r>
+      <w:proofErr w:type="spellStart"/>
+      <w:r>
+        <w:t>available</w:t>
+      </w:r>
+      <w:proofErr w:type="spellEnd"/>
+      <w:r>
+        <w:t>)</w:t>
+      </w:r>
+    </w:p>
+    <w:p>
+      <w:pPr>
+        <w:pStyle w:val="Compact"/>
+        <w:ind w:left="720"/>
+      </w:pPr>
+    </w:p>
+    <w:p>
+      <w:pPr>
+        <w:pStyle w:val="Compact"/>
+        <w:ind w:left="720"/>
+      </w:pPr>
+    </w:p>
+    <w:p>
+      <w:pPr>
+        <w:pStyle w:val="Ttulo3"/>
+      </w:pPr>
+      <w:bookmarkStart w:id="165" w:name="_Toc199966473"/>
+      <w:bookmarkStart w:id="166" w:name="important-information"/>
+      <w:bookmarkEnd w:id="164"/>
+      <w:proofErr w:type="spellStart"/>
+      <w:r>
+        <w:t>Important</w:t>
+      </w:r>
+      <w:proofErr w:type="spellEnd"/>
+      <w:r>
+        <w:t xml:space="preserve"> </w:t>
+      </w:r>
+      <w:proofErr w:type="spellStart"/>
+      <w:r>
+        <w:t>Information</w:t>
+      </w:r>
+      <w:bookmarkEnd w:id="165"/>
+      <w:proofErr w:type="spellEnd"/>
+    </w:p>
+    <w:p>
+      <w:pPr>
+        <w:pStyle w:val="Compact"/>
+        <w:numPr>
+          <w:ilvl w:val="0"/>
+          <w:numId w:val="85"/>
+        </w:numPr>
+      </w:pPr>
+      <w:proofErr w:type="spellStart"/>
+      <w:r>
+        <w:t>Keep</w:t>
+      </w:r>
+      <w:proofErr w:type="spellEnd"/>
+      <w:r>
+        <w:t xml:space="preserve"> </w:t>
+      </w:r>
+      <w:proofErr w:type="spellStart"/>
+      <w:r>
+        <w:t>payment</w:t>
+      </w:r>
+      <w:proofErr w:type="spellEnd"/>
+      <w:r>
+        <w:t xml:space="preserve"> </w:t>
+      </w:r>
+      <w:proofErr w:type="spellStart"/>
+      <w:r>
+        <w:t>receipts</w:t>
+      </w:r>
+      <w:proofErr w:type="spellEnd"/>
+    </w:p>
+    <w:p>
+      <w:pPr>
+        <w:pStyle w:val="Compact"/>
+        <w:numPr>
+          <w:ilvl w:val="0"/>
+          <w:numId w:val="85"/>
+        </w:numPr>
+      </w:pPr>
+      <w:proofErr w:type="spellStart"/>
+      <w:r>
+        <w:t>Keep</w:t>
+      </w:r>
+      <w:proofErr w:type="spellEnd"/>
+      <w:r>
+        <w:t xml:space="preserve"> </w:t>
+      </w:r>
+      <w:proofErr w:type="spellStart"/>
+      <w:r>
+        <w:t>the</w:t>
+      </w:r>
+      <w:proofErr w:type="spellEnd"/>
+      <w:r>
+        <w:t xml:space="preserve"> </w:t>
+      </w:r>
+      <w:proofErr w:type="spellStart"/>
+      <w:r>
+        <w:t>application</w:t>
+      </w:r>
+      <w:proofErr w:type="spellEnd"/>
+      <w:r>
+        <w:t xml:space="preserve"> </w:t>
+      </w:r>
+      <w:proofErr w:type="spellStart"/>
+      <w:r>
+        <w:t>updated</w:t>
+      </w:r>
+      <w:proofErr w:type="spellEnd"/>
+    </w:p>
+    <w:p>
+      <w:pPr>
+        <w:pStyle w:val="Compact"/>
+        <w:numPr>
+          <w:ilvl w:val="0"/>
+          <w:numId w:val="85"/>
+        </w:numPr>
+      </w:pPr>
+      <w:proofErr w:type="spellStart"/>
+      <w:r>
+        <w:t>Logout</w:t>
+      </w:r>
+      <w:proofErr w:type="spellEnd"/>
+      <w:r>
+        <w:t xml:space="preserve"> </w:t>
+      </w:r>
+      <w:proofErr w:type="spellStart"/>
+      <w:r>
+        <w:t>when</w:t>
+      </w:r>
+      <w:proofErr w:type="spellEnd"/>
+      <w:r>
+        <w:t xml:space="preserve"> </w:t>
+      </w:r>
+      <w:proofErr w:type="spellStart"/>
+      <w:r>
+        <w:t>finished</w:t>
+      </w:r>
+      <w:proofErr w:type="spellEnd"/>
+    </w:p>
+    <w:p>
+      <w:pPr>
+        <w:pStyle w:val="Compact"/>
+        <w:numPr>
+          <w:ilvl w:val="0"/>
+          <w:numId w:val="85"/>
+        </w:numPr>
+      </w:pPr>
+      <w:proofErr w:type="spellStart"/>
+      <w:r>
+        <w:t>Contact</w:t>
+      </w:r>
+      <w:proofErr w:type="spellEnd"/>
+      <w:r>
+        <w:t xml:space="preserve"> </w:t>
+      </w:r>
+      <w:proofErr w:type="spellStart"/>
+      <w:r>
+        <w:t>support</w:t>
+      </w:r>
+      <w:proofErr w:type="spellEnd"/>
+      <w:r>
+        <w:t xml:space="preserve"> in case </w:t>
+      </w:r>
+      <w:proofErr w:type="spellStart"/>
+      <w:r>
+        <w:t>of</w:t>
+      </w:r>
+      <w:proofErr w:type="spellEnd"/>
+      <w:r>
+        <w:t xml:space="preserve"> </w:t>
+      </w:r>
+      <w:proofErr w:type="spellStart"/>
+      <w:r>
+        <w:t>problems</w:t>
+      </w:r>
+      <w:proofErr w:type="spellEnd"/>
+    </w:p>
+    <w:p>
+      <w:pPr>
+        <w:pStyle w:val="Ttulo2"/>
+      </w:pPr>
+      <w:bookmarkStart w:id="167" w:name="_Toc199966474"/>
+      <w:bookmarkStart w:id="168" w:name="user-types"/>
       <w:bookmarkEnd w:id="160"/>
+      <w:bookmarkEnd w:id="166"/>
+      <w:proofErr w:type="spellStart"/>
+      <w:r>
+        <w:t>User</w:t>
+      </w:r>
+      <w:proofErr w:type="spellEnd"/>
+      <w:r>
+        <w:t xml:space="preserve"> </w:t>
+      </w:r>
+      <w:proofErr w:type="spellStart"/>
+      <w:r>
+        <w:t>Types</w:t>
+      </w:r>
+      <w:bookmarkEnd w:id="167"/>
       <w:proofErr w:type="spellEnd"/>
     </w:p>
     <w:p>
       <w:pPr>
         <w:pStyle w:val="Ttulo3"/>
       </w:pPr>
-      <w:bookmarkStart w:id="161" w:name="contacts"/>
-      <w:bookmarkStart w:id="162" w:name="_Toc199966471"/>
-      <w:proofErr w:type="spellStart"/>
-      <w:r>
-        <w:t>Contacts</w:t>
-      </w:r>
-      <w:bookmarkEnd w:id="162"/>
-      <w:proofErr w:type="spellEnd"/>
-    </w:p>
-    <w:p>
-      <w:pPr>
-        <w:pStyle w:val="Compact"/>
-        <w:numPr>
-          <w:ilvl w:val="0"/>
-          <w:numId w:val="83"/>
-        </w:numPr>
-      </w:pPr>
-      <w:r>
-        <w:t>Email: [</w:t>
-      </w:r>
-      <w:proofErr w:type="spellStart"/>
-      <w:r>
-        <w:t>insert</w:t>
-      </w:r>
-      <w:proofErr w:type="spellEnd"/>
-      <w:r>
-        <w:t xml:space="preserve"> </w:t>
-      </w:r>
-      <w:proofErr w:type="spellStart"/>
-      <w:r>
-        <w:t>support</w:t>
-      </w:r>
-      <w:proofErr w:type="spellEnd"/>
-      <w:r>
-        <w:t xml:space="preserve"> email]</w:t>
-      </w:r>
-    </w:p>
-    <w:p>
-      <w:pPr>
-        <w:pStyle w:val="Compact"/>
-        <w:numPr>
-          <w:ilvl w:val="0"/>
-          <w:numId w:val="83"/>
-        </w:numPr>
-      </w:pPr>
-      <w:proofErr w:type="spellStart"/>
-      <w:r>
-        <w:t>Phone</w:t>
-      </w:r>
-      <w:proofErr w:type="spellEnd"/>
-      <w:r>
-        <w:t>: [</w:t>
-      </w:r>
-      <w:proofErr w:type="spellStart"/>
-      <w:r>
-        <w:t>insert</w:t>
-      </w:r>
-      <w:proofErr w:type="spellEnd"/>
-      <w:r>
-        <w:t xml:space="preserve"> </w:t>
-      </w:r>
-      <w:proofErr w:type="spellStart"/>
-      <w:r>
-        <w:t>support</w:t>
-      </w:r>
-      <w:proofErr w:type="spellEnd"/>
-      <w:r>
-        <w:t xml:space="preserve"> </w:t>
-      </w:r>
-      <w:proofErr w:type="spellStart"/>
-      <w:r>
-        <w:t>number</w:t>
-      </w:r>
-      <w:proofErr w:type="spellEnd"/>
-      <w:r>
-        <w:t>]</w:t>
-      </w:r>
-    </w:p>
-    <w:p>
-      <w:pPr>
-        <w:pStyle w:val="Compact"/>
-        <w:numPr>
-          <w:ilvl w:val="0"/>
-          <w:numId w:val="83"/>
-        </w:numPr>
-      </w:pPr>
-      <w:proofErr w:type="spellStart"/>
-      <w:r>
-        <w:t>Hours</w:t>
-      </w:r>
-      <w:proofErr w:type="spellEnd"/>
-      <w:r>
-        <w:t>: [</w:t>
-      </w:r>
-      <w:proofErr w:type="spellStart"/>
-      <w:r>
-        <w:t>insert</w:t>
-      </w:r>
-      <w:proofErr w:type="spellEnd"/>
-      <w:r>
-        <w:t xml:space="preserve"> </w:t>
-      </w:r>
-      <w:proofErr w:type="spellStart"/>
-      <w:r>
-        <w:t>support</w:t>
-      </w:r>
-      <w:proofErr w:type="spellEnd"/>
-      <w:r>
-        <w:t xml:space="preserve"> </w:t>
-      </w:r>
-      <w:proofErr w:type="spellStart"/>
-      <w:r>
-        <w:t>hours</w:t>
-      </w:r>
-      <w:proofErr w:type="spellEnd"/>
-      <w:r>
-        <w:t>]</w:t>
-      </w:r>
+      <w:bookmarkStart w:id="169" w:name="_Toc199966475"/>
+      <w:bookmarkStart w:id="170" w:name="student"/>
+      <w:r>
+        <w:t xml:space="preserve">1. </w:t>
+      </w:r>
+      <w:proofErr w:type="spellStart"/>
+      <w:r>
+        <w:t>Student</w:t>
+      </w:r>
+      <w:bookmarkEnd w:id="169"/>
+      <w:proofErr w:type="spellEnd"/>
+    </w:p>
+    <w:p>
+      <w:pPr>
+        <w:pStyle w:val="Compact"/>
+        <w:numPr>
+          <w:ilvl w:val="0"/>
+          <w:numId w:val="86"/>
+        </w:numPr>
+      </w:pPr>
+      <w:r>
+        <w:t xml:space="preserve">Access to </w:t>
+      </w:r>
+      <w:proofErr w:type="spellStart"/>
+      <w:r>
+        <w:t>order</w:t>
+      </w:r>
+      <w:proofErr w:type="spellEnd"/>
+      <w:r>
+        <w:t xml:space="preserve"> </w:t>
+      </w:r>
+      <w:proofErr w:type="spellStart"/>
+      <w:r>
+        <w:t>system</w:t>
+      </w:r>
+      <w:proofErr w:type="spellEnd"/>
+    </w:p>
+    <w:p>
+      <w:pPr>
+        <w:pStyle w:val="Compact"/>
+        <w:numPr>
+          <w:ilvl w:val="0"/>
+          <w:numId w:val="86"/>
+        </w:numPr>
+      </w:pPr>
+      <w:r>
+        <w:t>Balance management</w:t>
+      </w:r>
+    </w:p>
+    <w:p>
+      <w:pPr>
+        <w:pStyle w:val="Compact"/>
+        <w:numPr>
+          <w:ilvl w:val="0"/>
+          <w:numId w:val="86"/>
+        </w:numPr>
+      </w:pPr>
+      <w:proofErr w:type="spellStart"/>
+      <w:r>
+        <w:t>Profile</w:t>
+      </w:r>
+      <w:proofErr w:type="spellEnd"/>
+      <w:r>
+        <w:t xml:space="preserve"> </w:t>
+      </w:r>
+      <w:proofErr w:type="spellStart"/>
+      <w:r>
+        <w:t>viewing</w:t>
+      </w:r>
+      <w:proofErr w:type="spellEnd"/>
+    </w:p>
+    <w:p>
+      <w:pPr>
+        <w:pStyle w:val="Compact"/>
+        <w:numPr>
+          <w:ilvl w:val="0"/>
+          <w:numId w:val="86"/>
+        </w:numPr>
+      </w:pPr>
+      <w:proofErr w:type="spellStart"/>
+      <w:r>
+        <w:t>Personal</w:t>
+      </w:r>
+      <w:proofErr w:type="spellEnd"/>
+      <w:r>
+        <w:t xml:space="preserve"> </w:t>
+      </w:r>
+      <w:proofErr w:type="spellStart"/>
+      <w:r>
+        <w:t>settings</w:t>
+      </w:r>
+      <w:proofErr w:type="spellEnd"/>
     </w:p>
     <w:p>
       <w:pPr>
         <w:pStyle w:val="Ttulo3"/>
       </w:pPr>
-      <w:bookmarkStart w:id="163" w:name="help-channels"/>
-      <w:bookmarkStart w:id="164" w:name="_Toc199966472"/>
-      <w:bookmarkEnd w:id="161"/>
-      <w:proofErr w:type="spellStart"/>
-      <w:r>
-        <w:t>Help</w:t>
-      </w:r>
-      <w:proofErr w:type="spellEnd"/>
-      <w:r>
-        <w:t xml:space="preserve"> </w:t>
-      </w:r>
-      <w:proofErr w:type="spellStart"/>
-      <w:r>
-        <w:t>Channels</w:t>
-      </w:r>
-      <w:bookmarkEnd w:id="164"/>
-      <w:proofErr w:type="spellEnd"/>
-    </w:p>
-    <w:p>
-      <w:pPr>
-        <w:pStyle w:val="Compact"/>
-        <w:numPr>
-          <w:ilvl w:val="0"/>
-          <w:numId w:val="84"/>
-        </w:numPr>
-      </w:pPr>
-      <w:proofErr w:type="spellStart"/>
-      <w:r>
-        <w:t>Support</w:t>
-      </w:r>
-      <w:proofErr w:type="spellEnd"/>
-      <w:r>
-        <w:t xml:space="preserve"> email</w:t>
-      </w:r>
-    </w:p>
-    <w:p>
-      <w:pPr>
-        <w:pStyle w:val="Compact"/>
-        <w:numPr>
-          <w:ilvl w:val="0"/>
-          <w:numId w:val="84"/>
-        </w:numPr>
-      </w:pPr>
-      <w:proofErr w:type="spellStart"/>
-      <w:r>
-        <w:t>Emergency</w:t>
-      </w:r>
-      <w:proofErr w:type="spellEnd"/>
-      <w:r>
-        <w:t xml:space="preserve"> </w:t>
-      </w:r>
-      <w:proofErr w:type="spellStart"/>
-      <w:r>
-        <w:t>phone</w:t>
-      </w:r>
-      <w:proofErr w:type="spellEnd"/>
-    </w:p>
-    <w:p>
-      <w:pPr>
-        <w:pStyle w:val="Compact"/>
-        <w:numPr>
-          <w:ilvl w:val="0"/>
-          <w:numId w:val="84"/>
-        </w:numPr>
-      </w:pPr>
-      <w:proofErr w:type="spellStart"/>
-      <w:r>
-        <w:t>Support</w:t>
-      </w:r>
-      <w:proofErr w:type="spellEnd"/>
-      <w:r>
-        <w:t xml:space="preserve"> chat (</w:t>
-      </w:r>
-      <w:proofErr w:type="spellStart"/>
-      <w:r>
-        <w:t>when</w:t>
-      </w:r>
-      <w:proofErr w:type="spellEnd"/>
-      <w:r>
-        <w:t xml:space="preserve"> </w:t>
-      </w:r>
-      <w:proofErr w:type="spellStart"/>
-      <w:r>
-        <w:t>available</w:t>
-      </w:r>
-      <w:proofErr w:type="spellEnd"/>
-      <w:r>
-        <w:t>)</w:t>
-      </w:r>
-    </w:p>
-    <w:p>
-      <w:pPr>
-        <w:pStyle w:val="Compact"/>
-        <w:ind w:left="720"/>
-      </w:pPr>
-    </w:p>
-    <w:p>
-      <w:pPr>
-        <w:pStyle w:val="Compact"/>
-        <w:ind w:left="720"/>
-      </w:pPr>
+      <w:bookmarkStart w:id="171" w:name="_Toc199966476"/>
+      <w:bookmarkStart w:id="172" w:name="administrator"/>
+      <w:bookmarkEnd w:id="170"/>
+      <w:r>
+        <w:t xml:space="preserve">2. </w:t>
+      </w:r>
+      <w:proofErr w:type="spellStart"/>
+      <w:r>
+        <w:t>Administrator</w:t>
+      </w:r>
+      <w:bookmarkEnd w:id="171"/>
+      <w:proofErr w:type="spellEnd"/>
+    </w:p>
+    <w:p>
+      <w:pPr>
+        <w:pStyle w:val="Compact"/>
+        <w:numPr>
+          <w:ilvl w:val="0"/>
+          <w:numId w:val="87"/>
+        </w:numPr>
+      </w:pPr>
+      <w:proofErr w:type="spellStart"/>
+      <w:r>
+        <w:t>Statistics</w:t>
+      </w:r>
+      <w:proofErr w:type="spellEnd"/>
+      <w:r>
+        <w:t xml:space="preserve"> </w:t>
+      </w:r>
+      <w:proofErr w:type="spellStart"/>
+      <w:r>
+        <w:t>dashboard</w:t>
+      </w:r>
+      <w:proofErr w:type="spellEnd"/>
+    </w:p>
+    <w:p>
+      <w:pPr>
+        <w:pStyle w:val="Compact"/>
+        <w:numPr>
+          <w:ilvl w:val="0"/>
+          <w:numId w:val="87"/>
+        </w:numPr>
+      </w:pPr>
+      <w:proofErr w:type="spellStart"/>
+      <w:r>
+        <w:t>User</w:t>
+      </w:r>
+      <w:proofErr w:type="spellEnd"/>
+      <w:r>
+        <w:t xml:space="preserve"> management</w:t>
+      </w:r>
+    </w:p>
+    <w:p>
+      <w:pPr>
+        <w:pStyle w:val="Compact"/>
+        <w:numPr>
+          <w:ilvl w:val="0"/>
+          <w:numId w:val="87"/>
+        </w:numPr>
+      </w:pPr>
+      <w:proofErr w:type="spellStart"/>
+      <w:r>
+        <w:t>Class</w:t>
+      </w:r>
+      <w:proofErr w:type="spellEnd"/>
+      <w:r>
+        <w:t xml:space="preserve"> management</w:t>
+      </w:r>
+    </w:p>
+    <w:p>
+      <w:pPr>
+        <w:pStyle w:val="Compact"/>
+        <w:numPr>
+          <w:ilvl w:val="0"/>
+          <w:numId w:val="87"/>
+        </w:numPr>
+      </w:pPr>
+      <w:proofErr w:type="spellStart"/>
+      <w:r>
+        <w:t>Product</w:t>
+      </w:r>
+      <w:proofErr w:type="spellEnd"/>
+      <w:r>
+        <w:t xml:space="preserve"> management</w:t>
+      </w:r>
+    </w:p>
+    <w:p>
+      <w:pPr>
+        <w:pStyle w:val="Compact"/>
+        <w:numPr>
+          <w:ilvl w:val="0"/>
+          <w:numId w:val="87"/>
+        </w:numPr>
+      </w:pPr>
+      <w:r>
+        <w:t xml:space="preserve">Record </w:t>
+      </w:r>
+      <w:proofErr w:type="spellStart"/>
+      <w:r>
+        <w:t>viewing</w:t>
+      </w:r>
+      <w:proofErr w:type="spellEnd"/>
     </w:p>
     <w:p>
       <w:pPr>
         <w:pStyle w:val="Ttulo3"/>
       </w:pPr>
-      <w:bookmarkStart w:id="165" w:name="important-information"/>
-      <w:bookmarkStart w:id="166" w:name="_Toc199966473"/>
-      <w:bookmarkEnd w:id="163"/>
-      <w:proofErr w:type="spellStart"/>
-      <w:r>
-        <w:t>Important</w:t>
-      </w:r>
-      <w:proofErr w:type="spellEnd"/>
-      <w:r>
-        <w:t xml:space="preserve"> </w:t>
-      </w:r>
-      <w:proofErr w:type="spellStart"/>
-      <w:r>
-        <w:t>Information</w:t>
-      </w:r>
-      <w:bookmarkEnd w:id="166"/>
-      <w:proofErr w:type="spellEnd"/>
-    </w:p>
-    <w:p>
-      <w:pPr>
-        <w:pStyle w:val="Compact"/>
-        <w:numPr>
-          <w:ilvl w:val="0"/>
-          <w:numId w:val="85"/>
-        </w:numPr>
-      </w:pPr>
-      <w:proofErr w:type="spellStart"/>
-      <w:r>
-        <w:t>Keep</w:t>
-      </w:r>
-      <w:proofErr w:type="spellEnd"/>
-      <w:r>
-        <w:t xml:space="preserve"> </w:t>
-      </w:r>
-      <w:proofErr w:type="spellStart"/>
-      <w:r>
-        <w:t>payment</w:t>
-      </w:r>
-      <w:proofErr w:type="spellEnd"/>
-      <w:r>
-        <w:t xml:space="preserve"> </w:t>
-      </w:r>
-      <w:proofErr w:type="spellStart"/>
-      <w:r>
-        <w:t>receipts</w:t>
-      </w:r>
-      <w:proofErr w:type="spellEnd"/>
-    </w:p>
-    <w:p>
-      <w:pPr>
-        <w:pStyle w:val="Compact"/>
-        <w:numPr>
-          <w:ilvl w:val="0"/>
-          <w:numId w:val="85"/>
-        </w:numPr>
-      </w:pPr>
-      <w:proofErr w:type="spellStart"/>
-      <w:r>
-        <w:t>Keep</w:t>
-      </w:r>
-      <w:proofErr w:type="spellEnd"/>
-      <w:r>
-        <w:t xml:space="preserve"> </w:t>
-      </w:r>
-      <w:proofErr w:type="spellStart"/>
-      <w:r>
-        <w:t>the</w:t>
-      </w:r>
-      <w:proofErr w:type="spellEnd"/>
-      <w:r>
-        <w:t xml:space="preserve"> </w:t>
-      </w:r>
-      <w:proofErr w:type="spellStart"/>
-      <w:r>
-        <w:t>application</w:t>
-      </w:r>
-      <w:proofErr w:type="spellEnd"/>
-      <w:r>
-        <w:t xml:space="preserve"> </w:t>
-      </w:r>
-      <w:proofErr w:type="spellStart"/>
-      <w:r>
-        <w:t>updated</w:t>
-      </w:r>
-      <w:proofErr w:type="spellEnd"/>
-    </w:p>
-    <w:p>
-      <w:pPr>
-        <w:pStyle w:val="Compact"/>
-        <w:numPr>
-          <w:ilvl w:val="0"/>
-          <w:numId w:val="85"/>
-        </w:numPr>
-      </w:pPr>
-      <w:proofErr w:type="spellStart"/>
-      <w:r>
-        <w:t>Logout</w:t>
-      </w:r>
-      <w:proofErr w:type="spellEnd"/>
-      <w:r>
-        <w:t xml:space="preserve"> </w:t>
-      </w:r>
-      <w:proofErr w:type="spellStart"/>
-      <w:r>
-        <w:t>when</w:t>
-      </w:r>
-      <w:proofErr w:type="spellEnd"/>
-      <w:r>
-        <w:t xml:space="preserve"> </w:t>
-      </w:r>
-      <w:proofErr w:type="spellStart"/>
-      <w:r>
-        <w:t>finished</w:t>
-      </w:r>
-      <w:proofErr w:type="spellEnd"/>
-    </w:p>
-    <w:p>
-      <w:pPr>
-        <w:pStyle w:val="Compact"/>
-        <w:numPr>
-          <w:ilvl w:val="0"/>
-          <w:numId w:val="85"/>
-        </w:numPr>
-      </w:pPr>
-      <w:proofErr w:type="spellStart"/>
-      <w:r>
-        <w:t>Contact</w:t>
-      </w:r>
-      <w:proofErr w:type="spellEnd"/>
-      <w:r>
-        <w:t xml:space="preserve"> </w:t>
-      </w:r>
-      <w:proofErr w:type="spellStart"/>
-      <w:r>
-        <w:t>support</w:t>
-      </w:r>
-      <w:proofErr w:type="spellEnd"/>
-      <w:r>
-        <w:t xml:space="preserve"> in case </w:t>
-      </w:r>
-      <w:proofErr w:type="spellStart"/>
-      <w:r>
-        <w:t>of</w:t>
-      </w:r>
-      <w:proofErr w:type="spellEnd"/>
-      <w:r>
-        <w:t xml:space="preserve"> </w:t>
-      </w:r>
-      <w:proofErr w:type="spellStart"/>
-      <w:r>
-        <w:t>problems</w:t>
-      </w:r>
-      <w:proofErr w:type="spellEnd"/>
-    </w:p>
-    <w:p>
-      <w:pPr>
-        <w:pStyle w:val="Ttulo2"/>
-      </w:pPr>
-      <w:bookmarkStart w:id="167" w:name="user-types"/>
-      <w:bookmarkStart w:id="168" w:name="_Toc199966474"/>
-      <w:bookmarkEnd w:id="159"/>
-      <w:bookmarkEnd w:id="165"/>
-      <w:proofErr w:type="spellStart"/>
-      <w:r>
-        <w:t>User</w:t>
-      </w:r>
-      <w:proofErr w:type="spellEnd"/>
-      <w:r>
-        <w:t xml:space="preserve"> </w:t>
-      </w:r>
-      <w:proofErr w:type="spellStart"/>
-      <w:r>
-        <w:t>Types</w:t>
-      </w:r>
-      <w:bookmarkEnd w:id="168"/>
-      <w:proofErr w:type="spellEnd"/>
-    </w:p>
-    <w:p>
-      <w:pPr>
-        <w:pStyle w:val="Ttulo3"/>
-      </w:pPr>
-      <w:bookmarkStart w:id="169" w:name="student"/>
-      <w:bookmarkStart w:id="170" w:name="_Toc199966475"/>
-      <w:r>
-        <w:t xml:space="preserve">1. </w:t>
-      </w:r>
-      <w:proofErr w:type="spellStart"/>
-      <w:r>
-        <w:t>Student</w:t>
-      </w:r>
-      <w:bookmarkEnd w:id="170"/>
-      <w:proofErr w:type="spellEnd"/>
-    </w:p>
-    <w:p>
-      <w:pPr>
-        <w:pStyle w:val="Compact"/>
-        <w:numPr>
-          <w:ilvl w:val="0"/>
-          <w:numId w:val="86"/>
-        </w:numPr>
-      </w:pPr>
-      <w:r>
-        <w:t xml:space="preserve">Access to </w:t>
-      </w:r>
-      <w:proofErr w:type="spellStart"/>
-      <w:r>
-        <w:t>order</w:t>
-      </w:r>
-      <w:proofErr w:type="spellEnd"/>
-      <w:r>
-        <w:t xml:space="preserve"> </w:t>
-      </w:r>
-      <w:proofErr w:type="spellStart"/>
-      <w:r>
-        <w:t>system</w:t>
-      </w:r>
-      <w:proofErr w:type="spellEnd"/>
-    </w:p>
-    <w:p>
-      <w:pPr>
-        <w:pStyle w:val="Compact"/>
-        <w:numPr>
-          <w:ilvl w:val="0"/>
-          <w:numId w:val="86"/>
-        </w:numPr>
-      </w:pPr>
-      <w:r>
-        <w:t>Balance management</w:t>
-      </w:r>
-    </w:p>
-    <w:p>
-      <w:pPr>
-        <w:pStyle w:val="Compact"/>
-        <w:numPr>
-          <w:ilvl w:val="0"/>
-          <w:numId w:val="86"/>
-        </w:numPr>
-      </w:pPr>
-      <w:proofErr w:type="spellStart"/>
-      <w:r>
-        <w:t>Profile</w:t>
-      </w:r>
-      <w:proofErr w:type="spellEnd"/>
-      <w:r>
-        <w:t xml:space="preserve"> </w:t>
-      </w:r>
-      <w:proofErr w:type="spellStart"/>
-      <w:r>
-        <w:t>viewing</w:t>
-      </w:r>
-      <w:proofErr w:type="spellEnd"/>
-    </w:p>
-    <w:p>
-      <w:pPr>
-        <w:pStyle w:val="Compact"/>
-        <w:numPr>
-          <w:ilvl w:val="0"/>
-          <w:numId w:val="86"/>
-        </w:numPr>
-      </w:pPr>
-      <w:proofErr w:type="spellStart"/>
-      <w:r>
-        <w:t>Personal</w:t>
-      </w:r>
-      <w:proofErr w:type="spellEnd"/>
-      <w:r>
-        <w:t xml:space="preserve"> </w:t>
-      </w:r>
-      <w:proofErr w:type="spellStart"/>
-      <w:r>
-        <w:t>settings</w:t>
-      </w:r>
-      <w:proofErr w:type="spellEnd"/>
-    </w:p>
-    <w:p>
-      <w:pPr>
-        <w:pStyle w:val="Ttulo3"/>
-      </w:pPr>
-      <w:bookmarkStart w:id="171" w:name="administrator"/>
-      <w:bookmarkStart w:id="172" w:name="_Toc199966476"/>
-      <w:bookmarkEnd w:id="169"/>
-      <w:r>
-        <w:t xml:space="preserve">2. </w:t>
-      </w:r>
-      <w:proofErr w:type="spellStart"/>
-      <w:r>
-        <w:t>Administrator</w:t>
-      </w:r>
+      <w:bookmarkStart w:id="173" w:name="_Toc199966477"/>
+      <w:bookmarkStart w:id="174" w:name="bar-1"/>
       <w:bookmarkEnd w:id="172"/>
-      <w:proofErr w:type="spellEnd"/>
-    </w:p>
-    <w:p>
-      <w:pPr>
-        <w:pStyle w:val="Compact"/>
-        <w:numPr>
-          <w:ilvl w:val="0"/>
-          <w:numId w:val="87"/>
-        </w:numPr>
-      </w:pPr>
-      <w:proofErr w:type="spellStart"/>
-      <w:r>
-        <w:t>Statistics</w:t>
-      </w:r>
-      <w:proofErr w:type="spellEnd"/>
-      <w:r>
-        <w:t xml:space="preserve"> </w:t>
-      </w:r>
-      <w:proofErr w:type="spellStart"/>
-      <w:r>
-        <w:t>dashboard</w:t>
-      </w:r>
-      <w:proofErr w:type="spellEnd"/>
-    </w:p>
-    <w:p>
-      <w:pPr>
-        <w:pStyle w:val="Compact"/>
-        <w:numPr>
-          <w:ilvl w:val="0"/>
-          <w:numId w:val="87"/>
-        </w:numPr>
-      </w:pPr>
-      <w:proofErr w:type="spellStart"/>
-      <w:r>
-        <w:t>User</w:t>
-      </w:r>
-      <w:proofErr w:type="spellEnd"/>
-      <w:r>
-        <w:t xml:space="preserve"> management</w:t>
-      </w:r>
-    </w:p>
-    <w:p>
-      <w:pPr>
-        <w:pStyle w:val="Compact"/>
-        <w:numPr>
-          <w:ilvl w:val="0"/>
-          <w:numId w:val="87"/>
-        </w:numPr>
-      </w:pPr>
-      <w:proofErr w:type="spellStart"/>
-      <w:r>
-        <w:t>Class</w:t>
-      </w:r>
-      <w:proofErr w:type="spellEnd"/>
-      <w:r>
-        <w:t xml:space="preserve"> management</w:t>
-      </w:r>
-    </w:p>
-    <w:p>
-      <w:pPr>
-        <w:pStyle w:val="Compact"/>
-        <w:numPr>
-          <w:ilvl w:val="0"/>
-          <w:numId w:val="87"/>
-        </w:numPr>
-      </w:pPr>
-      <w:proofErr w:type="spellStart"/>
-      <w:r>
-        <w:t>Product</w:t>
-      </w:r>
-      <w:proofErr w:type="spellEnd"/>
-      <w:r>
-        <w:t xml:space="preserve"> management</w:t>
-      </w:r>
-    </w:p>
-    <w:p>
-      <w:pPr>
-        <w:pStyle w:val="Compact"/>
-        <w:numPr>
-          <w:ilvl w:val="0"/>
-          <w:numId w:val="87"/>
-        </w:numPr>
-      </w:pPr>
-      <w:r>
-        <w:t xml:space="preserve">Record </w:t>
-      </w:r>
-      <w:proofErr w:type="spellStart"/>
-      <w:r>
-        <w:t>viewing</w:t>
-      </w:r>
-      <w:proofErr w:type="spellEnd"/>
-    </w:p>
-    <w:p>
-      <w:pPr>
-        <w:pStyle w:val="Ttulo3"/>
-      </w:pPr>
-      <w:bookmarkStart w:id="173" w:name="bar-1"/>
-      <w:bookmarkStart w:id="174" w:name="_Toc199966477"/>
-      <w:bookmarkEnd w:id="171"/>
       <w:r>
         <w:t>3. Bar</w:t>
       </w:r>
-      <w:bookmarkEnd w:id="174"/>
+      <w:bookmarkEnd w:id="173"/>
     </w:p>
     <w:p>
       <w:pPr>
@@ -15252,10 +15275,10 @@
       <w:pPr>
         <w:pStyle w:val="Ttulo2"/>
       </w:pPr>
-      <w:bookmarkStart w:id="175" w:name="administrator-features"/>
-      <w:bookmarkStart w:id="176" w:name="_Toc199966478"/>
-      <w:bookmarkEnd w:id="167"/>
-      <w:bookmarkEnd w:id="173"/>
+      <w:bookmarkStart w:id="175" w:name="_Toc199966478"/>
+      <w:bookmarkStart w:id="176" w:name="administrator-features"/>
+      <w:bookmarkEnd w:id="168"/>
+      <w:bookmarkEnd w:id="174"/>
       <w:proofErr w:type="spellStart"/>
       <w:r>
         <w:t>Administrator</w:t>
@@ -15268,7 +15291,7 @@
       <w:r>
         <w:t>Features</w:t>
       </w:r>
-      <w:bookmarkEnd w:id="176"/>
+      <w:bookmarkEnd w:id="175"/>
       <w:proofErr w:type="spellEnd"/>
     </w:p>
     <w:p>
@@ -15300,8 +15323,8 @@
       <w:pPr>
         <w:pStyle w:val="Ttulo3"/>
       </w:pPr>
-      <w:bookmarkStart w:id="177" w:name="dashboard-1"/>
-      <w:bookmarkStart w:id="178" w:name="_Toc199966479"/>
+      <w:bookmarkStart w:id="177" w:name="_Toc199966479"/>
+      <w:bookmarkStart w:id="178" w:name="dashboard-1"/>
       <w:r>
         <w:t xml:space="preserve">1. </w:t>
       </w:r>
@@ -15309,7 +15332,7 @@
       <w:r>
         <w:t>Dashboard</w:t>
       </w:r>
-      <w:bookmarkEnd w:id="178"/>
+      <w:bookmarkEnd w:id="177"/>
       <w:proofErr w:type="spellEnd"/>
     </w:p>
     <w:p>
@@ -15500,9 +15523,9 @@
       <w:pPr>
         <w:pStyle w:val="Ttulo3"/>
       </w:pPr>
-      <w:bookmarkStart w:id="179" w:name="user-management"/>
-      <w:bookmarkStart w:id="180" w:name="_Toc199966480"/>
-      <w:bookmarkEnd w:id="177"/>
+      <w:bookmarkStart w:id="179" w:name="_Toc199966480"/>
+      <w:bookmarkStart w:id="180" w:name="user-management"/>
+      <w:bookmarkEnd w:id="178"/>
       <w:r>
         <w:t xml:space="preserve">2. </w:t>
       </w:r>
@@ -15514,7 +15537,7 @@
       <w:r>
         <w:t xml:space="preserve"> Management</w:t>
       </w:r>
-      <w:bookmarkEnd w:id="180"/>
+      <w:bookmarkEnd w:id="179"/>
     </w:p>
     <w:p>
       <w:pPr>
@@ -15713,9 +15736,9 @@
       <w:pPr>
         <w:pStyle w:val="Ttulo3"/>
       </w:pPr>
-      <w:bookmarkStart w:id="181" w:name="class-management"/>
-      <w:bookmarkStart w:id="182" w:name="_Toc199966481"/>
-      <w:bookmarkEnd w:id="179"/>
+      <w:bookmarkStart w:id="181" w:name="_Toc199966481"/>
+      <w:bookmarkStart w:id="182" w:name="class-management"/>
+      <w:bookmarkEnd w:id="180"/>
       <w:r>
         <w:t xml:space="preserve">3. </w:t>
       </w:r>
@@ -15727,115 +15750,115 @@
       <w:r>
         <w:t xml:space="preserve"> Management</w:t>
       </w:r>
+      <w:bookmarkEnd w:id="181"/>
+    </w:p>
+    <w:p>
+      <w:pPr>
+        <w:pStyle w:val="Compact"/>
+        <w:numPr>
+          <w:ilvl w:val="0"/>
+          <w:numId w:val="93"/>
+        </w:numPr>
+      </w:pPr>
+      <w:proofErr w:type="spellStart"/>
+      <w:r>
+        <w:t>Add</w:t>
+      </w:r>
+      <w:proofErr w:type="spellEnd"/>
+      <w:r>
+        <w:t xml:space="preserve"> </w:t>
+      </w:r>
+      <w:proofErr w:type="spellStart"/>
+      <w:r>
+        <w:t>new</w:t>
+      </w:r>
+      <w:proofErr w:type="spellEnd"/>
+      <w:r>
+        <w:t xml:space="preserve"> classes</w:t>
+      </w:r>
+    </w:p>
+    <w:p>
+      <w:pPr>
+        <w:pStyle w:val="Compact"/>
+        <w:numPr>
+          <w:ilvl w:val="0"/>
+          <w:numId w:val="93"/>
+        </w:numPr>
+      </w:pPr>
+      <w:proofErr w:type="spellStart"/>
+      <w:r>
+        <w:t>Edit</w:t>
+      </w:r>
+      <w:proofErr w:type="spellEnd"/>
+      <w:r>
+        <w:t xml:space="preserve"> </w:t>
+      </w:r>
+      <w:proofErr w:type="spellStart"/>
+      <w:r>
+        <w:t>existing</w:t>
+      </w:r>
+      <w:proofErr w:type="spellEnd"/>
+      <w:r>
+        <w:t xml:space="preserve"> classes</w:t>
+      </w:r>
+    </w:p>
+    <w:p>
+      <w:pPr>
+        <w:pStyle w:val="Compact"/>
+        <w:numPr>
+          <w:ilvl w:val="0"/>
+          <w:numId w:val="93"/>
+        </w:numPr>
+      </w:pPr>
+      <w:r>
+        <w:t>Remove classes</w:t>
+      </w:r>
+    </w:p>
+    <w:p>
+      <w:pPr>
+        <w:pStyle w:val="Compact"/>
+        <w:numPr>
+          <w:ilvl w:val="0"/>
+          <w:numId w:val="93"/>
+        </w:numPr>
+      </w:pPr>
+      <w:proofErr w:type="spellStart"/>
+      <w:r>
+        <w:t>View</w:t>
+      </w:r>
+      <w:proofErr w:type="spellEnd"/>
+      <w:r>
+        <w:t xml:space="preserve"> </w:t>
+      </w:r>
+      <w:proofErr w:type="spellStart"/>
+      <w:r>
+        <w:t>students</w:t>
+      </w:r>
+      <w:proofErr w:type="spellEnd"/>
+      <w:r>
+        <w:t xml:space="preserve"> </w:t>
+      </w:r>
+      <w:proofErr w:type="spellStart"/>
+      <w:r>
+        <w:t>by</w:t>
+      </w:r>
+      <w:proofErr w:type="spellEnd"/>
+      <w:r>
+        <w:t xml:space="preserve"> </w:t>
+      </w:r>
+      <w:proofErr w:type="spellStart"/>
+      <w:r>
+        <w:t>class</w:t>
+      </w:r>
+      <w:proofErr w:type="spellEnd"/>
+    </w:p>
+    <w:p>
+      <w:pPr>
+        <w:pStyle w:val="Ttulo3"/>
+      </w:pPr>
+      <w:bookmarkStart w:id="183" w:name="_Toc199966482"/>
+      <w:bookmarkStart w:id="184" w:name="product-management"/>
       <w:bookmarkEnd w:id="182"/>
-    </w:p>
-    <w:p>
-      <w:pPr>
-        <w:pStyle w:val="Compact"/>
-        <w:numPr>
-          <w:ilvl w:val="0"/>
-          <w:numId w:val="93"/>
-        </w:numPr>
-      </w:pPr>
-      <w:proofErr w:type="spellStart"/>
-      <w:r>
-        <w:t>Add</w:t>
-      </w:r>
-      <w:proofErr w:type="spellEnd"/>
-      <w:r>
-        <w:t xml:space="preserve"> </w:t>
-      </w:r>
-      <w:proofErr w:type="spellStart"/>
-      <w:r>
-        <w:t>new</w:t>
-      </w:r>
-      <w:proofErr w:type="spellEnd"/>
-      <w:r>
-        <w:t xml:space="preserve"> classes</w:t>
-      </w:r>
-    </w:p>
-    <w:p>
-      <w:pPr>
-        <w:pStyle w:val="Compact"/>
-        <w:numPr>
-          <w:ilvl w:val="0"/>
-          <w:numId w:val="93"/>
-        </w:numPr>
-      </w:pPr>
-      <w:proofErr w:type="spellStart"/>
-      <w:r>
-        <w:t>Edit</w:t>
-      </w:r>
-      <w:proofErr w:type="spellEnd"/>
-      <w:r>
-        <w:t xml:space="preserve"> </w:t>
-      </w:r>
-      <w:proofErr w:type="spellStart"/>
-      <w:r>
-        <w:t>existing</w:t>
-      </w:r>
-      <w:proofErr w:type="spellEnd"/>
-      <w:r>
-        <w:t xml:space="preserve"> classes</w:t>
-      </w:r>
-    </w:p>
-    <w:p>
-      <w:pPr>
-        <w:pStyle w:val="Compact"/>
-        <w:numPr>
-          <w:ilvl w:val="0"/>
-          <w:numId w:val="93"/>
-        </w:numPr>
-      </w:pPr>
-      <w:r>
-        <w:t>Remove classes</w:t>
-      </w:r>
-    </w:p>
-    <w:p>
-      <w:pPr>
-        <w:pStyle w:val="Compact"/>
-        <w:numPr>
-          <w:ilvl w:val="0"/>
-          <w:numId w:val="93"/>
-        </w:numPr>
-      </w:pPr>
-      <w:proofErr w:type="spellStart"/>
-      <w:r>
-        <w:t>View</w:t>
-      </w:r>
-      <w:proofErr w:type="spellEnd"/>
-      <w:r>
-        <w:t xml:space="preserve"> </w:t>
-      </w:r>
-      <w:proofErr w:type="spellStart"/>
-      <w:r>
-        <w:t>students</w:t>
-      </w:r>
-      <w:proofErr w:type="spellEnd"/>
-      <w:r>
-        <w:t xml:space="preserve"> </w:t>
-      </w:r>
-      <w:proofErr w:type="spellStart"/>
-      <w:r>
-        <w:t>by</w:t>
-      </w:r>
-      <w:proofErr w:type="spellEnd"/>
-      <w:r>
-        <w:t xml:space="preserve"> </w:t>
-      </w:r>
-      <w:proofErr w:type="spellStart"/>
-      <w:r>
-        <w:t>class</w:t>
-      </w:r>
-      <w:proofErr w:type="spellEnd"/>
-    </w:p>
-    <w:p>
-      <w:pPr>
-        <w:pStyle w:val="Ttulo3"/>
-      </w:pPr>
-      <w:bookmarkStart w:id="183" w:name="product-management"/>
-      <w:bookmarkStart w:id="184" w:name="_Toc199966482"/>
-      <w:bookmarkEnd w:id="181"/>
       <w:r>
         <w:t xml:space="preserve">4. </w:t>
       </w:r>
@@ -15847,7 +15870,7 @@
       <w:r>
         <w:t xml:space="preserve"> Management</w:t>
       </w:r>
-      <w:bookmarkEnd w:id="184"/>
+      <w:bookmarkEnd w:id="183"/>
     </w:p>
     <w:p>
       <w:pPr>
@@ -15970,121 +15993,121 @@
       <w:pPr>
         <w:pStyle w:val="Ttulo3"/>
       </w:pPr>
-      <w:bookmarkStart w:id="185" w:name="records"/>
-      <w:bookmarkStart w:id="186" w:name="_Toc199966483"/>
-      <w:bookmarkEnd w:id="183"/>
+      <w:bookmarkStart w:id="185" w:name="_Toc199966483"/>
+      <w:bookmarkStart w:id="186" w:name="records"/>
+      <w:bookmarkEnd w:id="184"/>
       <w:r>
         <w:t>5. Records</w:t>
       </w:r>
+      <w:bookmarkEnd w:id="185"/>
+    </w:p>
+    <w:p>
+      <w:pPr>
+        <w:pStyle w:val="Compact"/>
+        <w:numPr>
+          <w:ilvl w:val="0"/>
+          <w:numId w:val="95"/>
+        </w:numPr>
+      </w:pPr>
+      <w:proofErr w:type="spellStart"/>
+      <w:r>
+        <w:t>View</w:t>
+      </w:r>
+      <w:proofErr w:type="spellEnd"/>
+      <w:r>
+        <w:t xml:space="preserve"> </w:t>
+      </w:r>
+      <w:proofErr w:type="spellStart"/>
+      <w:r>
+        <w:t>order</w:t>
+      </w:r>
+      <w:proofErr w:type="spellEnd"/>
+      <w:r>
+        <w:t xml:space="preserve"> </w:t>
+      </w:r>
+      <w:proofErr w:type="spellStart"/>
+      <w:r>
+        <w:t>history</w:t>
+      </w:r>
+      <w:proofErr w:type="spellEnd"/>
+    </w:p>
+    <w:p>
+      <w:pPr>
+        <w:pStyle w:val="Compact"/>
+        <w:numPr>
+          <w:ilvl w:val="0"/>
+          <w:numId w:val="95"/>
+        </w:numPr>
+      </w:pPr>
+      <w:proofErr w:type="spellStart"/>
+      <w:r>
+        <w:t>Filter</w:t>
+      </w:r>
+      <w:proofErr w:type="spellEnd"/>
+      <w:r>
+        <w:t xml:space="preserve"> </w:t>
+      </w:r>
+      <w:proofErr w:type="spellStart"/>
+      <w:r>
+        <w:t>by</w:t>
+      </w:r>
+      <w:proofErr w:type="spellEnd"/>
+      <w:r>
+        <w:t xml:space="preserve"> date</w:t>
+      </w:r>
+    </w:p>
+    <w:p>
+      <w:pPr>
+        <w:pStyle w:val="Compact"/>
+        <w:numPr>
+          <w:ilvl w:val="0"/>
+          <w:numId w:val="95"/>
+        </w:numPr>
+      </w:pPr>
+      <w:proofErr w:type="spellStart"/>
+      <w:r>
+        <w:t>Export</w:t>
+      </w:r>
+      <w:proofErr w:type="spellEnd"/>
+      <w:r>
+        <w:t xml:space="preserve"> </w:t>
+      </w:r>
+      <w:proofErr w:type="spellStart"/>
+      <w:r>
+        <w:t>reports</w:t>
+      </w:r>
+      <w:proofErr w:type="spellEnd"/>
+    </w:p>
+    <w:p>
+      <w:pPr>
+        <w:pStyle w:val="Compact"/>
+        <w:numPr>
+          <w:ilvl w:val="0"/>
+          <w:numId w:val="95"/>
+        </w:numPr>
+      </w:pPr>
+      <w:proofErr w:type="spellStart"/>
+      <w:r>
+        <w:t>Detailed</w:t>
+      </w:r>
+      <w:proofErr w:type="spellEnd"/>
+      <w:r>
+        <w:t xml:space="preserve"> </w:t>
+      </w:r>
+      <w:proofErr w:type="spellStart"/>
+      <w:r>
+        <w:t>statistics</w:t>
+      </w:r>
+      <w:proofErr w:type="spellEnd"/>
+    </w:p>
+    <w:p>
+      <w:pPr>
+        <w:pStyle w:val="Ttulo2"/>
+      </w:pPr>
+      <w:bookmarkStart w:id="187" w:name="_Toc199966484"/>
+      <w:bookmarkStart w:id="188" w:name="bar-features"/>
+      <w:bookmarkEnd w:id="176"/>
       <w:bookmarkEnd w:id="186"/>
-    </w:p>
-    <w:p>
-      <w:pPr>
-        <w:pStyle w:val="Compact"/>
-        <w:numPr>
-          <w:ilvl w:val="0"/>
-          <w:numId w:val="95"/>
-        </w:numPr>
-      </w:pPr>
-      <w:proofErr w:type="spellStart"/>
-      <w:r>
-        <w:t>View</w:t>
-      </w:r>
-      <w:proofErr w:type="spellEnd"/>
-      <w:r>
-        <w:t xml:space="preserve"> </w:t>
-      </w:r>
-      <w:proofErr w:type="spellStart"/>
-      <w:r>
-        <w:t>order</w:t>
-      </w:r>
-      <w:proofErr w:type="spellEnd"/>
-      <w:r>
-        <w:t xml:space="preserve"> </w:t>
-      </w:r>
-      <w:proofErr w:type="spellStart"/>
-      <w:r>
-        <w:t>history</w:t>
-      </w:r>
-      <w:proofErr w:type="spellEnd"/>
-    </w:p>
-    <w:p>
-      <w:pPr>
-        <w:pStyle w:val="Compact"/>
-        <w:numPr>
-          <w:ilvl w:val="0"/>
-          <w:numId w:val="95"/>
-        </w:numPr>
-      </w:pPr>
-      <w:proofErr w:type="spellStart"/>
-      <w:r>
-        <w:t>Filter</w:t>
-      </w:r>
-      <w:proofErr w:type="spellEnd"/>
-      <w:r>
-        <w:t xml:space="preserve"> </w:t>
-      </w:r>
-      <w:proofErr w:type="spellStart"/>
-      <w:r>
-        <w:t>by</w:t>
-      </w:r>
-      <w:proofErr w:type="spellEnd"/>
-      <w:r>
-        <w:t xml:space="preserve"> date</w:t>
-      </w:r>
-    </w:p>
-    <w:p>
-      <w:pPr>
-        <w:pStyle w:val="Compact"/>
-        <w:numPr>
-          <w:ilvl w:val="0"/>
-          <w:numId w:val="95"/>
-        </w:numPr>
-      </w:pPr>
-      <w:proofErr w:type="spellStart"/>
-      <w:r>
-        <w:t>Export</w:t>
-      </w:r>
-      <w:proofErr w:type="spellEnd"/>
-      <w:r>
-        <w:t xml:space="preserve"> </w:t>
-      </w:r>
-      <w:proofErr w:type="spellStart"/>
-      <w:r>
-        <w:t>reports</w:t>
-      </w:r>
-      <w:proofErr w:type="spellEnd"/>
-    </w:p>
-    <w:p>
-      <w:pPr>
-        <w:pStyle w:val="Compact"/>
-        <w:numPr>
-          <w:ilvl w:val="0"/>
-          <w:numId w:val="95"/>
-        </w:numPr>
-      </w:pPr>
-      <w:proofErr w:type="spellStart"/>
-      <w:r>
-        <w:t>Detailed</w:t>
-      </w:r>
-      <w:proofErr w:type="spellEnd"/>
-      <w:r>
-        <w:t xml:space="preserve"> </w:t>
-      </w:r>
-      <w:proofErr w:type="spellStart"/>
-      <w:r>
-        <w:t>statistics</w:t>
-      </w:r>
-      <w:proofErr w:type="spellEnd"/>
-    </w:p>
-    <w:p>
-      <w:pPr>
-        <w:pStyle w:val="Ttulo2"/>
-      </w:pPr>
-      <w:bookmarkStart w:id="187" w:name="bar-features"/>
-      <w:bookmarkStart w:id="188" w:name="_Toc199966484"/>
-      <w:bookmarkEnd w:id="175"/>
-      <w:bookmarkEnd w:id="185"/>
       <w:r>
         <w:t xml:space="preserve">Bar </w:t>
       </w:r>
@@ -16092,15 +16115,15 @@
       <w:r>
         <w:t>Features</w:t>
       </w:r>
-      <w:bookmarkEnd w:id="188"/>
+      <w:bookmarkEnd w:id="187"/>
       <w:proofErr w:type="spellEnd"/>
     </w:p>
     <w:p>
       <w:pPr>
         <w:pStyle w:val="Ttulo3"/>
       </w:pPr>
-      <w:bookmarkStart w:id="189" w:name="order-management"/>
-      <w:bookmarkStart w:id="190" w:name="_Toc199966485"/>
+      <w:bookmarkStart w:id="189" w:name="_Toc199966485"/>
+      <w:bookmarkStart w:id="190" w:name="order-management"/>
       <w:r>
         <w:t xml:space="preserve">1. </w:t>
       </w:r>
@@ -16112,7 +16135,7 @@
       <w:r>
         <w:t xml:space="preserve"> Management</w:t>
       </w:r>
-      <w:bookmarkEnd w:id="190"/>
+      <w:bookmarkEnd w:id="189"/>
     </w:p>
     <w:p>
       <w:pPr>
@@ -16356,9 +16379,9 @@
       <w:pPr>
         <w:pStyle w:val="Ttulo3"/>
       </w:pPr>
-      <w:bookmarkStart w:id="191" w:name="order-records"/>
-      <w:bookmarkStart w:id="192" w:name="_Toc199966486"/>
-      <w:bookmarkEnd w:id="189"/>
+      <w:bookmarkStart w:id="191" w:name="_Toc199966486"/>
+      <w:bookmarkStart w:id="192" w:name="order-records"/>
+      <w:bookmarkEnd w:id="190"/>
       <w:r>
         <w:t xml:space="preserve">2. </w:t>
       </w:r>
@@ -16370,14 +16393,149 @@
       <w:r>
         <w:t xml:space="preserve"> Records</w:t>
       </w:r>
+      <w:bookmarkEnd w:id="191"/>
+    </w:p>
+    <w:p>
+      <w:pPr>
+        <w:pStyle w:val="Compact"/>
+        <w:numPr>
+          <w:ilvl w:val="0"/>
+          <w:numId w:val="98"/>
+        </w:numPr>
+      </w:pPr>
+      <w:proofErr w:type="spellStart"/>
+      <w:r>
+        <w:t>View</w:t>
+      </w:r>
+      <w:proofErr w:type="spellEnd"/>
+      <w:r>
+        <w:t xml:space="preserve"> </w:t>
+      </w:r>
+      <w:proofErr w:type="spellStart"/>
+      <w:r>
+        <w:t>registered</w:t>
+      </w:r>
+      <w:proofErr w:type="spellEnd"/>
+      <w:r>
+        <w:t xml:space="preserve"> </w:t>
+      </w:r>
+      <w:proofErr w:type="spellStart"/>
+      <w:r>
+        <w:t>orders</w:t>
+      </w:r>
+      <w:proofErr w:type="spellEnd"/>
+    </w:p>
+    <w:p>
+      <w:pPr>
+        <w:pStyle w:val="Compact"/>
+        <w:numPr>
+          <w:ilvl w:val="0"/>
+          <w:numId w:val="98"/>
+        </w:numPr>
+      </w:pPr>
+      <w:proofErr w:type="spellStart"/>
+      <w:r>
+        <w:t>Filter</w:t>
+      </w:r>
+      <w:proofErr w:type="spellEnd"/>
+      <w:r>
+        <w:t xml:space="preserve"> </w:t>
+      </w:r>
+      <w:proofErr w:type="spellStart"/>
+      <w:r>
+        <w:t>by</w:t>
+      </w:r>
+      <w:proofErr w:type="spellEnd"/>
+      <w:r>
+        <w:t xml:space="preserve"> date </w:t>
+      </w:r>
+      <w:proofErr w:type="spellStart"/>
+      <w:r>
+        <w:t>and</w:t>
+      </w:r>
+      <w:proofErr w:type="spellEnd"/>
+      <w:r>
+        <w:t xml:space="preserve"> time</w:t>
+      </w:r>
+    </w:p>
+    <w:p>
+      <w:pPr>
+        <w:pStyle w:val="Compact"/>
+        <w:numPr>
+          <w:ilvl w:val="0"/>
+          <w:numId w:val="98"/>
+        </w:numPr>
+      </w:pPr>
+      <w:proofErr w:type="spellStart"/>
+      <w:r>
+        <w:t>Generate</w:t>
+      </w:r>
+      <w:proofErr w:type="spellEnd"/>
+      <w:r>
+        <w:t xml:space="preserve"> PDF </w:t>
+      </w:r>
+      <w:proofErr w:type="spellStart"/>
+      <w:r>
+        <w:t>of</w:t>
+      </w:r>
+      <w:proofErr w:type="spellEnd"/>
+      <w:r>
+        <w:t xml:space="preserve"> </w:t>
+      </w:r>
+      <w:proofErr w:type="spellStart"/>
+      <w:r>
+        <w:t>orders</w:t>
+      </w:r>
+      <w:proofErr w:type="spellEnd"/>
+    </w:p>
+    <w:p>
+      <w:pPr>
+        <w:pStyle w:val="Compact"/>
+        <w:numPr>
+          <w:ilvl w:val="0"/>
+          <w:numId w:val="98"/>
+        </w:numPr>
+      </w:pPr>
+      <w:proofErr w:type="spellStart"/>
+      <w:r>
+        <w:t>Export</w:t>
+      </w:r>
+      <w:proofErr w:type="spellEnd"/>
+      <w:r>
+        <w:t xml:space="preserve"> </w:t>
+      </w:r>
+      <w:proofErr w:type="spellStart"/>
+      <w:r>
+        <w:t>reports</w:t>
+      </w:r>
+      <w:proofErr w:type="spellEnd"/>
+    </w:p>
+    <w:p>
+      <w:pPr>
+        <w:pStyle w:val="Ttulo3"/>
+      </w:pPr>
+      <w:bookmarkStart w:id="193" w:name="_Toc199966487"/>
+      <w:bookmarkStart w:id="194" w:name="product-management-1"/>
       <w:bookmarkEnd w:id="192"/>
-    </w:p>
-    <w:p>
-      <w:pPr>
-        <w:pStyle w:val="Compact"/>
-        <w:numPr>
-          <w:ilvl w:val="0"/>
-          <w:numId w:val="98"/>
+      <w:r>
+        <w:t xml:space="preserve">3. </w:t>
+      </w:r>
+      <w:proofErr w:type="spellStart"/>
+      <w:r>
+        <w:t>Product</w:t>
+      </w:r>
+      <w:proofErr w:type="spellEnd"/>
+      <w:r>
+        <w:t xml:space="preserve"> Management</w:t>
+      </w:r>
+      <w:bookmarkEnd w:id="193"/>
+    </w:p>
+    <w:p>
+      <w:pPr>
+        <w:pStyle w:val="Compact"/>
+        <w:numPr>
+          <w:ilvl w:val="0"/>
+          <w:numId w:val="99"/>
         </w:numPr>
       </w:pPr>
       <w:proofErr w:type="spellStart"/>
@@ -16390,100 +16548,76 @@
       </w:r>
       <w:proofErr w:type="spellStart"/>
       <w:r>
-        <w:t>registered</w:t>
-      </w:r>
-      <w:proofErr w:type="spellEnd"/>
-      <w:r>
-        <w:t xml:space="preserve"> </w:t>
-      </w:r>
-      <w:proofErr w:type="spellStart"/>
-      <w:r>
-        <w:t>orders</w:t>
-      </w:r>
-      <w:proofErr w:type="spellEnd"/>
-    </w:p>
-    <w:p>
-      <w:pPr>
-        <w:pStyle w:val="Compact"/>
-        <w:numPr>
-          <w:ilvl w:val="0"/>
-          <w:numId w:val="98"/>
-        </w:numPr>
-      </w:pPr>
-      <w:proofErr w:type="spellStart"/>
-      <w:r>
-        <w:t>Filter</w:t>
-      </w:r>
-      <w:proofErr w:type="spellEnd"/>
-      <w:r>
-        <w:t xml:space="preserve"> </w:t>
-      </w:r>
-      <w:proofErr w:type="spellStart"/>
-      <w:r>
-        <w:t>by</w:t>
-      </w:r>
-      <w:proofErr w:type="spellEnd"/>
-      <w:r>
-        <w:t xml:space="preserve"> date </w:t>
-      </w:r>
-      <w:proofErr w:type="spellStart"/>
-      <w:r>
-        <w:t>and</w:t>
-      </w:r>
-      <w:proofErr w:type="spellEnd"/>
-      <w:r>
-        <w:t xml:space="preserve"> time</w:t>
-      </w:r>
-    </w:p>
-    <w:p>
-      <w:pPr>
-        <w:pStyle w:val="Compact"/>
-        <w:numPr>
-          <w:ilvl w:val="0"/>
-          <w:numId w:val="98"/>
-        </w:numPr>
-      </w:pPr>
-      <w:proofErr w:type="spellStart"/>
-      <w:r>
-        <w:t>Generate</w:t>
-      </w:r>
-      <w:proofErr w:type="spellEnd"/>
-      <w:r>
-        <w:t xml:space="preserve"> PDF </w:t>
-      </w:r>
-      <w:proofErr w:type="spellStart"/>
-      <w:r>
-        <w:t>of</w:t>
-      </w:r>
-      <w:proofErr w:type="spellEnd"/>
-      <w:r>
-        <w:t xml:space="preserve"> </w:t>
-      </w:r>
-      <w:proofErr w:type="spellStart"/>
-      <w:r>
-        <w:t>orders</w:t>
-      </w:r>
-      <w:proofErr w:type="spellEnd"/>
-    </w:p>
-    <w:p>
-      <w:pPr>
-        <w:pStyle w:val="Compact"/>
-        <w:numPr>
-          <w:ilvl w:val="0"/>
-          <w:numId w:val="98"/>
-        </w:numPr>
-      </w:pPr>
-      <w:proofErr w:type="spellStart"/>
-      <w:r>
-        <w:t>Export</w:t>
-      </w:r>
-      <w:proofErr w:type="spellEnd"/>
-      <w:r>
-        <w:t xml:space="preserve"> </w:t>
-      </w:r>
-      <w:proofErr w:type="spellStart"/>
-      <w:r>
-        <w:t>reports</w:t>
+        <w:t>product</w:t>
+      </w:r>
+      <w:proofErr w:type="spellEnd"/>
+      <w:r>
+        <w:t xml:space="preserve"> </w:t>
+      </w:r>
+      <w:proofErr w:type="spellStart"/>
+      <w:r>
+        <w:t>list</w:t>
+      </w:r>
+      <w:proofErr w:type="spellEnd"/>
+    </w:p>
+    <w:p>
+      <w:pPr>
+        <w:pStyle w:val="Compact"/>
+        <w:numPr>
+          <w:ilvl w:val="0"/>
+          <w:numId w:val="99"/>
+        </w:numPr>
+      </w:pPr>
+      <w:proofErr w:type="spellStart"/>
+      <w:r>
+        <w:t>Update</w:t>
+      </w:r>
+      <w:proofErr w:type="spellEnd"/>
+      <w:r>
+        <w:t xml:space="preserve"> </w:t>
+      </w:r>
+      <w:proofErr w:type="spellStart"/>
+      <w:r>
+        <w:t>availability</w:t>
+      </w:r>
+      <w:proofErr w:type="spellEnd"/>
+    </w:p>
+    <w:p>
+      <w:pPr>
+        <w:pStyle w:val="Compact"/>
+        <w:numPr>
+          <w:ilvl w:val="0"/>
+          <w:numId w:val="99"/>
+        </w:numPr>
+      </w:pPr>
+      <w:proofErr w:type="spellStart"/>
+      <w:r>
+        <w:t>Check</w:t>
+      </w:r>
+      <w:proofErr w:type="spellEnd"/>
+      <w:r>
+        <w:t xml:space="preserve"> stock</w:t>
+      </w:r>
+    </w:p>
+    <w:p>
+      <w:pPr>
+        <w:pStyle w:val="Compact"/>
+        <w:numPr>
+          <w:ilvl w:val="0"/>
+          <w:numId w:val="99"/>
+        </w:numPr>
+      </w:pPr>
+      <w:proofErr w:type="spellStart"/>
+      <w:r>
+        <w:t>Manage</w:t>
+      </w:r>
+      <w:proofErr w:type="spellEnd"/>
+      <w:r>
+        <w:t xml:space="preserve"> </w:t>
+      </w:r>
+      <w:proofErr w:type="spellStart"/>
+      <w:r>
+        <w:t>prices</w:t>
       </w:r>
       <w:proofErr w:type="spellEnd"/>
     </w:p>
@@ -16491,132 +16625,21 @@
       <w:pPr>
         <w:pStyle w:val="Ttulo3"/>
       </w:pPr>
-      <w:bookmarkStart w:id="193" w:name="product-management-1"/>
-      <w:bookmarkStart w:id="194" w:name="_Toc199966487"/>
-      <w:bookmarkEnd w:id="191"/>
-      <w:r>
-        <w:t xml:space="preserve">3. </w:t>
-      </w:r>
-      <w:proofErr w:type="spellStart"/>
-      <w:r>
-        <w:t>Product</w:t>
+      <w:bookmarkStart w:id="195" w:name="_Toc199966488"/>
+      <w:bookmarkStart w:id="196" w:name="restaurant-management"/>
+      <w:bookmarkEnd w:id="194"/>
+      <w:r>
+        <w:t xml:space="preserve">4. </w:t>
+      </w:r>
+      <w:proofErr w:type="spellStart"/>
+      <w:r>
+        <w:t>Restaurant</w:t>
       </w:r>
       <w:proofErr w:type="spellEnd"/>
       <w:r>
         <w:t xml:space="preserve"> Management</w:t>
       </w:r>
-      <w:bookmarkEnd w:id="194"/>
-    </w:p>
-    <w:p>
-      <w:pPr>
-        <w:pStyle w:val="Compact"/>
-        <w:numPr>
-          <w:ilvl w:val="0"/>
-          <w:numId w:val="99"/>
-        </w:numPr>
-      </w:pPr>
-      <w:proofErr w:type="spellStart"/>
-      <w:r>
-        <w:t>View</w:t>
-      </w:r>
-      <w:proofErr w:type="spellEnd"/>
-      <w:r>
-        <w:t xml:space="preserve"> </w:t>
-      </w:r>
-      <w:proofErr w:type="spellStart"/>
-      <w:r>
-        <w:t>product</w:t>
-      </w:r>
-      <w:proofErr w:type="spellEnd"/>
-      <w:r>
-        <w:t xml:space="preserve"> </w:t>
-      </w:r>
-      <w:proofErr w:type="spellStart"/>
-      <w:r>
-        <w:t>list</w:t>
-      </w:r>
-      <w:proofErr w:type="spellEnd"/>
-    </w:p>
-    <w:p>
-      <w:pPr>
-        <w:pStyle w:val="Compact"/>
-        <w:numPr>
-          <w:ilvl w:val="0"/>
-          <w:numId w:val="99"/>
-        </w:numPr>
-      </w:pPr>
-      <w:proofErr w:type="spellStart"/>
-      <w:r>
-        <w:t>Update</w:t>
-      </w:r>
-      <w:proofErr w:type="spellEnd"/>
-      <w:r>
-        <w:t xml:space="preserve"> </w:t>
-      </w:r>
-      <w:proofErr w:type="spellStart"/>
-      <w:r>
-        <w:t>availability</w:t>
-      </w:r>
-      <w:proofErr w:type="spellEnd"/>
-    </w:p>
-    <w:p>
-      <w:pPr>
-        <w:pStyle w:val="Compact"/>
-        <w:numPr>
-          <w:ilvl w:val="0"/>
-          <w:numId w:val="99"/>
-        </w:numPr>
-      </w:pPr>
-      <w:proofErr w:type="spellStart"/>
-      <w:r>
-        <w:t>Check</w:t>
-      </w:r>
-      <w:proofErr w:type="spellEnd"/>
-      <w:r>
-        <w:t xml:space="preserve"> stock</w:t>
-      </w:r>
-    </w:p>
-    <w:p>
-      <w:pPr>
-        <w:pStyle w:val="Compact"/>
-        <w:numPr>
-          <w:ilvl w:val="0"/>
-          <w:numId w:val="99"/>
-        </w:numPr>
-      </w:pPr>
-      <w:proofErr w:type="spellStart"/>
-      <w:r>
-        <w:t>Manage</w:t>
-      </w:r>
-      <w:proofErr w:type="spellEnd"/>
-      <w:r>
-        <w:t xml:space="preserve"> </w:t>
-      </w:r>
-      <w:proofErr w:type="spellStart"/>
-      <w:r>
-        <w:t>prices</w:t>
-      </w:r>
-      <w:proofErr w:type="spellEnd"/>
-    </w:p>
-    <w:p>
-      <w:pPr>
-        <w:pStyle w:val="Ttulo3"/>
-      </w:pPr>
-      <w:bookmarkStart w:id="195" w:name="restaurant-management"/>
-      <w:bookmarkStart w:id="196" w:name="_Toc199966488"/>
-      <w:bookmarkEnd w:id="193"/>
-      <w:r>
-        <w:t xml:space="preserve">4. </w:t>
-      </w:r>
-      <w:proofErr w:type="spellStart"/>
-      <w:r>
-        <w:t>Restaurant</w:t>
-      </w:r>
-      <w:proofErr w:type="spellEnd"/>
-      <w:r>
-        <w:t xml:space="preserve"> Management</w:t>
-      </w:r>
-      <w:bookmarkEnd w:id="196"/>
+      <w:bookmarkEnd w:id="195"/>
     </w:p>
     <w:p>
       <w:pPr>
@@ -16744,12 +16767,17 @@
       <w:proofErr w:type="spellEnd"/>
     </w:p>
     <w:p>
+      <w:r>
+        <w:rPr>
+          <w:noProof/>
+        </w:rPr>
+      </w:r>
       <w:r>
         <w:rPr>
           <w:noProof/>
         </w:rPr>
         <w:pict>
-          <v:rect id="_x0000_i1025" alt="" style="width:425.2pt;height:.05pt;mso-width-percent:0;mso-height-percent:0;mso-width-percent:0;mso-height-percent:0" o:hralign="center" o:hrstd="t" o:hr="t"/>
+          <v:rect id="_x0000_i1028" alt="" style="width:425.2pt;height:.05pt;mso-width-percent:0;mso-height-percent:0;mso-width-percent:0;mso-height-percent:0" o:hralign="center" o:hrstd="t" o:hr="t"/>
         </w:pict>
       </w:r>
     </w:p>
@@ -16815,9 +16843,9 @@
       <w:r>
         <w:t>.</w:t>
       </w:r>
-      <w:bookmarkEnd w:id="101"/>
-      <w:bookmarkEnd w:id="187"/>
-      <w:bookmarkEnd w:id="195"/>
+      <w:bookmarkEnd w:id="102"/>
+      <w:bookmarkEnd w:id="188"/>
+      <w:bookmarkEnd w:id="196"/>
     </w:p>
     <w:sectPr>
       <w:pgSz w:w="12240" w:h="15840"/>
